--- a/ServerWeb/bin/보고서/출력설계_2573_정의_농협_종결보고서(배책-대인, 간편).docx
+++ b/ServerWeb/bin/보고서/출력설계_2573_정의_농협_종결보고서(배책-대인, 간편).docx
@@ -1,6 +1,6 @@
 
 <file path=word/document.xml><?xml version="1.0" encoding="utf-8"?>
-<w:document xmlns:wpc="http://schemas.microsoft.com/office/word/2010/wordprocessingCanvas" xmlns:cx="http://schemas.microsoft.com/office/drawing/2014/chartex" xmlns:cx1="http://schemas.microsoft.com/office/drawing/2015/9/8/chartex" xmlns:cx2="http://schemas.microsoft.com/office/drawing/2015/10/21/chartex" xmlns:cx3="http://schemas.microsoft.com/office/drawing/2016/5/9/chartex" xmlns:cx4="http://schemas.microsoft.com/office/drawing/2016/5/10/chartex" xmlns:cx5="http://schemas.microsoft.com/office/drawing/2016/5/11/chartex" xmlns:cx6="http://schemas.microsoft.com/office/drawing/2016/5/12/chartex" xmlns:cx7="http://schemas.microsoft.com/office/drawing/2016/5/13/chartex" xmlns:cx8="http://schemas.microsoft.com/office/drawing/2016/5/14/chartex" xmlns:mc="http://schemas.openxmlformats.org/markup-compatibility/2006" xmlns:aink="http://schemas.microsoft.com/office/drawing/2016/ink" xmlns:am3d="http://schemas.microsoft.com/office/drawing/2017/model3d" xmlns:o="urn:schemas-microsoft-com:office:office" xmlns:r="http://schemas.openxmlformats.org/officeDocument/2006/relationships" xmlns:m="http://schemas.openxmlformats.org/officeDocument/2006/math" xmlns:v="urn:schemas-microsoft-com:vml" xmlns:wp14="http://schemas.microsoft.com/office/word/2010/wordprocessingDrawing" xmlns:wp="http://schemas.openxmlformats.org/drawingml/2006/wordprocessingDrawing" xmlns:w10="urn:schemas-microsoft-com:office:word" xmlns:w="http://schemas.openxmlformats.org/wordprocessingml/2006/main" xmlns:w14="http://schemas.microsoft.com/office/word/2010/wordml" xmlns:w15="http://schemas.microsoft.com/office/word/2012/wordml" xmlns:w16cex="http://schemas.microsoft.com/office/word/2018/wordml/cex" xmlns:w16cid="http://schemas.microsoft.com/office/word/2016/wordml/cid" xmlns:w16="http://schemas.microsoft.com/office/word/2018/wordml" xmlns:w16se="http://schemas.microsoft.com/office/word/2015/wordml/symex" xmlns:wpg="http://schemas.microsoft.com/office/word/2010/wordprocessingGroup" xmlns:wpi="http://schemas.microsoft.com/office/word/2010/wordprocessingInk" xmlns:wne="http://schemas.microsoft.com/office/word/2006/wordml" xmlns:wps="http://schemas.microsoft.com/office/word/2010/wordprocessingShape" mc:Ignorable="w14 w15 w16se w16cid w16 w16cex wp14">
+<w:document xmlns:wpc="http://schemas.microsoft.com/office/word/2010/wordprocessingCanvas" xmlns:cx="http://schemas.microsoft.com/office/drawing/2014/chartex" xmlns:cx1="http://schemas.microsoft.com/office/drawing/2015/9/8/chartex" xmlns:cx2="http://schemas.microsoft.com/office/drawing/2015/10/21/chartex" xmlns:cx3="http://schemas.microsoft.com/office/drawing/2016/5/9/chartex" xmlns:cx4="http://schemas.microsoft.com/office/drawing/2016/5/10/chartex" xmlns:cx5="http://schemas.microsoft.com/office/drawing/2016/5/11/chartex" xmlns:cx6="http://schemas.microsoft.com/office/drawing/2016/5/12/chartex" xmlns:cx7="http://schemas.microsoft.com/office/drawing/2016/5/13/chartex" xmlns:cx8="http://schemas.microsoft.com/office/drawing/2016/5/14/chartex" xmlns:mc="http://schemas.openxmlformats.org/markup-compatibility/2006" xmlns:aink="http://schemas.microsoft.com/office/drawing/2016/ink" xmlns:am3d="http://schemas.microsoft.com/office/drawing/2017/model3d" xmlns:o="urn:schemas-microsoft-com:office:office" xmlns:r="http://schemas.openxmlformats.org/officeDocument/2006/relationships" xmlns:m="http://schemas.openxmlformats.org/officeDocument/2006/math" xmlns:v="urn:schemas-microsoft-com:vml" xmlns:wp14="http://schemas.microsoft.com/office/word/2010/wordprocessingDrawing" xmlns:wp="http://schemas.openxmlformats.org/drawingml/2006/wordprocessingDrawing" xmlns:w10="urn:schemas-microsoft-com:office:word" xmlns:w="http://schemas.openxmlformats.org/wordprocessingml/2006/main" xmlns:w14="http://schemas.microsoft.com/office/word/2010/wordml" xmlns:w15="http://schemas.microsoft.com/office/word/2012/wordml" xmlns:w16cid="http://schemas.microsoft.com/office/word/2016/wordml/cid" xmlns:w16se="http://schemas.microsoft.com/office/word/2015/wordml/symex" xmlns:wpg="http://schemas.microsoft.com/office/word/2010/wordprocessingGroup" xmlns:wpi="http://schemas.microsoft.com/office/word/2010/wordprocessingInk" xmlns:wne="http://schemas.microsoft.com/office/word/2006/wordml" xmlns:wps="http://schemas.microsoft.com/office/word/2010/wordprocessingShape" mc:Ignorable="w14 w15 w16se w16cid wp14">
   <w:body>
     <w:p>
       <w:pPr>
@@ -1763,9 +1763,70 @@
               <w:ind w:left="-1" w:rightChars="-57" w:right="-114"/>
               <w:rPr>
                 <w:rFonts w:asciiTheme="minorEastAsia" w:hAnsiTheme="minorEastAsia"/>
-                <w:szCs w:val="20"/>
-              </w:rPr>
-            </w:pPr>
+                <w:color w:val="FF0000"/>
+                <w:szCs w:val="20"/>
+              </w:rPr>
+            </w:pPr>
+            <w:r>
+              <w:rPr>
+                <w:rFonts w:asciiTheme="minorEastAsia" w:hAnsiTheme="minorEastAsia" w:hint="eastAsia"/>
+                <w:color w:val="FF0000"/>
+                <w:szCs w:val="20"/>
+              </w:rPr>
+              <w:t>S</w:t>
+            </w:r>
+            <w:r>
+              <w:rPr>
+                <w:rFonts w:asciiTheme="minorEastAsia" w:hAnsiTheme="minorEastAsia"/>
+                <w:color w:val="FF0000"/>
+                <w:szCs w:val="20"/>
+              </w:rPr>
+              <w:t>G63 PK (</w:t>
+            </w:r>
+            <w:proofErr w:type="spellStart"/>
+            <w:r>
+              <w:rPr>
+                <w:rFonts w:asciiTheme="minorEastAsia" w:hAnsiTheme="minorEastAsia"/>
+                <w:color w:val="FF0000"/>
+                <w:szCs w:val="20"/>
+              </w:rPr>
+              <w:t>AcptMgmtSeq</w:t>
+            </w:r>
+            <w:proofErr w:type="spellEnd"/>
+            <w:r>
+              <w:rPr>
+                <w:rFonts w:asciiTheme="minorEastAsia" w:hAnsiTheme="minorEastAsia"/>
+                <w:color w:val="FF0000"/>
+                <w:szCs w:val="20"/>
+              </w:rPr>
+              <w:t xml:space="preserve">, </w:t>
+            </w:r>
+            <w:proofErr w:type="spellStart"/>
+            <w:r>
+              <w:rPr>
+                <w:rFonts w:asciiTheme="minorEastAsia" w:hAnsiTheme="minorEastAsia"/>
+                <w:color w:val="FF0000"/>
+                <w:szCs w:val="20"/>
+              </w:rPr>
+              <w:t>ReSurvAsgnNo</w:t>
+            </w:r>
+            <w:proofErr w:type="spellEnd"/>
+            <w:r>
+              <w:rPr>
+                <w:rFonts w:asciiTheme="minorEastAsia" w:hAnsiTheme="minorEastAsia"/>
+                <w:color w:val="FF0000"/>
+                <w:szCs w:val="20"/>
+              </w:rPr>
+              <w:t xml:space="preserve">, ‘92’, ‘1’) </w:t>
+            </w:r>
+            <w:r>
+              <w:rPr>
+                <w:rFonts w:asciiTheme="minorEastAsia" w:hAnsiTheme="minorEastAsia" w:hint="eastAsia"/>
+                <w:color w:val="FF0000"/>
+                <w:szCs w:val="20"/>
+              </w:rPr>
+              <w:t>읽음</w:t>
+            </w:r>
           </w:p>
         </w:tc>
       </w:tr>
@@ -3093,7 +3154,21 @@
                 <w:rFonts w:asciiTheme="minorEastAsia" w:hAnsiTheme="minorEastAsia"/>
                 <w:szCs w:val="20"/>
               </w:rPr>
-              <w:t>SG21</w:t>
+              <w:t>SG</w:t>
+            </w:r>
+            <w:r>
+              <w:rPr>
+                <w:rFonts w:asciiTheme="minorEastAsia" w:hAnsiTheme="minorEastAsia"/>
+                <w:szCs w:val="20"/>
+              </w:rPr>
+              <w:t>6</w:t>
+            </w:r>
+            <w:r>
+              <w:rPr>
+                <w:rFonts w:asciiTheme="minorEastAsia" w:hAnsiTheme="minorEastAsia"/>
+                <w:szCs w:val="20"/>
+              </w:rPr>
+              <w:t>1</w:t>
             </w:r>
           </w:p>
         </w:tc>
@@ -3115,7 +3190,7 @@
             </w:pPr>
             <w:proofErr w:type="spellStart"/>
             <w:r>
-              <w:t>ObjSelfBearAmt</w:t>
+              <w:t>SelfBearAmt</w:t>
             </w:r>
             <w:proofErr w:type="spellEnd"/>
           </w:p>
@@ -3554,6 +3629,13 @@
                 <w:szCs w:val="20"/>
               </w:rPr>
             </w:pPr>
+            <w:r>
+              <w:rPr>
+                <w:rFonts w:asciiTheme="minorEastAsia" w:hAnsiTheme="minorEastAsia" w:hint="eastAsia"/>
+                <w:szCs w:val="20"/>
+              </w:rPr>
+              <w:t>내용이 있을 경우 행을 바꾸어 출력</w:t>
+            </w:r>
           </w:p>
         </w:tc>
       </w:tr>
@@ -4033,6 +4115,115 @@
             </w:pPr>
             <w:r>
               <w:rPr>
+                <w:rFonts w:hint="eastAsia"/>
+                <w:color w:val="FF0000"/>
+              </w:rPr>
+              <w:t xml:space="preserve">SG36 PK </w:t>
+            </w:r>
+            <w:r>
+              <w:rPr>
+                <w:color w:val="FF0000"/>
+              </w:rPr>
+              <w:t>(“</w:t>
+            </w:r>
+            <w:r>
+              <w:rPr>
+                <w:rFonts w:hint="eastAsia"/>
+                <w:color w:val="FF0000"/>
+              </w:rPr>
+              <w:t>수임번호</w:t>
+            </w:r>
+            <w:r>
+              <w:rPr>
+                <w:color w:val="FF0000"/>
+              </w:rPr>
+              <w:t>”</w:t>
+            </w:r>
+            <w:r>
+              <w:rPr>
+                <w:rFonts w:hint="eastAsia"/>
+                <w:color w:val="FF0000"/>
+              </w:rPr>
+              <w:t>)</w:t>
+            </w:r>
+            <w:r>
+              <w:rPr>
+                <w:color w:val="FF0000"/>
+              </w:rPr>
+              <w:t xml:space="preserve"> &amp; </w:t>
+            </w:r>
+            <w:r>
+              <w:rPr>
+                <w:rFonts w:hint="eastAsia"/>
+                <w:color w:val="FF0000"/>
+              </w:rPr>
+              <w:t>SG36</w:t>
+            </w:r>
+            <w:r>
+              <w:rPr>
+                <w:color w:val="FF0000"/>
+              </w:rPr>
+              <w:t>.InsurNo = SA02.InsurNo</w:t>
+            </w:r>
+            <w:r>
+              <w:rPr>
+                <w:rFonts w:asciiTheme="minorEastAsia" w:hAnsiTheme="minorEastAsia"/>
+                <w:szCs w:val="20"/>
+              </w:rPr>
+              <w:t xml:space="preserve"> </w:t>
+            </w:r>
+          </w:p>
+          <w:p>
+            <w:pPr>
+              <w:spacing w:after="0" w:line="300" w:lineRule="exact"/>
+              <w:ind w:left="-1" w:rightChars="-57" w:right="-114"/>
+              <w:rPr>
+                <w:rFonts w:asciiTheme="minorEastAsia" w:hAnsiTheme="minorEastAsia"/>
+                <w:szCs w:val="20"/>
+              </w:rPr>
+            </w:pPr>
+            <w:r>
+              <w:rPr>
+                <w:rFonts w:asciiTheme="minorEastAsia" w:hAnsiTheme="minorEastAsia" w:hint="eastAsia"/>
+                <w:szCs w:val="20"/>
+              </w:rPr>
+              <w:t>피해자</w:t>
+            </w:r>
+            <w:r>
+              <w:rPr>
+                <w:rFonts w:asciiTheme="minorEastAsia" w:hAnsiTheme="minorEastAsia"/>
+                <w:szCs w:val="20"/>
+              </w:rPr>
+              <w:t xml:space="preserve"> 정렬 순번</w:t>
+            </w:r>
+            <w:r>
+              <w:rPr>
+                <w:rFonts w:asciiTheme="minorEastAsia" w:hAnsiTheme="minorEastAsia"/>
+                <w:szCs w:val="20"/>
+              </w:rPr>
+              <w:t xml:space="preserve">으로 </w:t>
+            </w:r>
+            <w:r>
+              <w:rPr>
+                <w:rFonts w:asciiTheme="minorEastAsia" w:hAnsiTheme="minorEastAsia" w:hint="eastAsia"/>
+                <w:szCs w:val="20"/>
+              </w:rPr>
+              <w:t>표시.</w:t>
+            </w:r>
+            <w:bookmarkStart w:id="0" w:name="_GoBack"/>
+            <w:bookmarkEnd w:id="0"/>
+          </w:p>
+          <w:p>
+            <w:pPr>
+              <w:spacing w:after="0" w:line="300" w:lineRule="exact"/>
+              <w:ind w:left="-1" w:rightChars="-57" w:right="-114"/>
+              <w:rPr>
+                <w:rFonts w:asciiTheme="minorEastAsia" w:hAnsiTheme="minorEastAsia"/>
+                <w:szCs w:val="20"/>
+              </w:rPr>
+            </w:pPr>
+            <w:r>
+              <w:rPr>
                 <w:rFonts w:asciiTheme="minorEastAsia" w:hAnsiTheme="minorEastAsia" w:hint="eastAsia"/>
                 <w:szCs w:val="20"/>
               </w:rPr>
@@ -4806,10 +4997,10 @@
             </w:r>
             <w:r>
               <w:rPr>
-                <w:rFonts w:asciiTheme="minorEastAsia" w:hAnsiTheme="minorEastAsia" w:hint="eastAsia"/>
-                <w:szCs w:val="20"/>
-              </w:rPr>
-              <w:t>2</w:t>
+                <w:rFonts w:asciiTheme="minorEastAsia" w:hAnsiTheme="minorEastAsia"/>
+                <w:szCs w:val="20"/>
+              </w:rPr>
+              <w:t>6</w:t>
             </w:r>
             <w:r>
               <w:rPr>
@@ -4841,7 +5032,7 @@
             </w:pPr>
             <w:proofErr w:type="spellStart"/>
             <w:r>
-              <w:t>InsurObjDvs</w:t>
+              <w:t>DmobNm</w:t>
             </w:r>
             <w:proofErr w:type="spellEnd"/>
           </w:p>
@@ -5431,14 +5622,7 @@
                 <w:rFonts w:asciiTheme="minorEastAsia" w:hAnsiTheme="minorEastAsia" w:hint="eastAsia"/>
                 <w:szCs w:val="20"/>
               </w:rPr>
-              <w:t>SA</w:t>
-            </w:r>
-            <w:r>
-              <w:rPr>
-                <w:rFonts w:asciiTheme="minorEastAsia" w:hAnsiTheme="minorEastAsia"/>
-                <w:szCs w:val="20"/>
-              </w:rPr>
-              <w:t>02</w:t>
+              <w:t>SC21</w:t>
             </w:r>
           </w:p>
         </w:tc>
@@ -5467,7 +5651,7 @@
                 <w:rFonts w:asciiTheme="minorEastAsia" w:hAnsiTheme="minorEastAsia"/>
                 <w:szCs w:val="20"/>
               </w:rPr>
-              <w:t>InsurPrdt</w:t>
+              <w:t>LegaRspsbBss</w:t>
             </w:r>
             <w:proofErr w:type="spellEnd"/>
           </w:p>
@@ -5491,69 +5675,6 @@
                 <w:szCs w:val="20"/>
               </w:rPr>
             </w:pPr>
-            <w:r>
-              <w:rPr>
-                <w:rFonts w:asciiTheme="minorEastAsia" w:hAnsiTheme="minorEastAsia" w:hint="eastAsia"/>
-                <w:szCs w:val="20"/>
-              </w:rPr>
-              <w:t>+</w:t>
-            </w:r>
-            <w:r>
-              <w:rPr>
-                <w:rFonts w:asciiTheme="minorEastAsia" w:hAnsiTheme="minorEastAsia"/>
-                <w:szCs w:val="20"/>
-              </w:rPr>
-              <w:t xml:space="preserve"> “/” + </w:t>
-            </w:r>
-            <w:proofErr w:type="spellStart"/>
-            <w:r>
-              <w:rPr>
-                <w:rFonts w:asciiTheme="minorEastAsia" w:hAnsiTheme="minorEastAsia"/>
-                <w:szCs w:val="20"/>
-              </w:rPr>
-              <w:t>CtrtDt</w:t>
-            </w:r>
-            <w:proofErr w:type="spellEnd"/>
-            <w:r>
-              <w:rPr>
-                <w:rFonts w:asciiTheme="minorEastAsia" w:hAnsiTheme="minorEastAsia"/>
-                <w:szCs w:val="20"/>
-              </w:rPr>
-              <w:t xml:space="preserve"> </w:t>
-            </w:r>
-            <w:r>
-              <w:rPr>
-                <w:rFonts w:asciiTheme="minorEastAsia" w:hAnsiTheme="minorEastAsia" w:hint="eastAsia"/>
-                <w:szCs w:val="20"/>
-              </w:rPr>
-              <w:t xml:space="preserve">+ </w:t>
-            </w:r>
-            <w:r>
-              <w:rPr>
-                <w:rFonts w:asciiTheme="minorEastAsia" w:hAnsiTheme="minorEastAsia"/>
-                <w:szCs w:val="20"/>
-              </w:rPr>
-              <w:t xml:space="preserve">“~” + </w:t>
-            </w:r>
-            <w:proofErr w:type="spellStart"/>
-            <w:r>
-              <w:rPr>
-                <w:rFonts w:asciiTheme="minorEastAsia" w:hAnsiTheme="minorEastAsia"/>
-                <w:szCs w:val="20"/>
-              </w:rPr>
-              <w:t>CtrtExprDt</w:t>
-            </w:r>
-            <w:proofErr w:type="spellEnd"/>
-            <w:r>
-              <w:rPr>
-                <w:rFonts w:asciiTheme="minorEastAsia" w:hAnsiTheme="minorEastAsia"/>
-                <w:szCs w:val="20"/>
-              </w:rPr>
-              <w:t xml:space="preserve"> + “/” + </w:t>
-            </w:r>
-            <w:r>
-              <w:t>Insured</w:t>
-            </w:r>
           </w:p>
         </w:tc>
       </w:tr>
@@ -5601,17 +5722,10 @@
             </w:pPr>
             <w:r>
               <w:rPr>
-                <w:rFonts w:asciiTheme="minorEastAsia" w:hAnsiTheme="minorEastAsia" w:hint="eastAsia"/>
-                <w:szCs w:val="20"/>
-              </w:rPr>
-              <w:t>S</w:t>
-            </w:r>
-            <w:r>
-              <w:rPr>
-                <w:rFonts w:asciiTheme="minorEastAsia" w:hAnsiTheme="minorEastAsia"/>
-                <w:szCs w:val="20"/>
-              </w:rPr>
-              <w:t>G21</w:t>
+                <w:rFonts w:asciiTheme="minorEastAsia" w:hAnsiTheme="minorEastAsia"/>
+                <w:szCs w:val="20"/>
+              </w:rPr>
+              <w:t>“</w:t>
             </w:r>
           </w:p>
         </w:tc>
@@ -5640,7 +5754,7 @@
                 <w:rFonts w:asciiTheme="minorEastAsia" w:hAnsiTheme="minorEastAsia"/>
                 <w:szCs w:val="20"/>
               </w:rPr>
-              <w:t>ObjStrtRmk</w:t>
+              <w:t>LegaRspsbSrc</w:t>
             </w:r>
             <w:proofErr w:type="spellEnd"/>
           </w:p>
@@ -5664,62 +5778,6 @@
                 <w:szCs w:val="20"/>
               </w:rPr>
             </w:pPr>
-            <w:r>
-              <w:rPr>
-                <w:rFonts w:asciiTheme="minorEastAsia" w:hAnsiTheme="minorEastAsia" w:hint="eastAsia"/>
-                <w:szCs w:val="20"/>
-              </w:rPr>
-              <w:t>+</w:t>
-            </w:r>
-            <w:r>
-              <w:rPr>
-                <w:rFonts w:asciiTheme="minorEastAsia" w:hAnsiTheme="minorEastAsia"/>
-                <w:szCs w:val="20"/>
-              </w:rPr>
-              <w:t xml:space="preserve"> “/” + </w:t>
-            </w:r>
-            <w:proofErr w:type="spellStart"/>
-            <w:r>
-              <w:rPr>
-                <w:rFonts w:asciiTheme="minorEastAsia" w:hAnsiTheme="minorEastAsia"/>
-                <w:szCs w:val="20"/>
-              </w:rPr>
-              <w:t>ObjStrtRmk</w:t>
-            </w:r>
-            <w:proofErr w:type="spellEnd"/>
-          </w:p>
-          <w:p>
-            <w:pPr>
-              <w:spacing w:after="0" w:line="300" w:lineRule="exact"/>
-              <w:ind w:left="-1" w:rightChars="-57" w:right="-114"/>
-              <w:rPr>
-                <w:rFonts w:asciiTheme="minorEastAsia" w:hAnsiTheme="minorEastAsia"/>
-                <w:szCs w:val="20"/>
-              </w:rPr>
-            </w:pPr>
-            <w:r>
-              <w:rPr>
-                <w:rFonts w:asciiTheme="minorEastAsia" w:hAnsiTheme="minorEastAsia"/>
-                <w:szCs w:val="20"/>
-              </w:rPr>
-              <w:t xml:space="preserve">목적물이 </w:t>
-            </w:r>
-            <w:proofErr w:type="spellStart"/>
-            <w:r>
-              <w:rPr>
-                <w:rFonts w:asciiTheme="minorEastAsia" w:hAnsiTheme="minorEastAsia" w:hint="eastAsia"/>
-                <w:szCs w:val="20"/>
-              </w:rPr>
-              <w:t>여러개일</w:t>
-            </w:r>
-            <w:proofErr w:type="spellEnd"/>
-            <w:r>
-              <w:rPr>
-                <w:rFonts w:asciiTheme="minorEastAsia" w:hAnsiTheme="minorEastAsia" w:hint="eastAsia"/>
-                <w:szCs w:val="20"/>
-              </w:rPr>
-              <w:t xml:space="preserve"> 경우 행을 바꿔 표시</w:t>
-            </w:r>
           </w:p>
         </w:tc>
       </w:tr>
@@ -6091,7 +6149,7 @@
                 <w:rFonts w:asciiTheme="minorEastAsia" w:hAnsiTheme="minorEastAsia"/>
                 <w:szCs w:val="20"/>
               </w:rPr>
-              <w:t>DiMedfeeOpt</w:t>
+              <w:t>ExpsLosAmt</w:t>
             </w:r>
             <w:proofErr w:type="spellEnd"/>
           </w:p>
@@ -6118,26 +6176,79 @@
             <w:r>
               <w:rPr>
                 <w:rFonts w:asciiTheme="minorEastAsia" w:hAnsiTheme="minorEastAsia" w:hint="eastAsia"/>
-                <w:szCs w:val="20"/>
-              </w:rPr>
-              <w:t>+</w:t>
-            </w:r>
-            <w:r>
-              <w:rPr>
-                <w:rFonts w:asciiTheme="minorEastAsia" w:hAnsiTheme="minorEastAsia"/>
-                <w:szCs w:val="20"/>
-              </w:rPr>
-              <w:t xml:space="preserve"> </w:t>
+                <w:color w:val="FF0000"/>
+                <w:szCs w:val="20"/>
+              </w:rPr>
+              <w:t>S</w:t>
+            </w:r>
+            <w:r>
+              <w:rPr>
+                <w:rFonts w:asciiTheme="minorEastAsia" w:hAnsiTheme="minorEastAsia"/>
+                <w:color w:val="FF0000"/>
+                <w:szCs w:val="20"/>
+              </w:rPr>
+              <w:t>G63 PK (</w:t>
             </w:r>
             <w:proofErr w:type="spellStart"/>
             <w:r>
               <w:rPr>
                 <w:rFonts w:asciiTheme="minorEastAsia" w:hAnsiTheme="minorEastAsia"/>
-                <w:szCs w:val="20"/>
-              </w:rPr>
-              <w:t>DiMedfeeInHosp</w:t>
+                <w:color w:val="FF0000"/>
+                <w:szCs w:val="20"/>
+              </w:rPr>
+              <w:t>AcptMgmtSeq</w:t>
             </w:r>
             <w:proofErr w:type="spellEnd"/>
+            <w:r>
+              <w:rPr>
+                <w:rFonts w:asciiTheme="minorEastAsia" w:hAnsiTheme="minorEastAsia"/>
+                <w:color w:val="FF0000"/>
+                <w:szCs w:val="20"/>
+              </w:rPr>
+              <w:t xml:space="preserve">, </w:t>
+            </w:r>
+            <w:proofErr w:type="spellStart"/>
+            <w:r>
+              <w:rPr>
+                <w:rFonts w:asciiTheme="minorEastAsia" w:hAnsiTheme="minorEastAsia" w:hint="eastAsia"/>
+                <w:color w:val="FF0000"/>
+                <w:szCs w:val="20"/>
+              </w:rPr>
+              <w:t>R</w:t>
+            </w:r>
+            <w:r>
+              <w:rPr>
+                <w:rFonts w:asciiTheme="minorEastAsia" w:hAnsiTheme="minorEastAsia"/>
+                <w:color w:val="FF0000"/>
+                <w:szCs w:val="20"/>
+              </w:rPr>
+              <w:t>eSurvAsgnNo</w:t>
+            </w:r>
+            <w:proofErr w:type="spellEnd"/>
+            <w:r>
+              <w:rPr>
+                <w:rFonts w:asciiTheme="minorEastAsia" w:hAnsiTheme="minorEastAsia"/>
+                <w:color w:val="FF0000"/>
+                <w:szCs w:val="20"/>
+              </w:rPr>
+              <w:t>, ‘1’)</w:t>
+            </w:r>
+            <w:r>
+              <w:rPr>
+                <w:rFonts w:asciiTheme="minorEastAsia" w:hAnsiTheme="minorEastAsia"/>
+                <w:color w:val="FF0000"/>
+                <w:szCs w:val="20"/>
+              </w:rPr>
+              <w:t xml:space="preserve"> 전체 </w:t>
+            </w:r>
+            <w:r>
+              <w:rPr>
+                <w:rFonts w:asciiTheme="minorEastAsia" w:hAnsiTheme="minorEastAsia" w:hint="eastAsia"/>
+                <w:color w:val="FF0000"/>
+                <w:szCs w:val="20"/>
+              </w:rPr>
+              <w:t>합계</w:t>
+            </w:r>
           </w:p>
         </w:tc>
       </w:tr>
@@ -6160,7 +6271,7 @@
               <w:spacing w:after="0" w:line="300" w:lineRule="exact"/>
               <w:ind w:left="-14" w:rightChars="-49" w:right="-98"/>
               <w:rPr>
-                <w:rFonts w:asciiTheme="minorEastAsia" w:hAnsiTheme="minorEastAsia" w:hint="eastAsia"/>
+                <w:rFonts w:asciiTheme="minorEastAsia" w:hAnsiTheme="minorEastAsia"/>
                 <w:szCs w:val="20"/>
               </w:rPr>
             </w:pPr>
@@ -6188,7 +6299,7 @@
               <w:ind w:left="-99" w:rightChars="-49" w:right="-98"/>
               <w:jc w:val="center"/>
               <w:rPr>
-                <w:rFonts w:asciiTheme="minorEastAsia" w:hAnsiTheme="minorEastAsia" w:hint="eastAsia"/>
+                <w:rFonts w:asciiTheme="minorEastAsia" w:hAnsiTheme="minorEastAsia"/>
                 <w:szCs w:val="20"/>
               </w:rPr>
             </w:pPr>
@@ -6226,7 +6337,7 @@
                 <w:rFonts w:asciiTheme="minorEastAsia" w:hAnsiTheme="minorEastAsia"/>
                 <w:szCs w:val="20"/>
               </w:rPr>
-              <w:t>DiMedCmntOpt</w:t>
+              <w:t>ExpsCmnt</w:t>
             </w:r>
             <w:proofErr w:type="spellEnd"/>
           </w:p>
@@ -6246,47 +6357,10 @@
               <w:spacing w:after="0" w:line="300" w:lineRule="exact"/>
               <w:ind w:left="-1" w:rightChars="-57" w:right="-114"/>
               <w:rPr>
-                <w:rFonts w:asciiTheme="minorEastAsia" w:hAnsiTheme="minorEastAsia" w:hint="eastAsia"/>
-                <w:szCs w:val="20"/>
-              </w:rPr>
-            </w:pPr>
-            <w:r>
-              <w:rPr>
-                <w:rFonts w:asciiTheme="minorEastAsia" w:hAnsiTheme="minorEastAsia" w:hint="eastAsia"/>
-                <w:szCs w:val="20"/>
-              </w:rPr>
-              <w:t>,</w:t>
-            </w:r>
-            <w:r>
-              <w:rPr>
-                <w:rFonts w:asciiTheme="minorEastAsia" w:hAnsiTheme="minorEastAsia"/>
-                <w:szCs w:val="20"/>
-              </w:rPr>
-              <w:t xml:space="preserve"> </w:t>
-            </w:r>
-            <w:proofErr w:type="spellStart"/>
-            <w:r>
-              <w:rPr>
-                <w:rFonts w:asciiTheme="minorEastAsia" w:hAnsiTheme="minorEastAsia"/>
-                <w:szCs w:val="20"/>
-              </w:rPr>
-              <w:t>DiMedCmntInHosp</w:t>
-            </w:r>
-            <w:proofErr w:type="spellEnd"/>
-            <w:r>
-              <w:rPr>
-                <w:rFonts w:asciiTheme="minorEastAsia" w:hAnsiTheme="minorEastAsia" w:hint="eastAsia"/>
-                <w:szCs w:val="20"/>
-              </w:rPr>
-              <w:t xml:space="preserve"> </w:t>
-            </w:r>
-            <w:r>
-              <w:rPr>
-                <w:rFonts w:asciiTheme="minorEastAsia" w:hAnsiTheme="minorEastAsia" w:hint="eastAsia"/>
-                <w:szCs w:val="20"/>
-              </w:rPr>
-              <w:t>행을 바꾸어 표시</w:t>
-            </w:r>
+                <w:rFonts w:asciiTheme="minorEastAsia" w:hAnsiTheme="minorEastAsia"/>
+                <w:szCs w:val="20"/>
+              </w:rPr>
+            </w:pPr>
           </w:p>
         </w:tc>
       </w:tr>
@@ -6369,13 +6443,15 @@
                 <w:szCs w:val="20"/>
               </w:rPr>
             </w:pPr>
-            <w:r>
-              <w:rPr>
-                <w:rFonts w:asciiTheme="minorEastAsia" w:hAnsiTheme="minorEastAsia"/>
-                <w:szCs w:val="20"/>
-              </w:rPr>
-              <w:t>DiNxtMedfee1</w:t>
-            </w:r>
+            <w:proofErr w:type="spellStart"/>
+            <w:r>
+              <w:rPr>
+                <w:rFonts w:asciiTheme="minorEastAsia" w:hAnsiTheme="minorEastAsia"/>
+                <w:szCs w:val="20"/>
+              </w:rPr>
+              <w:t>ExpsLosAmt</w:t>
+            </w:r>
+            <w:proofErr w:type="spellEnd"/>
           </w:p>
         </w:tc>
         <w:tc>
@@ -6400,58 +6476,94 @@
             <w:r>
               <w:rPr>
                 <w:rFonts w:asciiTheme="minorEastAsia" w:hAnsiTheme="minorEastAsia" w:hint="eastAsia"/>
-                <w:szCs w:val="20"/>
-              </w:rPr>
-              <w:t>+</w:t>
-            </w:r>
-            <w:r>
-              <w:rPr>
-                <w:rFonts w:asciiTheme="minorEastAsia" w:hAnsiTheme="minorEastAsia"/>
-                <w:szCs w:val="20"/>
-              </w:rPr>
-              <w:t xml:space="preserve"> </w:t>
-            </w:r>
-            <w:r>
-              <w:rPr>
-                <w:rFonts w:asciiTheme="minorEastAsia" w:hAnsiTheme="minorEastAsia"/>
-                <w:szCs w:val="20"/>
-              </w:rPr>
-              <w:t>DiNxtMedfee</w:t>
-            </w:r>
-            <w:r>
-              <w:rPr>
-                <w:rFonts w:asciiTheme="minorEastAsia" w:hAnsiTheme="minorEastAsia"/>
-                <w:szCs w:val="20"/>
-              </w:rPr>
-              <w:t xml:space="preserve">2 + </w:t>
-            </w:r>
-            <w:r>
-              <w:rPr>
-                <w:rFonts w:asciiTheme="minorEastAsia" w:hAnsiTheme="minorEastAsia"/>
-                <w:szCs w:val="20"/>
-              </w:rPr>
-              <w:t>DiNxtMedfee</w:t>
-            </w:r>
-            <w:r>
-              <w:rPr>
-                <w:rFonts w:asciiTheme="minorEastAsia" w:hAnsiTheme="minorEastAsia"/>
-                <w:szCs w:val="20"/>
-              </w:rPr>
-              <w:t xml:space="preserve">3 + </w:t>
-            </w:r>
-            <w:r>
-              <w:rPr>
-                <w:rFonts w:asciiTheme="minorEastAsia" w:hAnsiTheme="minorEastAsia"/>
-                <w:szCs w:val="20"/>
-              </w:rPr>
-              <w:t>DiNxtMedfee</w:t>
-            </w:r>
-            <w:r>
-              <w:rPr>
-                <w:rFonts w:asciiTheme="minorEastAsia" w:hAnsiTheme="minorEastAsia"/>
-                <w:szCs w:val="20"/>
-              </w:rPr>
-              <w:t>4</w:t>
+                <w:color w:val="FF0000"/>
+                <w:szCs w:val="20"/>
+              </w:rPr>
+              <w:t>S</w:t>
+            </w:r>
+            <w:r>
+              <w:rPr>
+                <w:rFonts w:asciiTheme="minorEastAsia" w:hAnsiTheme="minorEastAsia"/>
+                <w:color w:val="FF0000"/>
+                <w:szCs w:val="20"/>
+              </w:rPr>
+              <w:t>G63 PK (</w:t>
+            </w:r>
+            <w:proofErr w:type="spellStart"/>
+            <w:r>
+              <w:rPr>
+                <w:rFonts w:asciiTheme="minorEastAsia" w:hAnsiTheme="minorEastAsia"/>
+                <w:color w:val="FF0000"/>
+                <w:szCs w:val="20"/>
+              </w:rPr>
+              <w:t>AcptMgmtSeq</w:t>
+            </w:r>
+            <w:proofErr w:type="spellEnd"/>
+            <w:r>
+              <w:rPr>
+                <w:rFonts w:asciiTheme="minorEastAsia" w:hAnsiTheme="minorEastAsia"/>
+                <w:color w:val="FF0000"/>
+                <w:szCs w:val="20"/>
+              </w:rPr>
+              <w:t xml:space="preserve">, </w:t>
+            </w:r>
+            <w:proofErr w:type="spellStart"/>
+            <w:r>
+              <w:rPr>
+                <w:rFonts w:asciiTheme="minorEastAsia" w:hAnsiTheme="minorEastAsia" w:hint="eastAsia"/>
+                <w:color w:val="FF0000"/>
+                <w:szCs w:val="20"/>
+              </w:rPr>
+              <w:t>R</w:t>
+            </w:r>
+            <w:r>
+              <w:rPr>
+                <w:rFonts w:asciiTheme="minorEastAsia" w:hAnsiTheme="minorEastAsia"/>
+                <w:color w:val="FF0000"/>
+                <w:szCs w:val="20"/>
+              </w:rPr>
+              <w:t>eSurvAsgnNo</w:t>
+            </w:r>
+            <w:proofErr w:type="spellEnd"/>
+            <w:r>
+              <w:rPr>
+                <w:rFonts w:asciiTheme="minorEastAsia" w:hAnsiTheme="minorEastAsia"/>
+                <w:color w:val="FF0000"/>
+                <w:szCs w:val="20"/>
+              </w:rPr>
+              <w:t>, ‘</w:t>
+            </w:r>
+            <w:r>
+              <w:rPr>
+                <w:rFonts w:asciiTheme="minorEastAsia" w:hAnsiTheme="minorEastAsia"/>
+                <w:color w:val="FF0000"/>
+                <w:szCs w:val="20"/>
+              </w:rPr>
+              <w:t>2</w:t>
+            </w:r>
+            <w:r>
+              <w:rPr>
+                <w:rFonts w:asciiTheme="minorEastAsia" w:hAnsiTheme="minorEastAsia"/>
+                <w:color w:val="FF0000"/>
+                <w:szCs w:val="20"/>
+              </w:rPr>
+              <w:t>’)</w:t>
+            </w:r>
+            <w:r>
+              <w:rPr>
+                <w:rFonts w:asciiTheme="minorEastAsia" w:hAnsiTheme="minorEastAsia"/>
+                <w:color w:val="FF0000"/>
+                <w:szCs w:val="20"/>
+              </w:rPr>
+              <w:t xml:space="preserve"> 전체 </w:t>
+            </w:r>
+            <w:r>
+              <w:rPr>
+                <w:rFonts w:asciiTheme="minorEastAsia" w:hAnsiTheme="minorEastAsia" w:hint="eastAsia"/>
+                <w:color w:val="FF0000"/>
+                <w:szCs w:val="20"/>
+              </w:rPr>
+              <w:t>합계</w:t>
             </w:r>
           </w:p>
         </w:tc>
@@ -6475,7 +6587,7 @@
               <w:spacing w:after="0" w:line="300" w:lineRule="exact"/>
               <w:ind w:left="-14" w:rightChars="-49" w:right="-98"/>
               <w:rPr>
-                <w:rFonts w:asciiTheme="minorEastAsia" w:hAnsiTheme="minorEastAsia" w:hint="eastAsia"/>
+                <w:rFonts w:asciiTheme="minorEastAsia" w:hAnsiTheme="minorEastAsia"/>
                 <w:szCs w:val="20"/>
               </w:rPr>
             </w:pPr>
@@ -6535,20 +6647,15 @@
                 <w:szCs w:val="20"/>
               </w:rPr>
             </w:pPr>
-            <w:r>
-              <w:rPr>
-                <w:rFonts w:asciiTheme="minorEastAsia" w:hAnsiTheme="minorEastAsia"/>
-                <w:szCs w:val="20"/>
-              </w:rPr>
-              <w:t>DiNxtMedCmnt</w:t>
-            </w:r>
-            <w:r>
-              <w:rPr>
-                <w:rFonts w:asciiTheme="minorEastAsia" w:hAnsiTheme="minorEastAsia"/>
-                <w:szCs w:val="20"/>
-              </w:rPr>
-              <w:t>1</w:t>
-            </w:r>
+            <w:proofErr w:type="spellStart"/>
+            <w:r>
+              <w:rPr>
+                <w:rFonts w:asciiTheme="minorEastAsia" w:hAnsiTheme="minorEastAsia"/>
+                <w:szCs w:val="20"/>
+              </w:rPr>
+              <w:t>ExpsCmnt</w:t>
+            </w:r>
+            <w:proofErr w:type="spellEnd"/>
           </w:p>
         </w:tc>
         <w:tc>
@@ -6570,79 +6677,6 @@
                 <w:szCs w:val="20"/>
               </w:rPr>
             </w:pPr>
-            <w:r>
-              <w:rPr>
-                <w:rFonts w:asciiTheme="minorEastAsia" w:hAnsiTheme="minorEastAsia" w:hint="eastAsia"/>
-                <w:szCs w:val="20"/>
-              </w:rPr>
-              <w:t>,</w:t>
-            </w:r>
-            <w:r>
-              <w:rPr>
-                <w:rFonts w:asciiTheme="minorEastAsia" w:hAnsiTheme="minorEastAsia"/>
-                <w:szCs w:val="20"/>
-              </w:rPr>
-              <w:t xml:space="preserve"> </w:t>
-            </w:r>
-            <w:r>
-              <w:rPr>
-                <w:rFonts w:asciiTheme="minorEastAsia" w:hAnsiTheme="minorEastAsia"/>
-                <w:szCs w:val="20"/>
-              </w:rPr>
-              <w:t>DiNxtMedCmnt</w:t>
-            </w:r>
-            <w:r>
-              <w:rPr>
-                <w:rFonts w:asciiTheme="minorEastAsia" w:hAnsiTheme="minorEastAsia"/>
-                <w:szCs w:val="20"/>
-              </w:rPr>
-              <w:t xml:space="preserve">2, </w:t>
-            </w:r>
-            <w:r>
-              <w:rPr>
-                <w:rFonts w:asciiTheme="minorEastAsia" w:hAnsiTheme="minorEastAsia"/>
-                <w:szCs w:val="20"/>
-              </w:rPr>
-              <w:t>DiNxtMedCmnt</w:t>
-            </w:r>
-            <w:r>
-              <w:rPr>
-                <w:rFonts w:asciiTheme="minorEastAsia" w:hAnsiTheme="minorEastAsia"/>
-                <w:szCs w:val="20"/>
-              </w:rPr>
-              <w:t xml:space="preserve">3, </w:t>
-            </w:r>
-            <w:r>
-              <w:rPr>
-                <w:rFonts w:asciiTheme="minorEastAsia" w:hAnsiTheme="minorEastAsia"/>
-                <w:szCs w:val="20"/>
-              </w:rPr>
-              <w:t>DiNxtMedCmnt</w:t>
-            </w:r>
-            <w:r>
-              <w:rPr>
-                <w:rFonts w:asciiTheme="minorEastAsia" w:hAnsiTheme="minorEastAsia"/>
-                <w:szCs w:val="20"/>
-              </w:rPr>
-              <w:t>4</w:t>
-            </w:r>
-          </w:p>
-          <w:p>
-            <w:pPr>
-              <w:spacing w:after="0" w:line="300" w:lineRule="exact"/>
-              <w:ind w:left="-1" w:rightChars="-57" w:right="-114"/>
-              <w:rPr>
-                <w:rFonts w:asciiTheme="minorEastAsia" w:hAnsiTheme="minorEastAsia" w:hint="eastAsia"/>
-                <w:szCs w:val="20"/>
-              </w:rPr>
-            </w:pPr>
-            <w:r>
-              <w:rPr>
-                <w:rFonts w:asciiTheme="minorEastAsia" w:hAnsiTheme="minorEastAsia" w:hint="eastAsia"/>
-                <w:szCs w:val="20"/>
-              </w:rPr>
-              <w:t>내용이 있을 경우 행을 바꾸어 표시</w:t>
-            </w:r>
           </w:p>
         </w:tc>
       </w:tr>
@@ -6727,7 +6761,11 @@
             </w:pPr>
             <w:proofErr w:type="spellStart"/>
             <w:r>
-              <w:t>DiShdnLosAmt</w:t>
+              <w:rPr>
+                <w:rFonts w:asciiTheme="minorEastAsia" w:hAnsiTheme="minorEastAsia"/>
+                <w:szCs w:val="20"/>
+              </w:rPr>
+              <w:t>ExpsLosAmt</w:t>
             </w:r>
             <w:proofErr w:type="spellEnd"/>
           </w:p>
@@ -6751,6 +6789,98 @@
                 <w:szCs w:val="20"/>
               </w:rPr>
             </w:pPr>
+            <w:r>
+              <w:rPr>
+                <w:rFonts w:asciiTheme="minorEastAsia" w:hAnsiTheme="minorEastAsia" w:hint="eastAsia"/>
+                <w:color w:val="FF0000"/>
+                <w:szCs w:val="20"/>
+              </w:rPr>
+              <w:t>S</w:t>
+            </w:r>
+            <w:r>
+              <w:rPr>
+                <w:rFonts w:asciiTheme="minorEastAsia" w:hAnsiTheme="minorEastAsia"/>
+                <w:color w:val="FF0000"/>
+                <w:szCs w:val="20"/>
+              </w:rPr>
+              <w:t>G63 PK (</w:t>
+            </w:r>
+            <w:proofErr w:type="spellStart"/>
+            <w:r>
+              <w:rPr>
+                <w:rFonts w:asciiTheme="minorEastAsia" w:hAnsiTheme="minorEastAsia"/>
+                <w:color w:val="FF0000"/>
+                <w:szCs w:val="20"/>
+              </w:rPr>
+              <w:t>AcptMgmtSeq</w:t>
+            </w:r>
+            <w:proofErr w:type="spellEnd"/>
+            <w:r>
+              <w:rPr>
+                <w:rFonts w:asciiTheme="minorEastAsia" w:hAnsiTheme="minorEastAsia"/>
+                <w:color w:val="FF0000"/>
+                <w:szCs w:val="20"/>
+              </w:rPr>
+              <w:t xml:space="preserve">, </w:t>
+            </w:r>
+            <w:proofErr w:type="spellStart"/>
+            <w:r>
+              <w:rPr>
+                <w:rFonts w:asciiTheme="minorEastAsia" w:hAnsiTheme="minorEastAsia" w:hint="eastAsia"/>
+                <w:color w:val="FF0000"/>
+                <w:szCs w:val="20"/>
+              </w:rPr>
+              <w:t>R</w:t>
+            </w:r>
+            <w:r>
+              <w:rPr>
+                <w:rFonts w:asciiTheme="minorEastAsia" w:hAnsiTheme="minorEastAsia"/>
+                <w:color w:val="FF0000"/>
+                <w:szCs w:val="20"/>
+              </w:rPr>
+              <w:t>eSurvAsgnNo</w:t>
+            </w:r>
+            <w:proofErr w:type="spellEnd"/>
+            <w:r>
+              <w:rPr>
+                <w:rFonts w:asciiTheme="minorEastAsia" w:hAnsiTheme="minorEastAsia"/>
+                <w:color w:val="FF0000"/>
+                <w:szCs w:val="20"/>
+              </w:rPr>
+              <w:t>, ‘</w:t>
+            </w:r>
+            <w:r>
+              <w:rPr>
+                <w:rFonts w:asciiTheme="minorEastAsia" w:hAnsiTheme="minorEastAsia"/>
+                <w:color w:val="FF0000"/>
+                <w:szCs w:val="20"/>
+              </w:rPr>
+              <w:t>3</w:t>
+            </w:r>
+            <w:r>
+              <w:rPr>
+                <w:rFonts w:asciiTheme="minorEastAsia" w:hAnsiTheme="minorEastAsia"/>
+                <w:color w:val="FF0000"/>
+                <w:szCs w:val="20"/>
+              </w:rPr>
+              <w:t>’)</w:t>
+            </w:r>
+            <w:r>
+              <w:rPr>
+                <w:rFonts w:asciiTheme="minorEastAsia" w:hAnsiTheme="minorEastAsia"/>
+                <w:color w:val="FF0000"/>
+                <w:szCs w:val="20"/>
+              </w:rPr>
+              <w:t xml:space="preserve"> 전체 </w:t>
+            </w:r>
+            <w:r>
+              <w:rPr>
+                <w:rFonts w:asciiTheme="minorEastAsia" w:hAnsiTheme="minorEastAsia" w:hint="eastAsia"/>
+                <w:color w:val="FF0000"/>
+                <w:szCs w:val="20"/>
+              </w:rPr>
+              <w:t>합계</w:t>
+            </w:r>
           </w:p>
         </w:tc>
       </w:tr>
@@ -6773,7 +6903,7 @@
               <w:spacing w:after="0" w:line="300" w:lineRule="exact"/>
               <w:ind w:left="-14" w:rightChars="-49" w:right="-98"/>
               <w:rPr>
-                <w:rFonts w:asciiTheme="minorEastAsia" w:hAnsiTheme="minorEastAsia" w:hint="eastAsia"/>
+                <w:rFonts w:asciiTheme="minorEastAsia" w:hAnsiTheme="minorEastAsia"/>
                 <w:szCs w:val="20"/>
               </w:rPr>
             </w:pPr>
@@ -6831,7 +6961,11 @@
             </w:pPr>
             <w:proofErr w:type="spellStart"/>
             <w:r>
-              <w:t>DiShdnLosCmnt</w:t>
+              <w:rPr>
+                <w:rFonts w:asciiTheme="minorEastAsia" w:hAnsiTheme="minorEastAsia"/>
+                <w:szCs w:val="20"/>
+              </w:rPr>
+              <w:t>ExpsCmnt</w:t>
             </w:r>
             <w:proofErr w:type="spellEnd"/>
           </w:p>
@@ -6939,7 +7073,11 @@
             </w:pPr>
             <w:proofErr w:type="spellStart"/>
             <w:r>
-              <w:t>DiLosPrfAmt</w:t>
+              <w:rPr>
+                <w:rFonts w:asciiTheme="minorEastAsia" w:hAnsiTheme="minorEastAsia"/>
+                <w:szCs w:val="20"/>
+              </w:rPr>
+              <w:t>ExpsLosAmt</w:t>
             </w:r>
             <w:proofErr w:type="spellEnd"/>
           </w:p>
@@ -6963,6 +7101,98 @@
                 <w:szCs w:val="20"/>
               </w:rPr>
             </w:pPr>
+            <w:r>
+              <w:rPr>
+                <w:rFonts w:asciiTheme="minorEastAsia" w:hAnsiTheme="minorEastAsia" w:hint="eastAsia"/>
+                <w:color w:val="FF0000"/>
+                <w:szCs w:val="20"/>
+              </w:rPr>
+              <w:t>S</w:t>
+            </w:r>
+            <w:r>
+              <w:rPr>
+                <w:rFonts w:asciiTheme="minorEastAsia" w:hAnsiTheme="minorEastAsia"/>
+                <w:color w:val="FF0000"/>
+                <w:szCs w:val="20"/>
+              </w:rPr>
+              <w:t>G63 PK (</w:t>
+            </w:r>
+            <w:proofErr w:type="spellStart"/>
+            <w:r>
+              <w:rPr>
+                <w:rFonts w:asciiTheme="minorEastAsia" w:hAnsiTheme="minorEastAsia"/>
+                <w:color w:val="FF0000"/>
+                <w:szCs w:val="20"/>
+              </w:rPr>
+              <w:t>AcptMgmtSeq</w:t>
+            </w:r>
+            <w:proofErr w:type="spellEnd"/>
+            <w:r>
+              <w:rPr>
+                <w:rFonts w:asciiTheme="minorEastAsia" w:hAnsiTheme="minorEastAsia"/>
+                <w:color w:val="FF0000"/>
+                <w:szCs w:val="20"/>
+              </w:rPr>
+              <w:t xml:space="preserve">, </w:t>
+            </w:r>
+            <w:proofErr w:type="spellStart"/>
+            <w:r>
+              <w:rPr>
+                <w:rFonts w:asciiTheme="minorEastAsia" w:hAnsiTheme="minorEastAsia" w:hint="eastAsia"/>
+                <w:color w:val="FF0000"/>
+                <w:szCs w:val="20"/>
+              </w:rPr>
+              <w:t>R</w:t>
+            </w:r>
+            <w:r>
+              <w:rPr>
+                <w:rFonts w:asciiTheme="minorEastAsia" w:hAnsiTheme="minorEastAsia"/>
+                <w:color w:val="FF0000"/>
+                <w:szCs w:val="20"/>
+              </w:rPr>
+              <w:t>eSurvAsgnNo</w:t>
+            </w:r>
+            <w:proofErr w:type="spellEnd"/>
+            <w:r>
+              <w:rPr>
+                <w:rFonts w:asciiTheme="minorEastAsia" w:hAnsiTheme="minorEastAsia"/>
+                <w:color w:val="FF0000"/>
+                <w:szCs w:val="20"/>
+              </w:rPr>
+              <w:t>, ‘</w:t>
+            </w:r>
+            <w:r>
+              <w:rPr>
+                <w:rFonts w:asciiTheme="minorEastAsia" w:hAnsiTheme="minorEastAsia"/>
+                <w:color w:val="FF0000"/>
+                <w:szCs w:val="20"/>
+              </w:rPr>
+              <w:t>4</w:t>
+            </w:r>
+            <w:r>
+              <w:rPr>
+                <w:rFonts w:asciiTheme="minorEastAsia" w:hAnsiTheme="minorEastAsia"/>
+                <w:color w:val="FF0000"/>
+                <w:szCs w:val="20"/>
+              </w:rPr>
+              <w:t>’)</w:t>
+            </w:r>
+            <w:r>
+              <w:rPr>
+                <w:rFonts w:asciiTheme="minorEastAsia" w:hAnsiTheme="minorEastAsia"/>
+                <w:color w:val="FF0000"/>
+                <w:szCs w:val="20"/>
+              </w:rPr>
+              <w:t xml:space="preserve"> 전체 </w:t>
+            </w:r>
+            <w:r>
+              <w:rPr>
+                <w:rFonts w:asciiTheme="minorEastAsia" w:hAnsiTheme="minorEastAsia" w:hint="eastAsia"/>
+                <w:color w:val="FF0000"/>
+                <w:szCs w:val="20"/>
+              </w:rPr>
+              <w:t>읽기</w:t>
+            </w:r>
           </w:p>
         </w:tc>
       </w:tr>
@@ -6985,7 +7215,7 @@
               <w:spacing w:after="0" w:line="300" w:lineRule="exact"/>
               <w:ind w:left="-14" w:rightChars="-49" w:right="-98"/>
               <w:rPr>
-                <w:rFonts w:asciiTheme="minorEastAsia" w:hAnsiTheme="minorEastAsia" w:hint="eastAsia"/>
+                <w:rFonts w:asciiTheme="minorEastAsia" w:hAnsiTheme="minorEastAsia"/>
                 <w:szCs w:val="20"/>
               </w:rPr>
             </w:pPr>
@@ -7043,7 +7273,11 @@
             </w:pPr>
             <w:proofErr w:type="spellStart"/>
             <w:r>
-              <w:t>DiLosPrfCmnt</w:t>
+              <w:rPr>
+                <w:rFonts w:asciiTheme="minorEastAsia" w:hAnsiTheme="minorEastAsia"/>
+                <w:szCs w:val="20"/>
+              </w:rPr>
+              <w:t>ExpsCmnt</w:t>
             </w:r>
             <w:proofErr w:type="spellEnd"/>
           </w:p>
@@ -7067,6 +7301,14 @@
                 <w:szCs w:val="20"/>
               </w:rPr>
             </w:pPr>
+            <w:r>
+              <w:rPr>
+                <w:rFonts w:asciiTheme="minorEastAsia" w:hAnsiTheme="minorEastAsia" w:hint="eastAsia"/>
+                <w:color w:val="FF0000"/>
+                <w:szCs w:val="20"/>
+              </w:rPr>
+              <w:t>여러 건일 경우 모두 출력</w:t>
+            </w:r>
           </w:p>
         </w:tc>
       </w:tr>
@@ -7144,7 +7386,11 @@
             </w:pPr>
             <w:proofErr w:type="spellStart"/>
             <w:r>
-              <w:t>DiNursAmt</w:t>
+              <w:rPr>
+                <w:rFonts w:asciiTheme="minorEastAsia" w:hAnsiTheme="minorEastAsia"/>
+                <w:szCs w:val="20"/>
+              </w:rPr>
+              <w:t>ExpsLosAmt</w:t>
             </w:r>
             <w:proofErr w:type="spellEnd"/>
           </w:p>
@@ -7165,6 +7411,98 @@
                 <w:szCs w:val="20"/>
               </w:rPr>
             </w:pPr>
+            <w:r>
+              <w:rPr>
+                <w:rFonts w:asciiTheme="minorEastAsia" w:hAnsiTheme="minorEastAsia" w:hint="eastAsia"/>
+                <w:color w:val="FF0000"/>
+                <w:szCs w:val="20"/>
+              </w:rPr>
+              <w:t>S</w:t>
+            </w:r>
+            <w:r>
+              <w:rPr>
+                <w:rFonts w:asciiTheme="minorEastAsia" w:hAnsiTheme="minorEastAsia"/>
+                <w:color w:val="FF0000"/>
+                <w:szCs w:val="20"/>
+              </w:rPr>
+              <w:t>G63 PK (</w:t>
+            </w:r>
+            <w:proofErr w:type="spellStart"/>
+            <w:r>
+              <w:rPr>
+                <w:rFonts w:asciiTheme="minorEastAsia" w:hAnsiTheme="minorEastAsia"/>
+                <w:color w:val="FF0000"/>
+                <w:szCs w:val="20"/>
+              </w:rPr>
+              <w:t>AcptMgmtSeq</w:t>
+            </w:r>
+            <w:proofErr w:type="spellEnd"/>
+            <w:r>
+              <w:rPr>
+                <w:rFonts w:asciiTheme="minorEastAsia" w:hAnsiTheme="minorEastAsia"/>
+                <w:color w:val="FF0000"/>
+                <w:szCs w:val="20"/>
+              </w:rPr>
+              <w:t xml:space="preserve">, </w:t>
+            </w:r>
+            <w:proofErr w:type="spellStart"/>
+            <w:r>
+              <w:rPr>
+                <w:rFonts w:asciiTheme="minorEastAsia" w:hAnsiTheme="minorEastAsia" w:hint="eastAsia"/>
+                <w:color w:val="FF0000"/>
+                <w:szCs w:val="20"/>
+              </w:rPr>
+              <w:t>R</w:t>
+            </w:r>
+            <w:r>
+              <w:rPr>
+                <w:rFonts w:asciiTheme="minorEastAsia" w:hAnsiTheme="minorEastAsia"/>
+                <w:color w:val="FF0000"/>
+                <w:szCs w:val="20"/>
+              </w:rPr>
+              <w:t>eSurvAsgnNo</w:t>
+            </w:r>
+            <w:proofErr w:type="spellEnd"/>
+            <w:r>
+              <w:rPr>
+                <w:rFonts w:asciiTheme="minorEastAsia" w:hAnsiTheme="minorEastAsia"/>
+                <w:color w:val="FF0000"/>
+                <w:szCs w:val="20"/>
+              </w:rPr>
+              <w:t>, ‘</w:t>
+            </w:r>
+            <w:r>
+              <w:rPr>
+                <w:rFonts w:asciiTheme="minorEastAsia" w:hAnsiTheme="minorEastAsia"/>
+                <w:color w:val="FF0000"/>
+                <w:szCs w:val="20"/>
+              </w:rPr>
+              <w:t>5</w:t>
+            </w:r>
+            <w:r>
+              <w:rPr>
+                <w:rFonts w:asciiTheme="minorEastAsia" w:hAnsiTheme="minorEastAsia"/>
+                <w:color w:val="FF0000"/>
+                <w:szCs w:val="20"/>
+              </w:rPr>
+              <w:t>’)</w:t>
+            </w:r>
+            <w:r>
+              <w:rPr>
+                <w:rFonts w:asciiTheme="minorEastAsia" w:hAnsiTheme="minorEastAsia"/>
+                <w:color w:val="FF0000"/>
+                <w:szCs w:val="20"/>
+              </w:rPr>
+              <w:t xml:space="preserve"> 전체 </w:t>
+            </w:r>
+            <w:r>
+              <w:rPr>
+                <w:rFonts w:asciiTheme="minorEastAsia" w:hAnsiTheme="minorEastAsia" w:hint="eastAsia"/>
+                <w:color w:val="FF0000"/>
+                <w:szCs w:val="20"/>
+              </w:rPr>
+              <w:t>읽기</w:t>
+            </w:r>
           </w:p>
         </w:tc>
       </w:tr>
@@ -7258,7 +7596,11 @@
             </w:pPr>
             <w:proofErr w:type="spellStart"/>
             <w:r>
-              <w:t>DiNursCmnt</w:t>
+              <w:rPr>
+                <w:rFonts w:asciiTheme="minorEastAsia" w:hAnsiTheme="minorEastAsia"/>
+                <w:szCs w:val="20"/>
+              </w:rPr>
+              <w:t>ExpsCmnt</w:t>
             </w:r>
             <w:proofErr w:type="spellEnd"/>
           </w:p>
@@ -7313,7 +7655,7 @@
                 <w:rFonts w:asciiTheme="minorEastAsia" w:hAnsiTheme="minorEastAsia" w:hint="eastAsia"/>
                 <w:szCs w:val="20"/>
               </w:rPr>
-              <w:t>기타손해 명1</w:t>
+              <w:t>기타손해 제목</w:t>
             </w:r>
           </w:p>
         </w:tc>
@@ -7364,12 +7706,22 @@
                 <w:szCs w:val="20"/>
               </w:rPr>
             </w:pPr>
-            <w:r>
-              <w:t>DiOthExpsHed</w:t>
-            </w:r>
-            <w:r>
-              <w:t>1</w:t>
-            </w:r>
+            <w:proofErr w:type="spellStart"/>
+            <w:r>
+              <w:rPr>
+                <w:rFonts w:asciiTheme="minorEastAsia" w:hAnsiTheme="minorEastAsia"/>
+                <w:szCs w:val="20"/>
+              </w:rPr>
+              <w:t>ExpsLos</w:t>
+            </w:r>
+            <w:r>
+              <w:rPr>
+                <w:rFonts w:asciiTheme="minorEastAsia" w:hAnsiTheme="minorEastAsia"/>
+                <w:szCs w:val="20"/>
+              </w:rPr>
+              <w:t>Hed</w:t>
+            </w:r>
+            <w:proofErr w:type="spellEnd"/>
           </w:p>
         </w:tc>
         <w:tc>
@@ -7394,9 +7746,543 @@
             <w:r>
               <w:rPr>
                 <w:rFonts w:asciiTheme="minorEastAsia" w:hAnsiTheme="minorEastAsia" w:hint="eastAsia"/>
-                <w:szCs w:val="20"/>
-              </w:rPr>
-              <w:t>내용이 있을 경우에만 출격</w:t>
+                <w:color w:val="FF0000"/>
+                <w:szCs w:val="20"/>
+              </w:rPr>
+              <w:t>S</w:t>
+            </w:r>
+            <w:r>
+              <w:rPr>
+                <w:rFonts w:asciiTheme="minorEastAsia" w:hAnsiTheme="minorEastAsia"/>
+                <w:color w:val="FF0000"/>
+                <w:szCs w:val="20"/>
+              </w:rPr>
+              <w:t>G63 PK (</w:t>
+            </w:r>
+            <w:proofErr w:type="spellStart"/>
+            <w:r>
+              <w:rPr>
+                <w:rFonts w:asciiTheme="minorEastAsia" w:hAnsiTheme="minorEastAsia"/>
+                <w:color w:val="FF0000"/>
+                <w:szCs w:val="20"/>
+              </w:rPr>
+              <w:t>AcptMgmtSeq</w:t>
+            </w:r>
+            <w:proofErr w:type="spellEnd"/>
+            <w:r>
+              <w:rPr>
+                <w:rFonts w:asciiTheme="minorEastAsia" w:hAnsiTheme="minorEastAsia"/>
+                <w:color w:val="FF0000"/>
+                <w:szCs w:val="20"/>
+              </w:rPr>
+              <w:t xml:space="preserve">, </w:t>
+            </w:r>
+            <w:proofErr w:type="spellStart"/>
+            <w:r>
+              <w:rPr>
+                <w:rFonts w:asciiTheme="minorEastAsia" w:hAnsiTheme="minorEastAsia" w:hint="eastAsia"/>
+                <w:color w:val="FF0000"/>
+                <w:szCs w:val="20"/>
+              </w:rPr>
+              <w:t>R</w:t>
+            </w:r>
+            <w:r>
+              <w:rPr>
+                <w:rFonts w:asciiTheme="minorEastAsia" w:hAnsiTheme="minorEastAsia"/>
+                <w:color w:val="FF0000"/>
+                <w:szCs w:val="20"/>
+              </w:rPr>
+              <w:t>eSurvAsgnNo</w:t>
+            </w:r>
+            <w:proofErr w:type="spellEnd"/>
+            <w:r>
+              <w:rPr>
+                <w:rFonts w:asciiTheme="minorEastAsia" w:hAnsiTheme="minorEastAsia"/>
+                <w:color w:val="FF0000"/>
+                <w:szCs w:val="20"/>
+              </w:rPr>
+              <w:t>, ‘</w:t>
+            </w:r>
+            <w:r>
+              <w:rPr>
+                <w:rFonts w:asciiTheme="minorEastAsia" w:hAnsiTheme="minorEastAsia"/>
+                <w:color w:val="FF0000"/>
+                <w:szCs w:val="20"/>
+              </w:rPr>
+              <w:t>6</w:t>
+            </w:r>
+            <w:r>
+              <w:rPr>
+                <w:rFonts w:asciiTheme="minorEastAsia" w:hAnsiTheme="minorEastAsia"/>
+                <w:color w:val="FF0000"/>
+                <w:szCs w:val="20"/>
+              </w:rPr>
+              <w:t>’)</w:t>
+            </w:r>
+            <w:r>
+              <w:rPr>
+                <w:rFonts w:asciiTheme="minorEastAsia" w:hAnsiTheme="minorEastAsia"/>
+                <w:color w:val="FF0000"/>
+                <w:szCs w:val="20"/>
+              </w:rPr>
+              <w:t xml:space="preserve"> 전체 </w:t>
+            </w:r>
+            <w:r>
+              <w:rPr>
+                <w:rFonts w:asciiTheme="minorEastAsia" w:hAnsiTheme="minorEastAsia" w:hint="eastAsia"/>
+                <w:color w:val="FF0000"/>
+                <w:szCs w:val="20"/>
+              </w:rPr>
+              <w:t>읽기</w:t>
+            </w:r>
+          </w:p>
+        </w:tc>
+      </w:tr>
+      <w:tr>
+        <w:trPr>
+          <w:trHeight w:val="180"/>
+        </w:trPr>
+        <w:tc>
+          <w:tcPr>
+            <w:tcW w:w="1786" w:type="dxa"/>
+            <w:gridSpan w:val="2"/>
+            <w:tcBorders>
+              <w:bottom w:val="single" w:sz="4" w:space="0" w:color="auto"/>
+            </w:tcBorders>
+            <w:shd w:val="clear" w:color="auto" w:fill="auto"/>
+          </w:tcPr>
+          <w:p>
+            <w:pPr>
+              <w:spacing w:after="0" w:line="300" w:lineRule="exact"/>
+              <w:ind w:left="-14" w:rightChars="-49" w:right="-98"/>
+              <w:rPr>
+                <w:rFonts w:asciiTheme="minorEastAsia" w:hAnsiTheme="minorEastAsia"/>
+                <w:szCs w:val="20"/>
+              </w:rPr>
+            </w:pPr>
+            <w:r>
+              <w:rPr>
+                <w:rFonts w:asciiTheme="minorEastAsia" w:hAnsiTheme="minorEastAsia" w:hint="eastAsia"/>
+                <w:szCs w:val="20"/>
+              </w:rPr>
+              <w:t>기타손해</w:t>
+            </w:r>
+            <w:r>
+              <w:rPr>
+                <w:rFonts w:asciiTheme="minorEastAsia" w:hAnsiTheme="minorEastAsia" w:hint="eastAsia"/>
+                <w:szCs w:val="20"/>
+              </w:rPr>
+              <w:t xml:space="preserve"> 손해액</w:t>
+            </w:r>
+          </w:p>
+        </w:tc>
+        <w:tc>
+          <w:tcPr>
+            <w:tcW w:w="851" w:type="dxa"/>
+            <w:tcBorders>
+              <w:bottom w:val="single" w:sz="4" w:space="0" w:color="auto"/>
+            </w:tcBorders>
+            <w:shd w:val="clear" w:color="auto" w:fill="auto"/>
+            <w:vAlign w:val="center"/>
+          </w:tcPr>
+          <w:p>
+            <w:pPr>
+              <w:spacing w:after="0" w:line="300" w:lineRule="exact"/>
+              <w:ind w:left="-99" w:rightChars="-49" w:right="-98"/>
+              <w:jc w:val="center"/>
+              <w:rPr>
+                <w:rFonts w:asciiTheme="minorEastAsia" w:hAnsiTheme="minorEastAsia"/>
+                <w:szCs w:val="20"/>
+              </w:rPr>
+            </w:pPr>
+            <w:r>
+              <w:rPr>
+                <w:rFonts w:asciiTheme="minorEastAsia" w:hAnsiTheme="minorEastAsia"/>
+                <w:szCs w:val="20"/>
+              </w:rPr>
+              <w:t>“</w:t>
+            </w:r>
+          </w:p>
+        </w:tc>
+        <w:tc>
+          <w:tcPr>
+            <w:tcW w:w="2126" w:type="dxa"/>
+            <w:gridSpan w:val="2"/>
+            <w:tcBorders>
+              <w:bottom w:val="single" w:sz="4" w:space="0" w:color="auto"/>
+            </w:tcBorders>
+            <w:shd w:val="clear" w:color="auto" w:fill="auto"/>
+            <w:vAlign w:val="center"/>
+          </w:tcPr>
+          <w:p>
+            <w:pPr>
+              <w:spacing w:after="0" w:line="300" w:lineRule="exact"/>
+              <w:ind w:left="43" w:rightChars="-27" w:right="-54"/>
+              <w:rPr>
+                <w:rFonts w:asciiTheme="minorEastAsia" w:hAnsiTheme="minorEastAsia"/>
+                <w:szCs w:val="20"/>
+              </w:rPr>
+            </w:pPr>
+            <w:proofErr w:type="spellStart"/>
+            <w:r>
+              <w:rPr>
+                <w:rFonts w:asciiTheme="minorEastAsia" w:hAnsiTheme="minorEastAsia"/>
+                <w:szCs w:val="20"/>
+              </w:rPr>
+              <w:t>ExpsLosAmt</w:t>
+            </w:r>
+            <w:proofErr w:type="spellEnd"/>
+          </w:p>
+        </w:tc>
+        <w:tc>
+          <w:tcPr>
+            <w:tcW w:w="5201" w:type="dxa"/>
+            <w:gridSpan w:val="3"/>
+            <w:tcBorders>
+              <w:bottom w:val="single" w:sz="4" w:space="0" w:color="auto"/>
+            </w:tcBorders>
+            <w:shd w:val="clear" w:color="auto" w:fill="auto"/>
+            <w:vAlign w:val="center"/>
+          </w:tcPr>
+          <w:p>
+            <w:pPr>
+              <w:spacing w:after="0" w:line="300" w:lineRule="exact"/>
+              <w:ind w:left="-1" w:rightChars="-57" w:right="-114"/>
+              <w:rPr>
+                <w:rFonts w:asciiTheme="minorEastAsia" w:hAnsiTheme="minorEastAsia"/>
+                <w:szCs w:val="20"/>
+              </w:rPr>
+            </w:pPr>
+            <w:r>
+              <w:rPr>
+                <w:rFonts w:asciiTheme="minorEastAsia" w:hAnsiTheme="minorEastAsia" w:hint="eastAsia"/>
+                <w:color w:val="FF0000"/>
+                <w:szCs w:val="20"/>
+              </w:rPr>
+              <w:t>여러 건일 경우 모두 출력</w:t>
+            </w:r>
+          </w:p>
+        </w:tc>
+      </w:tr>
+      <w:tr>
+        <w:trPr>
+          <w:trHeight w:val="105"/>
+        </w:trPr>
+        <w:tc>
+          <w:tcPr>
+            <w:tcW w:w="1786" w:type="dxa"/>
+            <w:gridSpan w:val="2"/>
+            <w:tcBorders>
+              <w:bottom w:val="single" w:sz="4" w:space="0" w:color="auto"/>
+            </w:tcBorders>
+            <w:shd w:val="clear" w:color="auto" w:fill="auto"/>
+          </w:tcPr>
+          <w:p>
+            <w:pPr>
+              <w:spacing w:after="0" w:line="300" w:lineRule="exact"/>
+              <w:ind w:left="-14" w:rightChars="-49" w:right="-98"/>
+              <w:rPr>
+                <w:rFonts w:asciiTheme="minorEastAsia" w:hAnsiTheme="minorEastAsia"/>
+                <w:szCs w:val="20"/>
+              </w:rPr>
+            </w:pPr>
+            <w:r>
+              <w:rPr>
+                <w:rFonts w:asciiTheme="minorEastAsia" w:hAnsiTheme="minorEastAsia" w:hint="eastAsia"/>
+                <w:szCs w:val="20"/>
+              </w:rPr>
+              <w:t>기타손해</w:t>
+            </w:r>
+            <w:r>
+              <w:rPr>
+                <w:rFonts w:asciiTheme="minorEastAsia" w:hAnsiTheme="minorEastAsia" w:hint="eastAsia"/>
+                <w:szCs w:val="20"/>
+              </w:rPr>
+              <w:t xml:space="preserve"> 근거</w:t>
+            </w:r>
+          </w:p>
+        </w:tc>
+        <w:tc>
+          <w:tcPr>
+            <w:tcW w:w="851" w:type="dxa"/>
+            <w:tcBorders>
+              <w:bottom w:val="single" w:sz="4" w:space="0" w:color="auto"/>
+            </w:tcBorders>
+            <w:shd w:val="clear" w:color="auto" w:fill="auto"/>
+            <w:vAlign w:val="center"/>
+          </w:tcPr>
+          <w:p>
+            <w:pPr>
+              <w:spacing w:after="0" w:line="300" w:lineRule="exact"/>
+              <w:ind w:left="-99" w:rightChars="-49" w:right="-98"/>
+              <w:jc w:val="center"/>
+              <w:rPr>
+                <w:rFonts w:asciiTheme="minorEastAsia" w:hAnsiTheme="minorEastAsia"/>
+                <w:szCs w:val="20"/>
+              </w:rPr>
+            </w:pPr>
+            <w:r>
+              <w:rPr>
+                <w:rFonts w:asciiTheme="minorEastAsia" w:hAnsiTheme="minorEastAsia"/>
+                <w:szCs w:val="20"/>
+              </w:rPr>
+              <w:t>“</w:t>
+            </w:r>
+          </w:p>
+        </w:tc>
+        <w:tc>
+          <w:tcPr>
+            <w:tcW w:w="2126" w:type="dxa"/>
+            <w:gridSpan w:val="2"/>
+            <w:tcBorders>
+              <w:bottom w:val="single" w:sz="4" w:space="0" w:color="auto"/>
+            </w:tcBorders>
+            <w:shd w:val="clear" w:color="auto" w:fill="auto"/>
+            <w:vAlign w:val="center"/>
+          </w:tcPr>
+          <w:p>
+            <w:pPr>
+              <w:spacing w:after="0" w:line="300" w:lineRule="exact"/>
+              <w:ind w:left="43" w:rightChars="-27" w:right="-54"/>
+              <w:rPr>
+                <w:rFonts w:asciiTheme="minorEastAsia" w:hAnsiTheme="minorEastAsia"/>
+                <w:szCs w:val="20"/>
+              </w:rPr>
+            </w:pPr>
+            <w:proofErr w:type="spellStart"/>
+            <w:r>
+              <w:rPr>
+                <w:rFonts w:asciiTheme="minorEastAsia" w:hAnsiTheme="minorEastAsia"/>
+                <w:szCs w:val="20"/>
+              </w:rPr>
+              <w:t>ExpsCmnt</w:t>
+            </w:r>
+            <w:proofErr w:type="spellEnd"/>
+          </w:p>
+        </w:tc>
+        <w:tc>
+          <w:tcPr>
+            <w:tcW w:w="5201" w:type="dxa"/>
+            <w:gridSpan w:val="3"/>
+            <w:tcBorders>
+              <w:bottom w:val="single" w:sz="4" w:space="0" w:color="auto"/>
+            </w:tcBorders>
+            <w:shd w:val="clear" w:color="auto" w:fill="auto"/>
+            <w:vAlign w:val="center"/>
+          </w:tcPr>
+          <w:p>
+            <w:pPr>
+              <w:spacing w:after="0" w:line="300" w:lineRule="exact"/>
+              <w:ind w:left="-1" w:rightChars="-57" w:right="-114"/>
+              <w:rPr>
+                <w:rFonts w:asciiTheme="minorEastAsia" w:hAnsiTheme="minorEastAsia"/>
+                <w:color w:val="FF0000"/>
+                <w:szCs w:val="20"/>
+              </w:rPr>
+            </w:pPr>
+          </w:p>
+        </w:tc>
+      </w:tr>
+      <w:tr>
+        <w:trPr>
+          <w:trHeight w:val="150"/>
+        </w:trPr>
+        <w:tc>
+          <w:tcPr>
+            <w:tcW w:w="1786" w:type="dxa"/>
+            <w:gridSpan w:val="2"/>
+            <w:tcBorders>
+              <w:bottom w:val="single" w:sz="4" w:space="0" w:color="auto"/>
+            </w:tcBorders>
+            <w:shd w:val="clear" w:color="auto" w:fill="auto"/>
+            <w:vAlign w:val="center"/>
+          </w:tcPr>
+          <w:p>
+            <w:pPr>
+              <w:spacing w:after="0" w:line="300" w:lineRule="exact"/>
+              <w:ind w:left="-14" w:rightChars="-49" w:right="-98"/>
+              <w:rPr>
+                <w:rFonts w:asciiTheme="minorEastAsia" w:hAnsiTheme="minorEastAsia"/>
+                <w:szCs w:val="20"/>
+              </w:rPr>
+            </w:pPr>
+            <w:r>
+              <w:rPr>
+                <w:rFonts w:asciiTheme="minorEastAsia" w:hAnsiTheme="minorEastAsia" w:hint="eastAsia"/>
+                <w:szCs w:val="20"/>
+              </w:rPr>
+              <w:t>소계</w:t>
+            </w:r>
+          </w:p>
+        </w:tc>
+        <w:tc>
+          <w:tcPr>
+            <w:tcW w:w="851" w:type="dxa"/>
+            <w:tcBorders>
+              <w:bottom w:val="single" w:sz="4" w:space="0" w:color="auto"/>
+            </w:tcBorders>
+            <w:shd w:val="clear" w:color="auto" w:fill="auto"/>
+            <w:vAlign w:val="center"/>
+          </w:tcPr>
+          <w:p>
+            <w:pPr>
+              <w:spacing w:after="0" w:line="300" w:lineRule="exact"/>
+              <w:ind w:left="-99" w:rightChars="-49" w:right="-98"/>
+              <w:jc w:val="center"/>
+              <w:rPr>
+                <w:rFonts w:asciiTheme="minorEastAsia" w:hAnsiTheme="minorEastAsia"/>
+                <w:szCs w:val="20"/>
+              </w:rPr>
+            </w:pPr>
+            <w:r>
+              <w:rPr>
+                <w:rFonts w:asciiTheme="minorEastAsia" w:hAnsiTheme="minorEastAsia"/>
+                <w:szCs w:val="20"/>
+              </w:rPr>
+              <w:t>“</w:t>
+            </w:r>
+          </w:p>
+        </w:tc>
+        <w:tc>
+          <w:tcPr>
+            <w:tcW w:w="2126" w:type="dxa"/>
+            <w:gridSpan w:val="2"/>
+            <w:tcBorders>
+              <w:bottom w:val="single" w:sz="4" w:space="0" w:color="auto"/>
+            </w:tcBorders>
+            <w:shd w:val="clear" w:color="auto" w:fill="auto"/>
+            <w:vAlign w:val="center"/>
+          </w:tcPr>
+          <w:p>
+            <w:pPr>
+              <w:spacing w:after="0" w:line="300" w:lineRule="exact"/>
+              <w:ind w:left="43" w:rightChars="-27" w:right="-54"/>
+              <w:rPr>
+                <w:rFonts w:asciiTheme="minorEastAsia" w:hAnsiTheme="minorEastAsia"/>
+                <w:szCs w:val="20"/>
+              </w:rPr>
+            </w:pPr>
+            <w:proofErr w:type="spellStart"/>
+            <w:r>
+              <w:rPr>
+                <w:rFonts w:asciiTheme="minorEastAsia" w:hAnsiTheme="minorEastAsia"/>
+                <w:szCs w:val="20"/>
+              </w:rPr>
+              <w:t>ExpsLosAmt</w:t>
+            </w:r>
+            <w:proofErr w:type="spellEnd"/>
+          </w:p>
+        </w:tc>
+        <w:tc>
+          <w:tcPr>
+            <w:tcW w:w="5201" w:type="dxa"/>
+            <w:gridSpan w:val="3"/>
+            <w:tcBorders>
+              <w:bottom w:val="single" w:sz="4" w:space="0" w:color="auto"/>
+            </w:tcBorders>
+            <w:shd w:val="clear" w:color="auto" w:fill="auto"/>
+            <w:vAlign w:val="center"/>
+          </w:tcPr>
+          <w:p>
+            <w:pPr>
+              <w:spacing w:after="0" w:line="300" w:lineRule="exact"/>
+              <w:ind w:left="-1" w:rightChars="-57" w:right="-114"/>
+              <w:rPr>
+                <w:rFonts w:asciiTheme="minorEastAsia" w:hAnsiTheme="minorEastAsia"/>
+                <w:szCs w:val="20"/>
+              </w:rPr>
+            </w:pPr>
+            <w:r>
+              <w:rPr>
+                <w:rFonts w:asciiTheme="minorEastAsia" w:hAnsiTheme="minorEastAsia" w:hint="eastAsia"/>
+                <w:color w:val="FF0000"/>
+                <w:szCs w:val="20"/>
+              </w:rPr>
+              <w:t>S</w:t>
+            </w:r>
+            <w:r>
+              <w:rPr>
+                <w:rFonts w:asciiTheme="minorEastAsia" w:hAnsiTheme="minorEastAsia"/>
+                <w:color w:val="FF0000"/>
+                <w:szCs w:val="20"/>
+              </w:rPr>
+              <w:t>G63 PK (</w:t>
+            </w:r>
+            <w:proofErr w:type="spellStart"/>
+            <w:r>
+              <w:rPr>
+                <w:rFonts w:asciiTheme="minorEastAsia" w:hAnsiTheme="minorEastAsia"/>
+                <w:color w:val="FF0000"/>
+                <w:szCs w:val="20"/>
+              </w:rPr>
+              <w:t>AcptMgmtSeq</w:t>
+            </w:r>
+            <w:proofErr w:type="spellEnd"/>
+            <w:r>
+              <w:rPr>
+                <w:rFonts w:asciiTheme="minorEastAsia" w:hAnsiTheme="minorEastAsia"/>
+                <w:color w:val="FF0000"/>
+                <w:szCs w:val="20"/>
+              </w:rPr>
+              <w:t xml:space="preserve">, </w:t>
+            </w:r>
+            <w:proofErr w:type="spellStart"/>
+            <w:r>
+              <w:rPr>
+                <w:rFonts w:asciiTheme="minorEastAsia" w:hAnsiTheme="minorEastAsia" w:hint="eastAsia"/>
+                <w:color w:val="FF0000"/>
+                <w:szCs w:val="20"/>
+              </w:rPr>
+              <w:t>R</w:t>
+            </w:r>
+            <w:r>
+              <w:rPr>
+                <w:rFonts w:asciiTheme="minorEastAsia" w:hAnsiTheme="minorEastAsia"/>
+                <w:color w:val="FF0000"/>
+                <w:szCs w:val="20"/>
+              </w:rPr>
+              <w:t>eSurvAsgnNo</w:t>
+            </w:r>
+            <w:proofErr w:type="spellEnd"/>
+            <w:r>
+              <w:rPr>
+                <w:rFonts w:asciiTheme="minorEastAsia" w:hAnsiTheme="minorEastAsia"/>
+                <w:color w:val="FF0000"/>
+                <w:szCs w:val="20"/>
+              </w:rPr>
+              <w:t>, ‘</w:t>
+            </w:r>
+            <w:r>
+              <w:rPr>
+                <w:rFonts w:asciiTheme="minorEastAsia" w:hAnsiTheme="minorEastAsia"/>
+                <w:color w:val="FF0000"/>
+                <w:szCs w:val="20"/>
+              </w:rPr>
+              <w:t>9</w:t>
+            </w:r>
+            <w:r>
+              <w:rPr>
+                <w:rFonts w:asciiTheme="minorEastAsia" w:hAnsiTheme="minorEastAsia"/>
+                <w:color w:val="FF0000"/>
+                <w:szCs w:val="20"/>
+              </w:rPr>
+              <w:t>1’</w:t>
+            </w:r>
+            <w:r>
+              <w:rPr>
+                <w:rFonts w:asciiTheme="minorEastAsia" w:hAnsiTheme="minorEastAsia"/>
+                <w:color w:val="FF0000"/>
+                <w:szCs w:val="20"/>
+              </w:rPr>
+              <w:t>, ‘1’</w:t>
+            </w:r>
+            <w:r>
+              <w:rPr>
+                <w:rFonts w:asciiTheme="minorEastAsia" w:hAnsiTheme="minorEastAsia"/>
+                <w:color w:val="FF0000"/>
+                <w:szCs w:val="20"/>
+              </w:rPr>
+              <w:t>)</w:t>
             </w:r>
           </w:p>
         </w:tc>
@@ -7413,6 +8299,7 @@
               <w:bottom w:val="single" w:sz="4" w:space="0" w:color="auto"/>
             </w:tcBorders>
             <w:shd w:val="clear" w:color="auto" w:fill="auto"/>
+            <w:vAlign w:val="center"/>
           </w:tcPr>
           <w:p>
             <w:pPr>
@@ -7428,14 +8315,7 @@
                 <w:rFonts w:asciiTheme="minorEastAsia" w:hAnsiTheme="minorEastAsia" w:hint="eastAsia"/>
                 <w:szCs w:val="20"/>
               </w:rPr>
-              <w:t>기타손해</w:t>
-            </w:r>
-            <w:r>
-              <w:rPr>
-                <w:rFonts w:asciiTheme="minorEastAsia" w:hAnsiTheme="minorEastAsia" w:hint="eastAsia"/>
-                <w:szCs w:val="20"/>
-              </w:rPr>
-              <w:t xml:space="preserve"> 손해액</w:t>
+              <w:t>피해자과실</w:t>
             </w:r>
           </w:p>
         </w:tc>
@@ -7486,13 +8366,15 @@
                 <w:szCs w:val="20"/>
               </w:rPr>
             </w:pPr>
-            <w:r>
-              <w:rPr>
-                <w:rFonts w:asciiTheme="minorEastAsia" w:hAnsiTheme="minorEastAsia"/>
-                <w:szCs w:val="20"/>
-              </w:rPr>
-              <w:t>DiOthExpsAmt1</w:t>
-            </w:r>
+            <w:proofErr w:type="spellStart"/>
+            <w:r>
+              <w:rPr>
+                <w:rFonts w:asciiTheme="minorEastAsia" w:hAnsiTheme="minorEastAsia"/>
+                <w:szCs w:val="20"/>
+              </w:rPr>
+              <w:t>ExpsLosAmt</w:t>
+            </w:r>
+            <w:proofErr w:type="spellEnd"/>
           </w:p>
         </w:tc>
         <w:tc>
@@ -7514,6 +8396,98 @@
                 <w:szCs w:val="20"/>
               </w:rPr>
             </w:pPr>
+            <w:r>
+              <w:rPr>
+                <w:rFonts w:asciiTheme="minorEastAsia" w:hAnsiTheme="minorEastAsia" w:hint="eastAsia"/>
+                <w:color w:val="FF0000"/>
+                <w:szCs w:val="20"/>
+              </w:rPr>
+              <w:t>S</w:t>
+            </w:r>
+            <w:r>
+              <w:rPr>
+                <w:rFonts w:asciiTheme="minorEastAsia" w:hAnsiTheme="minorEastAsia"/>
+                <w:color w:val="FF0000"/>
+                <w:szCs w:val="20"/>
+              </w:rPr>
+              <w:t>G63 PK (</w:t>
+            </w:r>
+            <w:proofErr w:type="spellStart"/>
+            <w:r>
+              <w:rPr>
+                <w:rFonts w:asciiTheme="minorEastAsia" w:hAnsiTheme="minorEastAsia"/>
+                <w:color w:val="FF0000"/>
+                <w:szCs w:val="20"/>
+              </w:rPr>
+              <w:t>AcptMgmtSeq</w:t>
+            </w:r>
+            <w:proofErr w:type="spellEnd"/>
+            <w:r>
+              <w:rPr>
+                <w:rFonts w:asciiTheme="minorEastAsia" w:hAnsiTheme="minorEastAsia"/>
+                <w:color w:val="FF0000"/>
+                <w:szCs w:val="20"/>
+              </w:rPr>
+              <w:t xml:space="preserve">, </w:t>
+            </w:r>
+            <w:proofErr w:type="spellStart"/>
+            <w:r>
+              <w:rPr>
+                <w:rFonts w:asciiTheme="minorEastAsia" w:hAnsiTheme="minorEastAsia" w:hint="eastAsia"/>
+                <w:color w:val="FF0000"/>
+                <w:szCs w:val="20"/>
+              </w:rPr>
+              <w:t>R</w:t>
+            </w:r>
+            <w:r>
+              <w:rPr>
+                <w:rFonts w:asciiTheme="minorEastAsia" w:hAnsiTheme="minorEastAsia"/>
+                <w:color w:val="FF0000"/>
+                <w:szCs w:val="20"/>
+              </w:rPr>
+              <w:t>eSurvAsgnNo</w:t>
+            </w:r>
+            <w:proofErr w:type="spellEnd"/>
+            <w:r>
+              <w:rPr>
+                <w:rFonts w:asciiTheme="minorEastAsia" w:hAnsiTheme="minorEastAsia"/>
+                <w:color w:val="FF0000"/>
+                <w:szCs w:val="20"/>
+              </w:rPr>
+              <w:t>, ‘</w:t>
+            </w:r>
+            <w:r>
+              <w:rPr>
+                <w:rFonts w:asciiTheme="minorEastAsia" w:hAnsiTheme="minorEastAsia"/>
+                <w:color w:val="FF0000"/>
+                <w:szCs w:val="20"/>
+              </w:rPr>
+              <w:t>7</w:t>
+            </w:r>
+            <w:r>
+              <w:rPr>
+                <w:rFonts w:asciiTheme="minorEastAsia" w:hAnsiTheme="minorEastAsia"/>
+                <w:color w:val="FF0000"/>
+                <w:szCs w:val="20"/>
+              </w:rPr>
+              <w:t>’)</w:t>
+            </w:r>
+            <w:r>
+              <w:rPr>
+                <w:rFonts w:asciiTheme="minorEastAsia" w:hAnsiTheme="minorEastAsia"/>
+                <w:color w:val="FF0000"/>
+                <w:szCs w:val="20"/>
+              </w:rPr>
+              <w:t xml:space="preserve"> 전체 </w:t>
+            </w:r>
+            <w:r>
+              <w:rPr>
+                <w:rFonts w:asciiTheme="minorEastAsia" w:hAnsiTheme="minorEastAsia" w:hint="eastAsia"/>
+                <w:color w:val="FF0000"/>
+                <w:szCs w:val="20"/>
+              </w:rPr>
+              <w:t>합계</w:t>
+            </w:r>
           </w:p>
         </w:tc>
       </w:tr>
@@ -7529,6 +8503,7 @@
               <w:bottom w:val="single" w:sz="4" w:space="0" w:color="auto"/>
             </w:tcBorders>
             <w:shd w:val="clear" w:color="auto" w:fill="auto"/>
+            <w:vAlign w:val="center"/>
           </w:tcPr>
           <w:p>
             <w:pPr>
@@ -7544,14 +8519,14 @@
                 <w:rFonts w:asciiTheme="minorEastAsia" w:hAnsiTheme="minorEastAsia" w:hint="eastAsia"/>
                 <w:szCs w:val="20"/>
               </w:rPr>
-              <w:t>기타손해</w:t>
-            </w:r>
-            <w:r>
-              <w:rPr>
-                <w:rFonts w:asciiTheme="minorEastAsia" w:hAnsiTheme="minorEastAsia" w:hint="eastAsia"/>
-                <w:szCs w:val="20"/>
-              </w:rPr>
-              <w:t xml:space="preserve"> 근거</w:t>
+              <w:t xml:space="preserve">피해자과실 </w:t>
+            </w:r>
+            <w:r>
+              <w:rPr>
+                <w:rFonts w:asciiTheme="minorEastAsia" w:hAnsiTheme="minorEastAsia"/>
+                <w:szCs w:val="20"/>
+              </w:rPr>
+              <w:t>근거</w:t>
             </w:r>
           </w:p>
         </w:tc>
@@ -7602,12 +8577,15 @@
                 <w:szCs w:val="20"/>
               </w:rPr>
             </w:pPr>
-            <w:r>
-              <w:t>DiOthExpsCmnt</w:t>
-            </w:r>
-            <w:r>
-              <w:t>1</w:t>
-            </w:r>
+            <w:proofErr w:type="spellStart"/>
+            <w:r>
+              <w:rPr>
+                <w:rFonts w:asciiTheme="minorEastAsia" w:hAnsiTheme="minorEastAsia"/>
+                <w:szCs w:val="20"/>
+              </w:rPr>
+              <w:t>ExpsCmnt</w:t>
+            </w:r>
+            <w:proofErr w:type="spellEnd"/>
           </w:p>
         </w:tc>
         <w:tc>
@@ -7629,6 +8607,2456 @@
                 <w:szCs w:val="20"/>
               </w:rPr>
             </w:pPr>
+          </w:p>
+        </w:tc>
+      </w:tr>
+      <w:tr>
+        <w:trPr>
+          <w:trHeight w:val="135"/>
+        </w:trPr>
+        <w:tc>
+          <w:tcPr>
+            <w:tcW w:w="1786" w:type="dxa"/>
+            <w:gridSpan w:val="2"/>
+            <w:tcBorders>
+              <w:bottom w:val="single" w:sz="4" w:space="0" w:color="auto"/>
+            </w:tcBorders>
+            <w:shd w:val="clear" w:color="auto" w:fill="auto"/>
+            <w:vAlign w:val="center"/>
+          </w:tcPr>
+          <w:p>
+            <w:pPr>
+              <w:spacing w:after="0" w:line="300" w:lineRule="exact"/>
+              <w:ind w:left="-14" w:rightChars="-49" w:right="-98"/>
+              <w:rPr>
+                <w:rFonts w:asciiTheme="minorEastAsia" w:hAnsiTheme="minorEastAsia"/>
+                <w:szCs w:val="20"/>
+              </w:rPr>
+            </w:pPr>
+            <w:r>
+              <w:rPr>
+                <w:rFonts w:asciiTheme="minorEastAsia" w:hAnsiTheme="minorEastAsia" w:hint="eastAsia"/>
+                <w:szCs w:val="20"/>
+              </w:rPr>
+              <w:t>과실상계후 금액</w:t>
+            </w:r>
+          </w:p>
+        </w:tc>
+        <w:tc>
+          <w:tcPr>
+            <w:tcW w:w="851" w:type="dxa"/>
+            <w:tcBorders>
+              <w:bottom w:val="single" w:sz="4" w:space="0" w:color="auto"/>
+            </w:tcBorders>
+            <w:shd w:val="clear" w:color="auto" w:fill="auto"/>
+            <w:vAlign w:val="center"/>
+          </w:tcPr>
+          <w:p>
+            <w:pPr>
+              <w:spacing w:after="0" w:line="300" w:lineRule="exact"/>
+              <w:ind w:left="-99" w:rightChars="-49" w:right="-98"/>
+              <w:jc w:val="center"/>
+              <w:rPr>
+                <w:rFonts w:asciiTheme="minorEastAsia" w:hAnsiTheme="minorEastAsia"/>
+                <w:szCs w:val="20"/>
+              </w:rPr>
+            </w:pPr>
+            <w:r>
+              <w:rPr>
+                <w:rFonts w:asciiTheme="minorEastAsia" w:hAnsiTheme="minorEastAsia"/>
+                <w:szCs w:val="20"/>
+              </w:rPr>
+              <w:t>“</w:t>
+            </w:r>
+          </w:p>
+        </w:tc>
+        <w:tc>
+          <w:tcPr>
+            <w:tcW w:w="2126" w:type="dxa"/>
+            <w:gridSpan w:val="2"/>
+            <w:tcBorders>
+              <w:bottom w:val="single" w:sz="4" w:space="0" w:color="auto"/>
+            </w:tcBorders>
+            <w:shd w:val="clear" w:color="auto" w:fill="auto"/>
+            <w:vAlign w:val="center"/>
+          </w:tcPr>
+          <w:p>
+            <w:pPr>
+              <w:spacing w:after="0" w:line="300" w:lineRule="exact"/>
+              <w:ind w:left="43" w:rightChars="-27" w:right="-54"/>
+              <w:rPr>
+                <w:rFonts w:asciiTheme="minorEastAsia" w:hAnsiTheme="minorEastAsia"/>
+                <w:szCs w:val="20"/>
+              </w:rPr>
+            </w:pPr>
+          </w:p>
+        </w:tc>
+        <w:tc>
+          <w:tcPr>
+            <w:tcW w:w="5201" w:type="dxa"/>
+            <w:gridSpan w:val="3"/>
+            <w:tcBorders>
+              <w:bottom w:val="single" w:sz="4" w:space="0" w:color="auto"/>
+            </w:tcBorders>
+            <w:shd w:val="clear" w:color="auto" w:fill="auto"/>
+            <w:vAlign w:val="center"/>
+          </w:tcPr>
+          <w:p>
+            <w:pPr>
+              <w:spacing w:after="0" w:line="300" w:lineRule="exact"/>
+              <w:ind w:left="-1" w:rightChars="-57" w:right="-114"/>
+              <w:rPr>
+                <w:rFonts w:asciiTheme="minorEastAsia" w:hAnsiTheme="minorEastAsia"/>
+                <w:szCs w:val="20"/>
+              </w:rPr>
+            </w:pPr>
+            <w:r>
+              <w:rPr>
+                <w:rFonts w:asciiTheme="minorEastAsia" w:hAnsiTheme="minorEastAsia" w:hint="eastAsia"/>
+                <w:szCs w:val="20"/>
+              </w:rPr>
+              <w:t xml:space="preserve">소계 </w:t>
+            </w:r>
+            <w:r>
+              <w:rPr>
+                <w:rFonts w:asciiTheme="minorEastAsia" w:hAnsiTheme="minorEastAsia"/>
+                <w:szCs w:val="20"/>
+              </w:rPr>
+              <w:t xml:space="preserve">- </w:t>
+            </w:r>
+            <w:r>
+              <w:rPr>
+                <w:rFonts w:asciiTheme="minorEastAsia" w:hAnsiTheme="minorEastAsia" w:hint="eastAsia"/>
+                <w:szCs w:val="20"/>
+              </w:rPr>
+              <w:t>피해자과실</w:t>
+            </w:r>
+          </w:p>
+        </w:tc>
+      </w:tr>
+      <w:tr>
+        <w:trPr>
+          <w:trHeight w:val="135"/>
+        </w:trPr>
+        <w:tc>
+          <w:tcPr>
+            <w:tcW w:w="1786" w:type="dxa"/>
+            <w:gridSpan w:val="2"/>
+            <w:tcBorders>
+              <w:bottom w:val="single" w:sz="4" w:space="0" w:color="auto"/>
+            </w:tcBorders>
+            <w:shd w:val="clear" w:color="auto" w:fill="auto"/>
+            <w:vAlign w:val="center"/>
+          </w:tcPr>
+          <w:p>
+            <w:pPr>
+              <w:spacing w:after="0" w:line="300" w:lineRule="exact"/>
+              <w:ind w:left="-14" w:rightChars="-49" w:right="-98"/>
+              <w:rPr>
+                <w:rFonts w:asciiTheme="minorEastAsia" w:hAnsiTheme="minorEastAsia"/>
+                <w:szCs w:val="20"/>
+              </w:rPr>
+            </w:pPr>
+            <w:r>
+              <w:rPr>
+                <w:rFonts w:asciiTheme="minorEastAsia" w:hAnsiTheme="minorEastAsia" w:hint="eastAsia"/>
+                <w:szCs w:val="20"/>
+              </w:rPr>
+              <w:t>위자료</w:t>
+            </w:r>
+          </w:p>
+        </w:tc>
+        <w:tc>
+          <w:tcPr>
+            <w:tcW w:w="851" w:type="dxa"/>
+            <w:tcBorders>
+              <w:bottom w:val="single" w:sz="4" w:space="0" w:color="auto"/>
+            </w:tcBorders>
+            <w:shd w:val="clear" w:color="auto" w:fill="auto"/>
+            <w:vAlign w:val="center"/>
+          </w:tcPr>
+          <w:p>
+            <w:pPr>
+              <w:spacing w:after="0" w:line="300" w:lineRule="exact"/>
+              <w:ind w:left="-99" w:rightChars="-49" w:right="-98"/>
+              <w:jc w:val="center"/>
+              <w:rPr>
+                <w:rFonts w:asciiTheme="minorEastAsia" w:hAnsiTheme="minorEastAsia"/>
+                <w:szCs w:val="20"/>
+              </w:rPr>
+            </w:pPr>
+            <w:r>
+              <w:rPr>
+                <w:rFonts w:asciiTheme="minorEastAsia" w:hAnsiTheme="minorEastAsia"/>
+                <w:szCs w:val="20"/>
+              </w:rPr>
+              <w:t>“</w:t>
+            </w:r>
+          </w:p>
+        </w:tc>
+        <w:tc>
+          <w:tcPr>
+            <w:tcW w:w="2126" w:type="dxa"/>
+            <w:gridSpan w:val="2"/>
+            <w:tcBorders>
+              <w:bottom w:val="single" w:sz="4" w:space="0" w:color="auto"/>
+            </w:tcBorders>
+            <w:shd w:val="clear" w:color="auto" w:fill="auto"/>
+            <w:vAlign w:val="center"/>
+          </w:tcPr>
+          <w:p>
+            <w:pPr>
+              <w:spacing w:after="0" w:line="300" w:lineRule="exact"/>
+              <w:ind w:left="43" w:rightChars="-27" w:right="-54"/>
+              <w:rPr>
+                <w:rFonts w:asciiTheme="minorEastAsia" w:hAnsiTheme="minorEastAsia"/>
+                <w:szCs w:val="20"/>
+              </w:rPr>
+            </w:pPr>
+            <w:proofErr w:type="spellStart"/>
+            <w:r>
+              <w:rPr>
+                <w:rFonts w:asciiTheme="minorEastAsia" w:hAnsiTheme="minorEastAsia"/>
+                <w:szCs w:val="20"/>
+              </w:rPr>
+              <w:t>ExpsLosAmt</w:t>
+            </w:r>
+            <w:proofErr w:type="spellEnd"/>
+          </w:p>
+        </w:tc>
+        <w:tc>
+          <w:tcPr>
+            <w:tcW w:w="5201" w:type="dxa"/>
+            <w:gridSpan w:val="3"/>
+            <w:tcBorders>
+              <w:bottom w:val="single" w:sz="4" w:space="0" w:color="auto"/>
+            </w:tcBorders>
+            <w:shd w:val="clear" w:color="auto" w:fill="auto"/>
+            <w:vAlign w:val="center"/>
+          </w:tcPr>
+          <w:p>
+            <w:pPr>
+              <w:spacing w:after="0" w:line="300" w:lineRule="exact"/>
+              <w:ind w:left="-1" w:rightChars="-57" w:right="-114"/>
+              <w:rPr>
+                <w:rFonts w:asciiTheme="minorEastAsia" w:hAnsiTheme="minorEastAsia"/>
+                <w:szCs w:val="20"/>
+              </w:rPr>
+            </w:pPr>
+            <w:r>
+              <w:rPr>
+                <w:rFonts w:asciiTheme="minorEastAsia" w:hAnsiTheme="minorEastAsia" w:hint="eastAsia"/>
+                <w:color w:val="FF0000"/>
+                <w:szCs w:val="20"/>
+              </w:rPr>
+              <w:t>S</w:t>
+            </w:r>
+            <w:r>
+              <w:rPr>
+                <w:rFonts w:asciiTheme="minorEastAsia" w:hAnsiTheme="minorEastAsia"/>
+                <w:color w:val="FF0000"/>
+                <w:szCs w:val="20"/>
+              </w:rPr>
+              <w:t>G63 PK (</w:t>
+            </w:r>
+            <w:proofErr w:type="spellStart"/>
+            <w:r>
+              <w:rPr>
+                <w:rFonts w:asciiTheme="minorEastAsia" w:hAnsiTheme="minorEastAsia"/>
+                <w:color w:val="FF0000"/>
+                <w:szCs w:val="20"/>
+              </w:rPr>
+              <w:t>AcptMgmtSeq</w:t>
+            </w:r>
+            <w:proofErr w:type="spellEnd"/>
+            <w:r>
+              <w:rPr>
+                <w:rFonts w:asciiTheme="minorEastAsia" w:hAnsiTheme="minorEastAsia"/>
+                <w:color w:val="FF0000"/>
+                <w:szCs w:val="20"/>
+              </w:rPr>
+              <w:t xml:space="preserve">, </w:t>
+            </w:r>
+            <w:proofErr w:type="spellStart"/>
+            <w:r>
+              <w:rPr>
+                <w:rFonts w:asciiTheme="minorEastAsia" w:hAnsiTheme="minorEastAsia" w:hint="eastAsia"/>
+                <w:color w:val="FF0000"/>
+                <w:szCs w:val="20"/>
+              </w:rPr>
+              <w:t>R</w:t>
+            </w:r>
+            <w:r>
+              <w:rPr>
+                <w:rFonts w:asciiTheme="minorEastAsia" w:hAnsiTheme="minorEastAsia"/>
+                <w:color w:val="FF0000"/>
+                <w:szCs w:val="20"/>
+              </w:rPr>
+              <w:t>eSurvAsgnNo</w:t>
+            </w:r>
+            <w:proofErr w:type="spellEnd"/>
+            <w:r>
+              <w:rPr>
+                <w:rFonts w:asciiTheme="minorEastAsia" w:hAnsiTheme="minorEastAsia"/>
+                <w:color w:val="FF0000"/>
+                <w:szCs w:val="20"/>
+              </w:rPr>
+              <w:t>, ‘</w:t>
+            </w:r>
+            <w:r>
+              <w:rPr>
+                <w:rFonts w:asciiTheme="minorEastAsia" w:hAnsiTheme="minorEastAsia"/>
+                <w:color w:val="FF0000"/>
+                <w:szCs w:val="20"/>
+              </w:rPr>
+              <w:t>8</w:t>
+            </w:r>
+            <w:r>
+              <w:rPr>
+                <w:rFonts w:asciiTheme="minorEastAsia" w:hAnsiTheme="minorEastAsia"/>
+                <w:color w:val="FF0000"/>
+                <w:szCs w:val="20"/>
+              </w:rPr>
+              <w:t>’)</w:t>
+            </w:r>
+            <w:r>
+              <w:rPr>
+                <w:rFonts w:asciiTheme="minorEastAsia" w:hAnsiTheme="minorEastAsia"/>
+                <w:color w:val="FF0000"/>
+                <w:szCs w:val="20"/>
+              </w:rPr>
+              <w:t xml:space="preserve"> 전체 </w:t>
+            </w:r>
+            <w:r>
+              <w:rPr>
+                <w:rFonts w:asciiTheme="minorEastAsia" w:hAnsiTheme="minorEastAsia" w:hint="eastAsia"/>
+                <w:color w:val="FF0000"/>
+                <w:szCs w:val="20"/>
+              </w:rPr>
+              <w:t>합계</w:t>
+            </w:r>
+          </w:p>
+        </w:tc>
+      </w:tr>
+      <w:tr>
+        <w:trPr>
+          <w:trHeight w:val="150"/>
+        </w:trPr>
+        <w:tc>
+          <w:tcPr>
+            <w:tcW w:w="1786" w:type="dxa"/>
+            <w:gridSpan w:val="2"/>
+            <w:tcBorders>
+              <w:bottom w:val="single" w:sz="4" w:space="0" w:color="auto"/>
+            </w:tcBorders>
+            <w:shd w:val="clear" w:color="auto" w:fill="auto"/>
+            <w:vAlign w:val="center"/>
+          </w:tcPr>
+          <w:p>
+            <w:pPr>
+              <w:spacing w:after="0" w:line="300" w:lineRule="exact"/>
+              <w:ind w:left="-14" w:rightChars="-49" w:right="-98"/>
+              <w:rPr>
+                <w:rFonts w:asciiTheme="minorEastAsia" w:hAnsiTheme="minorEastAsia"/>
+                <w:szCs w:val="20"/>
+              </w:rPr>
+            </w:pPr>
+            <w:r>
+              <w:rPr>
+                <w:rFonts w:asciiTheme="minorEastAsia" w:hAnsiTheme="minorEastAsia" w:hint="eastAsia"/>
+                <w:szCs w:val="20"/>
+              </w:rPr>
+              <w:t>위자료 근거</w:t>
+            </w:r>
+          </w:p>
+        </w:tc>
+        <w:tc>
+          <w:tcPr>
+            <w:tcW w:w="851" w:type="dxa"/>
+            <w:tcBorders>
+              <w:bottom w:val="single" w:sz="4" w:space="0" w:color="auto"/>
+            </w:tcBorders>
+            <w:shd w:val="clear" w:color="auto" w:fill="auto"/>
+            <w:vAlign w:val="center"/>
+          </w:tcPr>
+          <w:p>
+            <w:pPr>
+              <w:spacing w:after="0" w:line="300" w:lineRule="exact"/>
+              <w:ind w:left="-99" w:rightChars="-49" w:right="-98"/>
+              <w:jc w:val="center"/>
+              <w:rPr>
+                <w:rFonts w:asciiTheme="minorEastAsia" w:hAnsiTheme="minorEastAsia"/>
+                <w:szCs w:val="20"/>
+              </w:rPr>
+            </w:pPr>
+            <w:r>
+              <w:rPr>
+                <w:rFonts w:asciiTheme="minorEastAsia" w:hAnsiTheme="minorEastAsia"/>
+                <w:szCs w:val="20"/>
+              </w:rPr>
+              <w:t>“</w:t>
+            </w:r>
+          </w:p>
+        </w:tc>
+        <w:tc>
+          <w:tcPr>
+            <w:tcW w:w="2126" w:type="dxa"/>
+            <w:gridSpan w:val="2"/>
+            <w:tcBorders>
+              <w:bottom w:val="single" w:sz="4" w:space="0" w:color="auto"/>
+            </w:tcBorders>
+            <w:shd w:val="clear" w:color="auto" w:fill="auto"/>
+            <w:vAlign w:val="center"/>
+          </w:tcPr>
+          <w:p>
+            <w:pPr>
+              <w:spacing w:after="0" w:line="300" w:lineRule="exact"/>
+              <w:ind w:left="43" w:rightChars="-27" w:right="-54"/>
+              <w:rPr>
+                <w:rFonts w:asciiTheme="minorEastAsia" w:hAnsiTheme="minorEastAsia"/>
+                <w:szCs w:val="20"/>
+              </w:rPr>
+            </w:pPr>
+            <w:proofErr w:type="spellStart"/>
+            <w:r>
+              <w:rPr>
+                <w:rFonts w:asciiTheme="minorEastAsia" w:hAnsiTheme="minorEastAsia"/>
+                <w:szCs w:val="20"/>
+              </w:rPr>
+              <w:t>ExpsCmnt</w:t>
+            </w:r>
+            <w:proofErr w:type="spellEnd"/>
+          </w:p>
+        </w:tc>
+        <w:tc>
+          <w:tcPr>
+            <w:tcW w:w="5201" w:type="dxa"/>
+            <w:gridSpan w:val="3"/>
+            <w:tcBorders>
+              <w:bottom w:val="single" w:sz="4" w:space="0" w:color="auto"/>
+            </w:tcBorders>
+            <w:shd w:val="clear" w:color="auto" w:fill="auto"/>
+            <w:vAlign w:val="center"/>
+          </w:tcPr>
+          <w:p>
+            <w:pPr>
+              <w:spacing w:after="0" w:line="300" w:lineRule="exact"/>
+              <w:ind w:left="-1" w:rightChars="-57" w:right="-114"/>
+              <w:rPr>
+                <w:rFonts w:asciiTheme="minorEastAsia" w:hAnsiTheme="minorEastAsia"/>
+                <w:szCs w:val="20"/>
+              </w:rPr>
+            </w:pPr>
+          </w:p>
+        </w:tc>
+      </w:tr>
+      <w:tr>
+        <w:trPr>
+          <w:trHeight w:val="195"/>
+        </w:trPr>
+        <w:tc>
+          <w:tcPr>
+            <w:tcW w:w="1786" w:type="dxa"/>
+            <w:gridSpan w:val="2"/>
+            <w:shd w:val="clear" w:color="auto" w:fill="auto"/>
+            <w:vAlign w:val="center"/>
+          </w:tcPr>
+          <w:p>
+            <w:pPr>
+              <w:spacing w:after="0" w:line="300" w:lineRule="exact"/>
+              <w:ind w:left="-14" w:rightChars="-49" w:right="-98"/>
+              <w:rPr>
+                <w:rFonts w:asciiTheme="minorEastAsia" w:hAnsiTheme="minorEastAsia"/>
+                <w:szCs w:val="20"/>
+              </w:rPr>
+            </w:pPr>
+            <w:r>
+              <w:rPr>
+                <w:rFonts w:asciiTheme="minorEastAsia" w:hAnsiTheme="minorEastAsia" w:hint="eastAsia"/>
+                <w:szCs w:val="20"/>
+              </w:rPr>
+              <w:t>손해배상금</w:t>
+            </w:r>
+          </w:p>
+        </w:tc>
+        <w:tc>
+          <w:tcPr>
+            <w:tcW w:w="851" w:type="dxa"/>
+            <w:shd w:val="clear" w:color="auto" w:fill="auto"/>
+            <w:vAlign w:val="center"/>
+          </w:tcPr>
+          <w:p>
+            <w:pPr>
+              <w:spacing w:after="0" w:line="300" w:lineRule="exact"/>
+              <w:ind w:left="-99" w:rightChars="-49" w:right="-98"/>
+              <w:jc w:val="center"/>
+              <w:rPr>
+                <w:rFonts w:asciiTheme="minorEastAsia" w:hAnsiTheme="minorEastAsia"/>
+                <w:szCs w:val="20"/>
+              </w:rPr>
+            </w:pPr>
+            <w:r>
+              <w:rPr>
+                <w:rFonts w:asciiTheme="minorEastAsia" w:hAnsiTheme="minorEastAsia"/>
+                <w:szCs w:val="20"/>
+              </w:rPr>
+              <w:t>“</w:t>
+            </w:r>
+          </w:p>
+        </w:tc>
+        <w:tc>
+          <w:tcPr>
+            <w:tcW w:w="2126" w:type="dxa"/>
+            <w:gridSpan w:val="2"/>
+            <w:shd w:val="clear" w:color="auto" w:fill="auto"/>
+            <w:vAlign w:val="center"/>
+          </w:tcPr>
+          <w:p>
+            <w:pPr>
+              <w:spacing w:after="0" w:line="300" w:lineRule="exact"/>
+              <w:ind w:left="43" w:rightChars="-27" w:right="-54"/>
+              <w:rPr>
+                <w:rFonts w:asciiTheme="minorEastAsia" w:hAnsiTheme="minorEastAsia"/>
+                <w:szCs w:val="20"/>
+              </w:rPr>
+            </w:pPr>
+            <w:proofErr w:type="spellStart"/>
+            <w:r>
+              <w:rPr>
+                <w:rFonts w:asciiTheme="minorEastAsia" w:hAnsiTheme="minorEastAsia"/>
+                <w:szCs w:val="20"/>
+              </w:rPr>
+              <w:t>ExpsLosAmt</w:t>
+            </w:r>
+            <w:proofErr w:type="spellEnd"/>
+          </w:p>
+        </w:tc>
+        <w:tc>
+          <w:tcPr>
+            <w:tcW w:w="5201" w:type="dxa"/>
+            <w:gridSpan w:val="3"/>
+            <w:shd w:val="clear" w:color="auto" w:fill="auto"/>
+            <w:vAlign w:val="center"/>
+          </w:tcPr>
+          <w:p>
+            <w:pPr>
+              <w:spacing w:after="0" w:line="300" w:lineRule="exact"/>
+              <w:ind w:left="-1" w:rightChars="-57" w:right="-114"/>
+              <w:rPr>
+                <w:rFonts w:asciiTheme="minorEastAsia" w:hAnsiTheme="minorEastAsia"/>
+                <w:szCs w:val="20"/>
+              </w:rPr>
+            </w:pPr>
+            <w:r>
+              <w:rPr>
+                <w:rFonts w:asciiTheme="minorEastAsia" w:hAnsiTheme="minorEastAsia" w:hint="eastAsia"/>
+                <w:color w:val="FF0000"/>
+                <w:szCs w:val="20"/>
+              </w:rPr>
+              <w:t>S</w:t>
+            </w:r>
+            <w:r>
+              <w:rPr>
+                <w:rFonts w:asciiTheme="minorEastAsia" w:hAnsiTheme="minorEastAsia"/>
+                <w:color w:val="FF0000"/>
+                <w:szCs w:val="20"/>
+              </w:rPr>
+              <w:t>G63 PK (</w:t>
+            </w:r>
+            <w:proofErr w:type="spellStart"/>
+            <w:r>
+              <w:rPr>
+                <w:rFonts w:asciiTheme="minorEastAsia" w:hAnsiTheme="minorEastAsia"/>
+                <w:color w:val="FF0000"/>
+                <w:szCs w:val="20"/>
+              </w:rPr>
+              <w:t>AcptMgmtSeq</w:t>
+            </w:r>
+            <w:proofErr w:type="spellEnd"/>
+            <w:r>
+              <w:rPr>
+                <w:rFonts w:asciiTheme="minorEastAsia" w:hAnsiTheme="minorEastAsia"/>
+                <w:color w:val="FF0000"/>
+                <w:szCs w:val="20"/>
+              </w:rPr>
+              <w:t xml:space="preserve">, </w:t>
+            </w:r>
+            <w:proofErr w:type="spellStart"/>
+            <w:r>
+              <w:rPr>
+                <w:rFonts w:asciiTheme="minorEastAsia" w:hAnsiTheme="minorEastAsia" w:hint="eastAsia"/>
+                <w:color w:val="FF0000"/>
+                <w:szCs w:val="20"/>
+              </w:rPr>
+              <w:t>R</w:t>
+            </w:r>
+            <w:r>
+              <w:rPr>
+                <w:rFonts w:asciiTheme="minorEastAsia" w:hAnsiTheme="minorEastAsia"/>
+                <w:color w:val="FF0000"/>
+                <w:szCs w:val="20"/>
+              </w:rPr>
+              <w:t>eSurvAsgnNo</w:t>
+            </w:r>
+            <w:proofErr w:type="spellEnd"/>
+            <w:r>
+              <w:rPr>
+                <w:rFonts w:asciiTheme="minorEastAsia" w:hAnsiTheme="minorEastAsia"/>
+                <w:color w:val="FF0000"/>
+                <w:szCs w:val="20"/>
+              </w:rPr>
+              <w:t>, ‘</w:t>
+            </w:r>
+            <w:r>
+              <w:rPr>
+                <w:rFonts w:asciiTheme="minorEastAsia" w:hAnsiTheme="minorEastAsia"/>
+                <w:color w:val="FF0000"/>
+                <w:szCs w:val="20"/>
+              </w:rPr>
+              <w:t>92</w:t>
+            </w:r>
+            <w:r>
+              <w:rPr>
+                <w:rFonts w:asciiTheme="minorEastAsia" w:hAnsiTheme="minorEastAsia"/>
+                <w:color w:val="FF0000"/>
+                <w:szCs w:val="20"/>
+              </w:rPr>
+              <w:t>’</w:t>
+            </w:r>
+            <w:r>
+              <w:rPr>
+                <w:rFonts w:asciiTheme="minorEastAsia" w:hAnsiTheme="minorEastAsia"/>
+                <w:color w:val="FF0000"/>
+                <w:szCs w:val="20"/>
+              </w:rPr>
+              <w:t>, ‘1’</w:t>
+            </w:r>
+            <w:r>
+              <w:rPr>
+                <w:rFonts w:asciiTheme="minorEastAsia" w:hAnsiTheme="minorEastAsia"/>
+                <w:color w:val="FF0000"/>
+                <w:szCs w:val="20"/>
+              </w:rPr>
+              <w:t>)</w:t>
+            </w:r>
+          </w:p>
+        </w:tc>
+      </w:tr>
+      <w:tr>
+        <w:trPr>
+          <w:trHeight w:val="150"/>
+        </w:trPr>
+        <w:tc>
+          <w:tcPr>
+            <w:tcW w:w="1786" w:type="dxa"/>
+            <w:gridSpan w:val="2"/>
+            <w:tcBorders>
+              <w:bottom w:val="single" w:sz="4" w:space="0" w:color="auto"/>
+            </w:tcBorders>
+            <w:shd w:val="clear" w:color="auto" w:fill="auto"/>
+            <w:vAlign w:val="center"/>
+          </w:tcPr>
+          <w:p>
+            <w:pPr>
+              <w:spacing w:after="0" w:line="300" w:lineRule="exact"/>
+              <w:ind w:left="-14" w:rightChars="-49" w:right="-98"/>
+              <w:rPr>
+                <w:rFonts w:asciiTheme="minorEastAsia" w:hAnsiTheme="minorEastAsia"/>
+                <w:szCs w:val="20"/>
+              </w:rPr>
+            </w:pPr>
+            <w:r>
+              <w:rPr>
+                <w:rFonts w:asciiTheme="minorEastAsia" w:hAnsiTheme="minorEastAsia" w:hint="eastAsia"/>
+                <w:szCs w:val="20"/>
+              </w:rPr>
+              <w:t>자기부담금</w:t>
+            </w:r>
+          </w:p>
+        </w:tc>
+        <w:tc>
+          <w:tcPr>
+            <w:tcW w:w="851" w:type="dxa"/>
+            <w:tcBorders>
+              <w:bottom w:val="single" w:sz="4" w:space="0" w:color="auto"/>
+            </w:tcBorders>
+            <w:shd w:val="clear" w:color="auto" w:fill="auto"/>
+            <w:vAlign w:val="center"/>
+          </w:tcPr>
+          <w:p>
+            <w:pPr>
+              <w:spacing w:after="0" w:line="300" w:lineRule="exact"/>
+              <w:ind w:left="-99" w:rightChars="-49" w:right="-98"/>
+              <w:jc w:val="center"/>
+              <w:rPr>
+                <w:rFonts w:asciiTheme="minorEastAsia" w:hAnsiTheme="minorEastAsia"/>
+                <w:szCs w:val="20"/>
+              </w:rPr>
+            </w:pPr>
+            <w:r>
+              <w:rPr>
+                <w:rFonts w:asciiTheme="minorEastAsia" w:hAnsiTheme="minorEastAsia"/>
+                <w:szCs w:val="20"/>
+              </w:rPr>
+              <w:t>“</w:t>
+            </w:r>
+          </w:p>
+        </w:tc>
+        <w:tc>
+          <w:tcPr>
+            <w:tcW w:w="2126" w:type="dxa"/>
+            <w:gridSpan w:val="2"/>
+            <w:tcBorders>
+              <w:bottom w:val="single" w:sz="4" w:space="0" w:color="auto"/>
+            </w:tcBorders>
+            <w:shd w:val="clear" w:color="auto" w:fill="auto"/>
+            <w:vAlign w:val="center"/>
+          </w:tcPr>
+          <w:p>
+            <w:pPr>
+              <w:spacing w:after="0" w:line="300" w:lineRule="exact"/>
+              <w:ind w:left="43" w:rightChars="-27" w:right="-54"/>
+              <w:rPr>
+                <w:rFonts w:asciiTheme="minorEastAsia" w:hAnsiTheme="minorEastAsia"/>
+                <w:szCs w:val="20"/>
+              </w:rPr>
+            </w:pPr>
+            <w:proofErr w:type="spellStart"/>
+            <w:r>
+              <w:rPr>
+                <w:rFonts w:asciiTheme="minorEastAsia" w:hAnsiTheme="minorEastAsia"/>
+                <w:szCs w:val="20"/>
+              </w:rPr>
+              <w:t>ExpsLosAmt</w:t>
+            </w:r>
+            <w:proofErr w:type="spellEnd"/>
+          </w:p>
+        </w:tc>
+        <w:tc>
+          <w:tcPr>
+            <w:tcW w:w="5201" w:type="dxa"/>
+            <w:gridSpan w:val="3"/>
+            <w:tcBorders>
+              <w:bottom w:val="single" w:sz="4" w:space="0" w:color="auto"/>
+            </w:tcBorders>
+            <w:shd w:val="clear" w:color="auto" w:fill="auto"/>
+            <w:vAlign w:val="center"/>
+          </w:tcPr>
+          <w:p>
+            <w:pPr>
+              <w:spacing w:after="0" w:line="300" w:lineRule="exact"/>
+              <w:ind w:left="-1" w:rightChars="-57" w:right="-114"/>
+              <w:rPr>
+                <w:rFonts w:asciiTheme="minorEastAsia" w:hAnsiTheme="minorEastAsia"/>
+                <w:szCs w:val="20"/>
+              </w:rPr>
+            </w:pPr>
+            <w:r>
+              <w:rPr>
+                <w:rFonts w:asciiTheme="minorEastAsia" w:hAnsiTheme="minorEastAsia" w:hint="eastAsia"/>
+                <w:color w:val="FF0000"/>
+                <w:szCs w:val="20"/>
+              </w:rPr>
+              <w:t>S</w:t>
+            </w:r>
+            <w:r>
+              <w:rPr>
+                <w:rFonts w:asciiTheme="minorEastAsia" w:hAnsiTheme="minorEastAsia"/>
+                <w:color w:val="FF0000"/>
+                <w:szCs w:val="20"/>
+              </w:rPr>
+              <w:t>G63 PK (</w:t>
+            </w:r>
+            <w:proofErr w:type="spellStart"/>
+            <w:r>
+              <w:rPr>
+                <w:rFonts w:asciiTheme="minorEastAsia" w:hAnsiTheme="minorEastAsia"/>
+                <w:color w:val="FF0000"/>
+                <w:szCs w:val="20"/>
+              </w:rPr>
+              <w:t>AcptMgmtSeq</w:t>
+            </w:r>
+            <w:proofErr w:type="spellEnd"/>
+            <w:r>
+              <w:rPr>
+                <w:rFonts w:asciiTheme="minorEastAsia" w:hAnsiTheme="minorEastAsia"/>
+                <w:color w:val="FF0000"/>
+                <w:szCs w:val="20"/>
+              </w:rPr>
+              <w:t xml:space="preserve">, </w:t>
+            </w:r>
+            <w:proofErr w:type="spellStart"/>
+            <w:r>
+              <w:rPr>
+                <w:rFonts w:asciiTheme="minorEastAsia" w:hAnsiTheme="minorEastAsia" w:hint="eastAsia"/>
+                <w:color w:val="FF0000"/>
+                <w:szCs w:val="20"/>
+              </w:rPr>
+              <w:t>R</w:t>
+            </w:r>
+            <w:r>
+              <w:rPr>
+                <w:rFonts w:asciiTheme="minorEastAsia" w:hAnsiTheme="minorEastAsia"/>
+                <w:color w:val="FF0000"/>
+                <w:szCs w:val="20"/>
+              </w:rPr>
+              <w:t>eSurvAsgnNo</w:t>
+            </w:r>
+            <w:proofErr w:type="spellEnd"/>
+            <w:r>
+              <w:rPr>
+                <w:rFonts w:asciiTheme="minorEastAsia" w:hAnsiTheme="minorEastAsia"/>
+                <w:color w:val="FF0000"/>
+                <w:szCs w:val="20"/>
+              </w:rPr>
+              <w:t>, ‘</w:t>
+            </w:r>
+            <w:r>
+              <w:rPr>
+                <w:rFonts w:asciiTheme="minorEastAsia" w:hAnsiTheme="minorEastAsia"/>
+                <w:color w:val="FF0000"/>
+                <w:szCs w:val="20"/>
+              </w:rPr>
+              <w:t>9</w:t>
+            </w:r>
+            <w:r>
+              <w:rPr>
+                <w:rFonts w:asciiTheme="minorEastAsia" w:hAnsiTheme="minorEastAsia"/>
+                <w:color w:val="FF0000"/>
+                <w:szCs w:val="20"/>
+              </w:rPr>
+              <w:t>’)</w:t>
+            </w:r>
+            <w:r>
+              <w:rPr>
+                <w:rFonts w:asciiTheme="minorEastAsia" w:hAnsiTheme="minorEastAsia"/>
+                <w:color w:val="FF0000"/>
+                <w:szCs w:val="20"/>
+              </w:rPr>
+              <w:t xml:space="preserve"> 전체 </w:t>
+            </w:r>
+            <w:r>
+              <w:rPr>
+                <w:rFonts w:asciiTheme="minorEastAsia" w:hAnsiTheme="minorEastAsia" w:hint="eastAsia"/>
+                <w:color w:val="FF0000"/>
+                <w:szCs w:val="20"/>
+              </w:rPr>
+              <w:t>합계</w:t>
+            </w:r>
+          </w:p>
+        </w:tc>
+      </w:tr>
+      <w:tr>
+        <w:trPr>
+          <w:trHeight w:val="135"/>
+        </w:trPr>
+        <w:tc>
+          <w:tcPr>
+            <w:tcW w:w="1786" w:type="dxa"/>
+            <w:gridSpan w:val="2"/>
+            <w:tcBorders>
+              <w:bottom w:val="single" w:sz="4" w:space="0" w:color="auto"/>
+            </w:tcBorders>
+            <w:shd w:val="clear" w:color="auto" w:fill="auto"/>
+            <w:vAlign w:val="center"/>
+          </w:tcPr>
+          <w:p>
+            <w:pPr>
+              <w:spacing w:after="0" w:line="300" w:lineRule="exact"/>
+              <w:ind w:left="-14" w:rightChars="-49" w:right="-98"/>
+              <w:rPr>
+                <w:rFonts w:asciiTheme="minorEastAsia" w:hAnsiTheme="minorEastAsia"/>
+                <w:szCs w:val="20"/>
+              </w:rPr>
+            </w:pPr>
+            <w:r>
+              <w:rPr>
+                <w:rFonts w:asciiTheme="minorEastAsia" w:hAnsiTheme="minorEastAsia" w:hint="eastAsia"/>
+                <w:szCs w:val="20"/>
+              </w:rPr>
+              <w:t>자기부담금 근거</w:t>
+            </w:r>
+          </w:p>
+        </w:tc>
+        <w:tc>
+          <w:tcPr>
+            <w:tcW w:w="851" w:type="dxa"/>
+            <w:tcBorders>
+              <w:bottom w:val="single" w:sz="4" w:space="0" w:color="auto"/>
+            </w:tcBorders>
+            <w:shd w:val="clear" w:color="auto" w:fill="auto"/>
+            <w:vAlign w:val="center"/>
+          </w:tcPr>
+          <w:p>
+            <w:pPr>
+              <w:spacing w:after="0" w:line="300" w:lineRule="exact"/>
+              <w:ind w:left="-99" w:rightChars="-49" w:right="-98"/>
+              <w:jc w:val="center"/>
+              <w:rPr>
+                <w:rFonts w:asciiTheme="minorEastAsia" w:hAnsiTheme="minorEastAsia"/>
+                <w:szCs w:val="20"/>
+              </w:rPr>
+            </w:pPr>
+            <w:r>
+              <w:rPr>
+                <w:rFonts w:asciiTheme="minorEastAsia" w:hAnsiTheme="minorEastAsia"/>
+                <w:szCs w:val="20"/>
+              </w:rPr>
+              <w:t>“</w:t>
+            </w:r>
+          </w:p>
+        </w:tc>
+        <w:tc>
+          <w:tcPr>
+            <w:tcW w:w="2126" w:type="dxa"/>
+            <w:gridSpan w:val="2"/>
+            <w:tcBorders>
+              <w:bottom w:val="single" w:sz="4" w:space="0" w:color="auto"/>
+            </w:tcBorders>
+            <w:shd w:val="clear" w:color="auto" w:fill="auto"/>
+            <w:vAlign w:val="center"/>
+          </w:tcPr>
+          <w:p>
+            <w:pPr>
+              <w:spacing w:after="0" w:line="300" w:lineRule="exact"/>
+              <w:ind w:left="43" w:rightChars="-27" w:right="-54"/>
+              <w:rPr>
+                <w:rFonts w:asciiTheme="minorEastAsia" w:hAnsiTheme="minorEastAsia"/>
+                <w:szCs w:val="20"/>
+              </w:rPr>
+            </w:pPr>
+            <w:proofErr w:type="spellStart"/>
+            <w:r>
+              <w:rPr>
+                <w:rFonts w:asciiTheme="minorEastAsia" w:hAnsiTheme="minorEastAsia"/>
+                <w:szCs w:val="20"/>
+              </w:rPr>
+              <w:t>ExpsCmnt</w:t>
+            </w:r>
+            <w:proofErr w:type="spellEnd"/>
+          </w:p>
+        </w:tc>
+        <w:tc>
+          <w:tcPr>
+            <w:tcW w:w="5201" w:type="dxa"/>
+            <w:gridSpan w:val="3"/>
+            <w:tcBorders>
+              <w:bottom w:val="single" w:sz="4" w:space="0" w:color="auto"/>
+            </w:tcBorders>
+            <w:shd w:val="clear" w:color="auto" w:fill="auto"/>
+            <w:vAlign w:val="center"/>
+          </w:tcPr>
+          <w:p>
+            <w:pPr>
+              <w:spacing w:after="0" w:line="300" w:lineRule="exact"/>
+              <w:ind w:left="-1" w:rightChars="-57" w:right="-114"/>
+              <w:rPr>
+                <w:rFonts w:asciiTheme="minorEastAsia" w:hAnsiTheme="minorEastAsia"/>
+                <w:szCs w:val="20"/>
+              </w:rPr>
+            </w:pPr>
+          </w:p>
+        </w:tc>
+      </w:tr>
+      <w:tr>
+        <w:trPr>
+          <w:trHeight w:val="135"/>
+        </w:trPr>
+        <w:tc>
+          <w:tcPr>
+            <w:tcW w:w="1786" w:type="dxa"/>
+            <w:gridSpan w:val="2"/>
+            <w:tcBorders>
+              <w:bottom w:val="single" w:sz="4" w:space="0" w:color="auto"/>
+            </w:tcBorders>
+            <w:shd w:val="clear" w:color="auto" w:fill="auto"/>
+            <w:vAlign w:val="center"/>
+          </w:tcPr>
+          <w:p>
+            <w:pPr>
+              <w:spacing w:after="0" w:line="300" w:lineRule="exact"/>
+              <w:ind w:left="-14" w:rightChars="-49" w:right="-98"/>
+              <w:rPr>
+                <w:rFonts w:asciiTheme="minorEastAsia" w:hAnsiTheme="minorEastAsia"/>
+                <w:szCs w:val="20"/>
+              </w:rPr>
+            </w:pPr>
+            <w:r>
+              <w:rPr>
+                <w:rFonts w:asciiTheme="minorEastAsia" w:hAnsiTheme="minorEastAsia" w:hint="eastAsia"/>
+                <w:szCs w:val="20"/>
+              </w:rPr>
+              <w:t>지급보험금</w:t>
+            </w:r>
+          </w:p>
+        </w:tc>
+        <w:tc>
+          <w:tcPr>
+            <w:tcW w:w="851" w:type="dxa"/>
+            <w:tcBorders>
+              <w:bottom w:val="single" w:sz="4" w:space="0" w:color="auto"/>
+            </w:tcBorders>
+            <w:shd w:val="clear" w:color="auto" w:fill="auto"/>
+            <w:vAlign w:val="center"/>
+          </w:tcPr>
+          <w:p>
+            <w:pPr>
+              <w:spacing w:after="0" w:line="300" w:lineRule="exact"/>
+              <w:ind w:left="-99" w:rightChars="-49" w:right="-98"/>
+              <w:jc w:val="center"/>
+              <w:rPr>
+                <w:rFonts w:asciiTheme="minorEastAsia" w:hAnsiTheme="minorEastAsia"/>
+                <w:szCs w:val="20"/>
+              </w:rPr>
+            </w:pPr>
+            <w:r>
+              <w:rPr>
+                <w:rFonts w:asciiTheme="minorEastAsia" w:hAnsiTheme="minorEastAsia"/>
+                <w:szCs w:val="20"/>
+              </w:rPr>
+              <w:t>“</w:t>
+            </w:r>
+          </w:p>
+        </w:tc>
+        <w:tc>
+          <w:tcPr>
+            <w:tcW w:w="2126" w:type="dxa"/>
+            <w:gridSpan w:val="2"/>
+            <w:tcBorders>
+              <w:bottom w:val="single" w:sz="4" w:space="0" w:color="auto"/>
+            </w:tcBorders>
+            <w:shd w:val="clear" w:color="auto" w:fill="auto"/>
+            <w:vAlign w:val="center"/>
+          </w:tcPr>
+          <w:p>
+            <w:pPr>
+              <w:spacing w:after="0" w:line="300" w:lineRule="exact"/>
+              <w:ind w:left="43" w:rightChars="-27" w:right="-54"/>
+              <w:rPr>
+                <w:rFonts w:asciiTheme="minorEastAsia" w:hAnsiTheme="minorEastAsia"/>
+                <w:szCs w:val="20"/>
+              </w:rPr>
+            </w:pPr>
+            <w:proofErr w:type="spellStart"/>
+            <w:r>
+              <w:rPr>
+                <w:rFonts w:asciiTheme="minorEastAsia" w:hAnsiTheme="minorEastAsia"/>
+                <w:szCs w:val="20"/>
+              </w:rPr>
+              <w:t>ExpsLosAmt</w:t>
+            </w:r>
+            <w:proofErr w:type="spellEnd"/>
+          </w:p>
+        </w:tc>
+        <w:tc>
+          <w:tcPr>
+            <w:tcW w:w="5201" w:type="dxa"/>
+            <w:gridSpan w:val="3"/>
+            <w:tcBorders>
+              <w:bottom w:val="single" w:sz="4" w:space="0" w:color="auto"/>
+            </w:tcBorders>
+            <w:shd w:val="clear" w:color="auto" w:fill="auto"/>
+            <w:vAlign w:val="center"/>
+          </w:tcPr>
+          <w:p>
+            <w:pPr>
+              <w:spacing w:after="0" w:line="300" w:lineRule="exact"/>
+              <w:ind w:left="-1" w:rightChars="-57" w:right="-114"/>
+              <w:rPr>
+                <w:rFonts w:asciiTheme="minorEastAsia" w:hAnsiTheme="minorEastAsia"/>
+                <w:szCs w:val="20"/>
+              </w:rPr>
+            </w:pPr>
+            <w:r>
+              <w:rPr>
+                <w:rFonts w:asciiTheme="minorEastAsia" w:hAnsiTheme="minorEastAsia" w:hint="eastAsia"/>
+                <w:color w:val="FF0000"/>
+                <w:szCs w:val="20"/>
+              </w:rPr>
+              <w:t>S</w:t>
+            </w:r>
+            <w:r>
+              <w:rPr>
+                <w:rFonts w:asciiTheme="minorEastAsia" w:hAnsiTheme="minorEastAsia"/>
+                <w:color w:val="FF0000"/>
+                <w:szCs w:val="20"/>
+              </w:rPr>
+              <w:t>G63 PK (</w:t>
+            </w:r>
+            <w:proofErr w:type="spellStart"/>
+            <w:r>
+              <w:rPr>
+                <w:rFonts w:asciiTheme="minorEastAsia" w:hAnsiTheme="minorEastAsia"/>
+                <w:color w:val="FF0000"/>
+                <w:szCs w:val="20"/>
+              </w:rPr>
+              <w:t>AcptMgmtSeq</w:t>
+            </w:r>
+            <w:proofErr w:type="spellEnd"/>
+            <w:r>
+              <w:rPr>
+                <w:rFonts w:asciiTheme="minorEastAsia" w:hAnsiTheme="minorEastAsia"/>
+                <w:color w:val="FF0000"/>
+                <w:szCs w:val="20"/>
+              </w:rPr>
+              <w:t xml:space="preserve">, </w:t>
+            </w:r>
+            <w:proofErr w:type="spellStart"/>
+            <w:r>
+              <w:rPr>
+                <w:rFonts w:asciiTheme="minorEastAsia" w:hAnsiTheme="minorEastAsia" w:hint="eastAsia"/>
+                <w:color w:val="FF0000"/>
+                <w:szCs w:val="20"/>
+              </w:rPr>
+              <w:t>R</w:t>
+            </w:r>
+            <w:r>
+              <w:rPr>
+                <w:rFonts w:asciiTheme="minorEastAsia" w:hAnsiTheme="minorEastAsia"/>
+                <w:color w:val="FF0000"/>
+                <w:szCs w:val="20"/>
+              </w:rPr>
+              <w:t>eSurvAsgnNo</w:t>
+            </w:r>
+            <w:proofErr w:type="spellEnd"/>
+            <w:r>
+              <w:rPr>
+                <w:rFonts w:asciiTheme="minorEastAsia" w:hAnsiTheme="minorEastAsia"/>
+                <w:color w:val="FF0000"/>
+                <w:szCs w:val="20"/>
+              </w:rPr>
+              <w:t>, ‘</w:t>
+            </w:r>
+            <w:r>
+              <w:rPr>
+                <w:rFonts w:asciiTheme="minorEastAsia" w:hAnsiTheme="minorEastAsia"/>
+                <w:color w:val="FF0000"/>
+                <w:szCs w:val="20"/>
+              </w:rPr>
+              <w:t>93</w:t>
+            </w:r>
+            <w:r>
+              <w:rPr>
+                <w:rFonts w:asciiTheme="minorEastAsia" w:hAnsiTheme="minorEastAsia"/>
+                <w:color w:val="FF0000"/>
+                <w:szCs w:val="20"/>
+              </w:rPr>
+              <w:t>’</w:t>
+            </w:r>
+            <w:r>
+              <w:rPr>
+                <w:rFonts w:asciiTheme="minorEastAsia" w:hAnsiTheme="minorEastAsia"/>
+                <w:color w:val="FF0000"/>
+                <w:szCs w:val="20"/>
+              </w:rPr>
+              <w:t>, ‘1’</w:t>
+            </w:r>
+            <w:r>
+              <w:rPr>
+                <w:rFonts w:asciiTheme="minorEastAsia" w:hAnsiTheme="minorEastAsia"/>
+                <w:color w:val="FF0000"/>
+                <w:szCs w:val="20"/>
+              </w:rPr>
+              <w:t>)</w:t>
+            </w:r>
+          </w:p>
+        </w:tc>
+      </w:tr>
+      <w:tr>
+        <w:trPr>
+          <w:trHeight w:val="135"/>
+        </w:trPr>
+        <w:tc>
+          <w:tcPr>
+            <w:tcW w:w="9964" w:type="dxa"/>
+            <w:gridSpan w:val="8"/>
+            <w:tcBorders>
+              <w:bottom w:val="single" w:sz="4" w:space="0" w:color="auto"/>
+            </w:tcBorders>
+            <w:shd w:val="clear" w:color="auto" w:fill="F2F2F2" w:themeFill="background1" w:themeFillShade="F2"/>
+            <w:vAlign w:val="center"/>
+          </w:tcPr>
+          <w:p>
+            <w:pPr>
+              <w:spacing w:after="0" w:line="300" w:lineRule="exact"/>
+              <w:ind w:left="-1" w:rightChars="-57" w:right="-114"/>
+              <w:rPr>
+                <w:rFonts w:asciiTheme="minorEastAsia" w:hAnsiTheme="minorEastAsia"/>
+                <w:szCs w:val="20"/>
+              </w:rPr>
+            </w:pPr>
+            <w:r>
+              <w:rPr>
+                <w:rFonts w:asciiTheme="minorEastAsia" w:hAnsiTheme="minorEastAsia" w:hint="eastAsia"/>
+                <w:szCs w:val="20"/>
+              </w:rPr>
+              <w:t>6</w:t>
+            </w:r>
+            <w:r>
+              <w:rPr>
+                <w:rFonts w:asciiTheme="minorEastAsia" w:hAnsiTheme="minorEastAsia"/>
+                <w:szCs w:val="20"/>
+              </w:rPr>
+              <w:t xml:space="preserve">. </w:t>
+            </w:r>
+            <w:r>
+              <w:rPr>
+                <w:rFonts w:asciiTheme="minorEastAsia" w:hAnsiTheme="minorEastAsia" w:hint="eastAsia"/>
+                <w:szCs w:val="20"/>
+              </w:rPr>
+              <w:t>구상</w:t>
+            </w:r>
+          </w:p>
+        </w:tc>
+      </w:tr>
+      <w:tr>
+        <w:trPr>
+          <w:trHeight w:val="105"/>
+        </w:trPr>
+        <w:tc>
+          <w:tcPr>
+            <w:tcW w:w="1786" w:type="dxa"/>
+            <w:gridSpan w:val="2"/>
+            <w:tcBorders>
+              <w:bottom w:val="single" w:sz="4" w:space="0" w:color="auto"/>
+            </w:tcBorders>
+            <w:shd w:val="clear" w:color="auto" w:fill="auto"/>
+            <w:vAlign w:val="center"/>
+          </w:tcPr>
+          <w:p>
+            <w:pPr>
+              <w:spacing w:after="0" w:line="300" w:lineRule="exact"/>
+              <w:ind w:left="-14" w:rightChars="-49" w:right="-98"/>
+              <w:rPr>
+                <w:rFonts w:asciiTheme="minorEastAsia" w:hAnsiTheme="minorEastAsia"/>
+                <w:szCs w:val="20"/>
+              </w:rPr>
+            </w:pPr>
+            <w:r>
+              <w:rPr>
+                <w:rFonts w:asciiTheme="minorEastAsia" w:hAnsiTheme="minorEastAsia" w:hint="eastAsia"/>
+                <w:szCs w:val="20"/>
+              </w:rPr>
+              <w:t>구상권</w:t>
+            </w:r>
+            <w:r>
+              <w:rPr>
+                <w:rFonts w:asciiTheme="minorEastAsia" w:hAnsiTheme="minorEastAsia"/>
+                <w:szCs w:val="20"/>
+              </w:rPr>
+              <w:t xml:space="preserve"> 성립여부</w:t>
+            </w:r>
+          </w:p>
+        </w:tc>
+        <w:tc>
+          <w:tcPr>
+            <w:tcW w:w="851" w:type="dxa"/>
+            <w:tcBorders>
+              <w:bottom w:val="single" w:sz="4" w:space="0" w:color="auto"/>
+            </w:tcBorders>
+            <w:shd w:val="clear" w:color="auto" w:fill="auto"/>
+            <w:vAlign w:val="center"/>
+          </w:tcPr>
+          <w:p>
+            <w:pPr>
+              <w:spacing w:after="0" w:line="300" w:lineRule="exact"/>
+              <w:ind w:left="-99" w:rightChars="-49" w:right="-98"/>
+              <w:jc w:val="center"/>
+              <w:rPr>
+                <w:rFonts w:asciiTheme="minorEastAsia" w:hAnsiTheme="minorEastAsia"/>
+                <w:szCs w:val="20"/>
+              </w:rPr>
+            </w:pPr>
+            <w:r>
+              <w:rPr>
+                <w:rFonts w:asciiTheme="minorEastAsia" w:hAnsiTheme="minorEastAsia"/>
+                <w:szCs w:val="20"/>
+              </w:rPr>
+              <w:t>SC</w:t>
+            </w:r>
+            <w:r>
+              <w:rPr>
+                <w:rFonts w:asciiTheme="minorEastAsia" w:hAnsiTheme="minorEastAsia" w:hint="eastAsia"/>
+                <w:szCs w:val="20"/>
+              </w:rPr>
+              <w:t>2</w:t>
+            </w:r>
+            <w:r>
+              <w:rPr>
+                <w:rFonts w:asciiTheme="minorEastAsia" w:hAnsiTheme="minorEastAsia"/>
+                <w:szCs w:val="20"/>
+              </w:rPr>
+              <w:t>1</w:t>
+            </w:r>
+          </w:p>
+        </w:tc>
+        <w:tc>
+          <w:tcPr>
+            <w:tcW w:w="2126" w:type="dxa"/>
+            <w:gridSpan w:val="2"/>
+            <w:tcBorders>
+              <w:bottom w:val="single" w:sz="4" w:space="0" w:color="auto"/>
+            </w:tcBorders>
+            <w:shd w:val="clear" w:color="auto" w:fill="auto"/>
+            <w:vAlign w:val="center"/>
+          </w:tcPr>
+          <w:p>
+            <w:pPr>
+              <w:spacing w:after="0" w:line="300" w:lineRule="exact"/>
+              <w:ind w:left="43" w:rightChars="-27" w:right="-54"/>
+              <w:rPr>
+                <w:rFonts w:asciiTheme="minorEastAsia" w:hAnsiTheme="minorEastAsia"/>
+                <w:szCs w:val="20"/>
+              </w:rPr>
+            </w:pPr>
+            <w:proofErr w:type="spellStart"/>
+            <w:r>
+              <w:rPr>
+                <w:rFonts w:asciiTheme="minorEastAsia" w:hAnsiTheme="minorEastAsia"/>
+                <w:szCs w:val="20"/>
+              </w:rPr>
+              <w:t>RgtCpstCnclsRmk</w:t>
+            </w:r>
+            <w:proofErr w:type="spellEnd"/>
+          </w:p>
+        </w:tc>
+        <w:tc>
+          <w:tcPr>
+            <w:tcW w:w="5201" w:type="dxa"/>
+            <w:gridSpan w:val="3"/>
+            <w:tcBorders>
+              <w:bottom w:val="single" w:sz="4" w:space="0" w:color="auto"/>
+            </w:tcBorders>
+            <w:shd w:val="clear" w:color="auto" w:fill="auto"/>
+            <w:vAlign w:val="center"/>
+          </w:tcPr>
+          <w:p>
+            <w:pPr>
+              <w:spacing w:after="0" w:line="300" w:lineRule="exact"/>
+              <w:ind w:left="-1" w:rightChars="-57" w:right="-114"/>
+              <w:rPr>
+                <w:rFonts w:asciiTheme="minorEastAsia" w:hAnsiTheme="minorEastAsia"/>
+                <w:szCs w:val="20"/>
+              </w:rPr>
+            </w:pPr>
+          </w:p>
+        </w:tc>
+      </w:tr>
+      <w:tr>
+        <w:trPr>
+          <w:trHeight w:val="195"/>
+        </w:trPr>
+        <w:tc>
+          <w:tcPr>
+            <w:tcW w:w="1786" w:type="dxa"/>
+            <w:gridSpan w:val="2"/>
+            <w:tcBorders>
+              <w:bottom w:val="single" w:sz="4" w:space="0" w:color="auto"/>
+            </w:tcBorders>
+            <w:shd w:val="clear" w:color="auto" w:fill="auto"/>
+            <w:vAlign w:val="center"/>
+          </w:tcPr>
+          <w:p>
+            <w:pPr>
+              <w:spacing w:after="0" w:line="300" w:lineRule="exact"/>
+              <w:ind w:left="-14" w:rightChars="-49" w:right="-98"/>
+              <w:rPr>
+                <w:rFonts w:asciiTheme="minorEastAsia" w:hAnsiTheme="minorEastAsia"/>
+                <w:szCs w:val="20"/>
+              </w:rPr>
+            </w:pPr>
+            <w:r>
+              <w:rPr>
+                <w:rFonts w:asciiTheme="minorEastAsia" w:hAnsiTheme="minorEastAsia" w:hint="eastAsia"/>
+                <w:szCs w:val="20"/>
+              </w:rPr>
+              <w:t>구상권</w:t>
+            </w:r>
+            <w:r>
+              <w:rPr>
+                <w:rFonts w:asciiTheme="minorEastAsia" w:hAnsiTheme="minorEastAsia"/>
+                <w:szCs w:val="20"/>
+              </w:rPr>
+              <w:t xml:space="preserve"> 검토 의견</w:t>
+            </w:r>
+          </w:p>
+        </w:tc>
+        <w:tc>
+          <w:tcPr>
+            <w:tcW w:w="851" w:type="dxa"/>
+            <w:tcBorders>
+              <w:bottom w:val="single" w:sz="4" w:space="0" w:color="auto"/>
+            </w:tcBorders>
+            <w:shd w:val="clear" w:color="auto" w:fill="auto"/>
+            <w:vAlign w:val="center"/>
+          </w:tcPr>
+          <w:p>
+            <w:pPr>
+              <w:spacing w:after="0" w:line="300" w:lineRule="exact"/>
+              <w:ind w:left="-99" w:rightChars="-49" w:right="-98"/>
+              <w:jc w:val="center"/>
+              <w:rPr>
+                <w:rFonts w:asciiTheme="minorEastAsia" w:hAnsiTheme="minorEastAsia"/>
+                <w:szCs w:val="20"/>
+              </w:rPr>
+            </w:pPr>
+            <w:r>
+              <w:rPr>
+                <w:rFonts w:asciiTheme="minorEastAsia" w:hAnsiTheme="minorEastAsia"/>
+                <w:szCs w:val="20"/>
+              </w:rPr>
+              <w:t>“</w:t>
+            </w:r>
+          </w:p>
+        </w:tc>
+        <w:tc>
+          <w:tcPr>
+            <w:tcW w:w="2126" w:type="dxa"/>
+            <w:gridSpan w:val="2"/>
+            <w:tcBorders>
+              <w:bottom w:val="single" w:sz="4" w:space="0" w:color="auto"/>
+            </w:tcBorders>
+            <w:shd w:val="clear" w:color="auto" w:fill="auto"/>
+            <w:vAlign w:val="center"/>
+          </w:tcPr>
+          <w:p>
+            <w:pPr>
+              <w:spacing w:after="0" w:line="300" w:lineRule="exact"/>
+              <w:ind w:left="43" w:rightChars="-27" w:right="-54"/>
+              <w:rPr>
+                <w:rFonts w:asciiTheme="minorEastAsia" w:hAnsiTheme="minorEastAsia"/>
+                <w:szCs w:val="20"/>
+              </w:rPr>
+            </w:pPr>
+            <w:proofErr w:type="spellStart"/>
+            <w:r>
+              <w:rPr>
+                <w:rFonts w:asciiTheme="minorEastAsia" w:hAnsiTheme="minorEastAsia"/>
+                <w:szCs w:val="20"/>
+              </w:rPr>
+              <w:t>RgtCpstOpni</w:t>
+            </w:r>
+            <w:proofErr w:type="spellEnd"/>
+          </w:p>
+        </w:tc>
+        <w:tc>
+          <w:tcPr>
+            <w:tcW w:w="5201" w:type="dxa"/>
+            <w:gridSpan w:val="3"/>
+            <w:tcBorders>
+              <w:bottom w:val="single" w:sz="4" w:space="0" w:color="auto"/>
+            </w:tcBorders>
+            <w:shd w:val="clear" w:color="auto" w:fill="auto"/>
+            <w:vAlign w:val="center"/>
+          </w:tcPr>
+          <w:p>
+            <w:pPr>
+              <w:spacing w:after="0" w:line="300" w:lineRule="exact"/>
+              <w:ind w:left="-1" w:rightChars="-57" w:right="-114"/>
+              <w:rPr>
+                <w:rFonts w:asciiTheme="minorEastAsia" w:hAnsiTheme="minorEastAsia"/>
+                <w:szCs w:val="20"/>
+              </w:rPr>
+            </w:pPr>
+          </w:p>
+        </w:tc>
+      </w:tr>
+      <w:tr>
+        <w:trPr>
+          <w:trHeight w:val="180"/>
+        </w:trPr>
+        <w:tc>
+          <w:tcPr>
+            <w:tcW w:w="1786" w:type="dxa"/>
+            <w:gridSpan w:val="2"/>
+            <w:tcBorders>
+              <w:bottom w:val="single" w:sz="4" w:space="0" w:color="auto"/>
+            </w:tcBorders>
+            <w:shd w:val="clear" w:color="auto" w:fill="auto"/>
+            <w:vAlign w:val="center"/>
+          </w:tcPr>
+          <w:p>
+            <w:pPr>
+              <w:spacing w:after="0" w:line="300" w:lineRule="exact"/>
+              <w:ind w:left="-14" w:rightChars="-49" w:right="-98"/>
+              <w:rPr>
+                <w:rFonts w:asciiTheme="minorEastAsia" w:hAnsiTheme="minorEastAsia"/>
+                <w:szCs w:val="20"/>
+              </w:rPr>
+            </w:pPr>
+            <w:r>
+              <w:rPr>
+                <w:rFonts w:asciiTheme="minorEastAsia" w:hAnsiTheme="minorEastAsia" w:hint="eastAsia"/>
+                <w:szCs w:val="20"/>
+              </w:rPr>
+              <w:t>구상권</w:t>
+            </w:r>
+            <w:r>
+              <w:rPr>
+                <w:rFonts w:asciiTheme="minorEastAsia" w:hAnsiTheme="minorEastAsia"/>
+                <w:szCs w:val="20"/>
+              </w:rPr>
+              <w:t xml:space="preserve"> 기타 내용</w:t>
+            </w:r>
+          </w:p>
+        </w:tc>
+        <w:tc>
+          <w:tcPr>
+            <w:tcW w:w="851" w:type="dxa"/>
+            <w:tcBorders>
+              <w:bottom w:val="single" w:sz="4" w:space="0" w:color="auto"/>
+            </w:tcBorders>
+            <w:shd w:val="clear" w:color="auto" w:fill="auto"/>
+            <w:vAlign w:val="center"/>
+          </w:tcPr>
+          <w:p>
+            <w:pPr>
+              <w:spacing w:after="0" w:line="300" w:lineRule="exact"/>
+              <w:ind w:left="-99" w:rightChars="-49" w:right="-98"/>
+              <w:jc w:val="center"/>
+              <w:rPr>
+                <w:rFonts w:asciiTheme="minorEastAsia" w:hAnsiTheme="minorEastAsia"/>
+                <w:szCs w:val="20"/>
+              </w:rPr>
+            </w:pPr>
+            <w:r>
+              <w:rPr>
+                <w:rFonts w:asciiTheme="minorEastAsia" w:hAnsiTheme="minorEastAsia"/>
+                <w:szCs w:val="20"/>
+              </w:rPr>
+              <w:t>“</w:t>
+            </w:r>
+          </w:p>
+        </w:tc>
+        <w:tc>
+          <w:tcPr>
+            <w:tcW w:w="2126" w:type="dxa"/>
+            <w:gridSpan w:val="2"/>
+            <w:tcBorders>
+              <w:bottom w:val="single" w:sz="4" w:space="0" w:color="auto"/>
+            </w:tcBorders>
+            <w:shd w:val="clear" w:color="auto" w:fill="auto"/>
+            <w:vAlign w:val="center"/>
+          </w:tcPr>
+          <w:p>
+            <w:pPr>
+              <w:spacing w:after="0" w:line="300" w:lineRule="exact"/>
+              <w:ind w:left="43" w:rightChars="-27" w:right="-54"/>
+              <w:rPr>
+                <w:rFonts w:asciiTheme="minorEastAsia" w:hAnsiTheme="minorEastAsia"/>
+                <w:szCs w:val="20"/>
+              </w:rPr>
+            </w:pPr>
+            <w:proofErr w:type="spellStart"/>
+            <w:r>
+              <w:rPr>
+                <w:rFonts w:asciiTheme="minorEastAsia" w:hAnsiTheme="minorEastAsia"/>
+                <w:szCs w:val="20"/>
+              </w:rPr>
+              <w:t>RgtCpstOthOpni</w:t>
+            </w:r>
+            <w:proofErr w:type="spellEnd"/>
+          </w:p>
+        </w:tc>
+        <w:tc>
+          <w:tcPr>
+            <w:tcW w:w="5201" w:type="dxa"/>
+            <w:gridSpan w:val="3"/>
+            <w:tcBorders>
+              <w:bottom w:val="single" w:sz="4" w:space="0" w:color="auto"/>
+            </w:tcBorders>
+            <w:shd w:val="clear" w:color="auto" w:fill="auto"/>
+            <w:vAlign w:val="center"/>
+          </w:tcPr>
+          <w:p>
+            <w:pPr>
+              <w:spacing w:after="0" w:line="300" w:lineRule="exact"/>
+              <w:ind w:left="-1" w:rightChars="-57" w:right="-114"/>
+              <w:rPr>
+                <w:rFonts w:asciiTheme="minorEastAsia" w:hAnsiTheme="minorEastAsia"/>
+                <w:szCs w:val="20"/>
+              </w:rPr>
+            </w:pPr>
+          </w:p>
+        </w:tc>
+      </w:tr>
+      <w:tr>
+        <w:trPr>
+          <w:trHeight w:val="250"/>
+        </w:trPr>
+        <w:tc>
+          <w:tcPr>
+            <w:tcW w:w="9964" w:type="dxa"/>
+            <w:gridSpan w:val="8"/>
+            <w:shd w:val="clear" w:color="auto" w:fill="F2F2F2" w:themeFill="background1" w:themeFillShade="F2"/>
+            <w:vAlign w:val="center"/>
+          </w:tcPr>
+          <w:p>
+            <w:pPr>
+              <w:spacing w:after="0" w:line="300" w:lineRule="exact"/>
+              <w:ind w:left="-1" w:rightChars="-57" w:right="-114"/>
+              <w:rPr>
+                <w:rFonts w:asciiTheme="minorEastAsia" w:hAnsiTheme="minorEastAsia"/>
+                <w:szCs w:val="20"/>
+              </w:rPr>
+            </w:pPr>
+            <w:proofErr w:type="gramStart"/>
+            <w:r>
+              <w:rPr>
+                <w:rFonts w:asciiTheme="minorEastAsia" w:hAnsiTheme="minorEastAsia" w:hint="eastAsia"/>
+                <w:szCs w:val="20"/>
+              </w:rPr>
+              <w:t>[</w:t>
+            </w:r>
+            <w:r>
+              <w:rPr>
+                <w:rFonts w:asciiTheme="minorEastAsia" w:hAnsiTheme="minorEastAsia"/>
+                <w:szCs w:val="20"/>
+              </w:rPr>
+              <w:t xml:space="preserve"> </w:t>
+            </w:r>
+            <w:r>
+              <w:rPr>
+                <w:rFonts w:asciiTheme="minorEastAsia" w:hAnsiTheme="minorEastAsia" w:hint="eastAsia"/>
+                <w:szCs w:val="20"/>
+              </w:rPr>
+              <w:t>별</w:t>
+            </w:r>
+            <w:proofErr w:type="gramEnd"/>
+            <w:r>
+              <w:rPr>
+                <w:rFonts w:asciiTheme="minorEastAsia" w:hAnsiTheme="minorEastAsia"/>
+                <w:szCs w:val="20"/>
+              </w:rPr>
+              <w:t xml:space="preserve">  첨 ]</w:t>
+            </w:r>
+          </w:p>
+        </w:tc>
+      </w:tr>
+      <w:tr>
+        <w:trPr>
+          <w:trHeight w:val="140"/>
+        </w:trPr>
+        <w:tc>
+          <w:tcPr>
+            <w:tcW w:w="1786" w:type="dxa"/>
+            <w:gridSpan w:val="2"/>
+            <w:shd w:val="clear" w:color="auto" w:fill="auto"/>
+            <w:vAlign w:val="center"/>
+          </w:tcPr>
+          <w:p>
+            <w:pPr>
+              <w:spacing w:after="0" w:line="300" w:lineRule="exact"/>
+              <w:ind w:left="-14" w:rightChars="-49" w:right="-98"/>
+              <w:rPr>
+                <w:rFonts w:asciiTheme="minorEastAsia" w:hAnsiTheme="minorEastAsia"/>
+                <w:szCs w:val="20"/>
+              </w:rPr>
+            </w:pPr>
+            <w:r>
+              <w:rPr>
+                <w:rFonts w:asciiTheme="minorEastAsia" w:hAnsiTheme="minorEastAsia" w:hint="eastAsia"/>
+                <w:szCs w:val="20"/>
+              </w:rPr>
+              <w:t>순번</w:t>
+            </w:r>
+          </w:p>
+        </w:tc>
+        <w:tc>
+          <w:tcPr>
+            <w:tcW w:w="851" w:type="dxa"/>
+            <w:shd w:val="clear" w:color="auto" w:fill="auto"/>
+            <w:vAlign w:val="center"/>
+          </w:tcPr>
+          <w:p>
+            <w:pPr>
+              <w:spacing w:after="0" w:line="300" w:lineRule="exact"/>
+              <w:ind w:left="-99" w:rightChars="-49" w:right="-98"/>
+              <w:jc w:val="center"/>
+              <w:rPr>
+                <w:rFonts w:asciiTheme="minorEastAsia" w:hAnsiTheme="minorEastAsia"/>
+                <w:szCs w:val="20"/>
+              </w:rPr>
+            </w:pPr>
+            <w:r>
+              <w:rPr>
+                <w:rFonts w:asciiTheme="minorEastAsia" w:hAnsiTheme="minorEastAsia" w:hint="eastAsia"/>
+                <w:szCs w:val="20"/>
+              </w:rPr>
+              <w:t>SD01</w:t>
+            </w:r>
+          </w:p>
+        </w:tc>
+        <w:tc>
+          <w:tcPr>
+            <w:tcW w:w="2126" w:type="dxa"/>
+            <w:gridSpan w:val="2"/>
+            <w:shd w:val="clear" w:color="auto" w:fill="auto"/>
+            <w:vAlign w:val="center"/>
+          </w:tcPr>
+          <w:p>
+            <w:pPr>
+              <w:spacing w:after="0" w:line="300" w:lineRule="exact"/>
+              <w:ind w:left="43" w:rightChars="-27" w:right="-54"/>
+              <w:rPr>
+                <w:rFonts w:asciiTheme="minorEastAsia" w:hAnsiTheme="minorEastAsia"/>
+                <w:szCs w:val="20"/>
+              </w:rPr>
+            </w:pPr>
+            <w:proofErr w:type="spellStart"/>
+            <w:r>
+              <w:rPr>
+                <w:rFonts w:asciiTheme="minorEastAsia" w:hAnsiTheme="minorEastAsia"/>
+                <w:szCs w:val="20"/>
+              </w:rPr>
+              <w:t>FileSavSerl</w:t>
+            </w:r>
+            <w:proofErr w:type="spellEnd"/>
+          </w:p>
+        </w:tc>
+        <w:tc>
+          <w:tcPr>
+            <w:tcW w:w="5201" w:type="dxa"/>
+            <w:gridSpan w:val="3"/>
+            <w:shd w:val="clear" w:color="auto" w:fill="auto"/>
+            <w:vAlign w:val="center"/>
+          </w:tcPr>
+          <w:p>
+            <w:pPr>
+              <w:spacing w:after="0" w:line="300" w:lineRule="exact"/>
+              <w:ind w:left="-1" w:rightChars="-57" w:right="-114"/>
+              <w:rPr>
+                <w:rFonts w:asciiTheme="minorEastAsia" w:hAnsiTheme="minorEastAsia"/>
+                <w:szCs w:val="20"/>
+              </w:rPr>
+            </w:pPr>
+            <w:r>
+              <w:rPr>
+                <w:rFonts w:asciiTheme="minorEastAsia" w:hAnsiTheme="minorEastAsia" w:hint="eastAsia"/>
+                <w:szCs w:val="20"/>
+              </w:rPr>
+              <w:t>일련번호</w:t>
+            </w:r>
+          </w:p>
+        </w:tc>
+      </w:tr>
+      <w:tr>
+        <w:trPr>
+          <w:trHeight w:val="170"/>
+        </w:trPr>
+        <w:tc>
+          <w:tcPr>
+            <w:tcW w:w="1786" w:type="dxa"/>
+            <w:gridSpan w:val="2"/>
+            <w:shd w:val="clear" w:color="auto" w:fill="auto"/>
+            <w:vAlign w:val="center"/>
+          </w:tcPr>
+          <w:p>
+            <w:pPr>
+              <w:spacing w:after="0" w:line="300" w:lineRule="exact"/>
+              <w:ind w:left="-14" w:rightChars="-49" w:right="-98"/>
+              <w:rPr>
+                <w:rFonts w:asciiTheme="minorEastAsia" w:hAnsiTheme="minorEastAsia"/>
+                <w:szCs w:val="20"/>
+              </w:rPr>
+            </w:pPr>
+            <w:r>
+              <w:rPr>
+                <w:rFonts w:asciiTheme="minorEastAsia" w:hAnsiTheme="minorEastAsia" w:hint="eastAsia"/>
+                <w:szCs w:val="20"/>
+              </w:rPr>
+              <w:t>첨부문서명</w:t>
+            </w:r>
+          </w:p>
+        </w:tc>
+        <w:tc>
+          <w:tcPr>
+            <w:tcW w:w="851" w:type="dxa"/>
+            <w:shd w:val="clear" w:color="auto" w:fill="auto"/>
+            <w:vAlign w:val="center"/>
+          </w:tcPr>
+          <w:p>
+            <w:pPr>
+              <w:spacing w:after="0" w:line="300" w:lineRule="exact"/>
+              <w:ind w:left="-99" w:rightChars="-49" w:right="-98"/>
+              <w:jc w:val="center"/>
+              <w:rPr>
+                <w:rFonts w:asciiTheme="minorEastAsia" w:hAnsiTheme="minorEastAsia"/>
+                <w:szCs w:val="20"/>
+              </w:rPr>
+            </w:pPr>
+            <w:r>
+              <w:rPr>
+                <w:rFonts w:asciiTheme="minorEastAsia" w:hAnsiTheme="minorEastAsia"/>
+                <w:szCs w:val="20"/>
+              </w:rPr>
+              <w:t>“</w:t>
+            </w:r>
+          </w:p>
+        </w:tc>
+        <w:tc>
+          <w:tcPr>
+            <w:tcW w:w="2126" w:type="dxa"/>
+            <w:gridSpan w:val="2"/>
+            <w:shd w:val="clear" w:color="auto" w:fill="auto"/>
+            <w:vAlign w:val="center"/>
+          </w:tcPr>
+          <w:p>
+            <w:pPr>
+              <w:spacing w:after="0" w:line="300" w:lineRule="exact"/>
+              <w:ind w:left="43" w:rightChars="-27" w:right="-54"/>
+              <w:rPr>
+                <w:rFonts w:asciiTheme="minorEastAsia" w:hAnsiTheme="minorEastAsia"/>
+                <w:szCs w:val="20"/>
+              </w:rPr>
+            </w:pPr>
+            <w:proofErr w:type="spellStart"/>
+            <w:r>
+              <w:rPr>
+                <w:rFonts w:asciiTheme="minorEastAsia" w:hAnsiTheme="minorEastAsia"/>
+                <w:szCs w:val="20"/>
+              </w:rPr>
+              <w:t>FileCnts</w:t>
+            </w:r>
+            <w:proofErr w:type="spellEnd"/>
+          </w:p>
+        </w:tc>
+        <w:tc>
+          <w:tcPr>
+            <w:tcW w:w="5201" w:type="dxa"/>
+            <w:gridSpan w:val="3"/>
+            <w:shd w:val="clear" w:color="auto" w:fill="auto"/>
+            <w:vAlign w:val="center"/>
+          </w:tcPr>
+          <w:p>
+            <w:pPr>
+              <w:spacing w:after="0" w:line="300" w:lineRule="exact"/>
+              <w:ind w:left="-1" w:rightChars="-57" w:right="-114"/>
+              <w:rPr>
+                <w:rFonts w:asciiTheme="minorEastAsia" w:hAnsiTheme="minorEastAsia"/>
+                <w:szCs w:val="20"/>
+              </w:rPr>
+            </w:pPr>
+          </w:p>
+        </w:tc>
+      </w:tr>
+      <w:tr>
+        <w:trPr>
+          <w:trHeight w:val="150"/>
+        </w:trPr>
+        <w:tc>
+          <w:tcPr>
+            <w:tcW w:w="1786" w:type="dxa"/>
+            <w:gridSpan w:val="2"/>
+            <w:tcBorders>
+              <w:bottom w:val="single" w:sz="4" w:space="0" w:color="auto"/>
+            </w:tcBorders>
+            <w:shd w:val="clear" w:color="auto" w:fill="auto"/>
+            <w:vAlign w:val="center"/>
+          </w:tcPr>
+          <w:p>
+            <w:pPr>
+              <w:spacing w:after="0" w:line="300" w:lineRule="exact"/>
+              <w:ind w:left="-14" w:rightChars="-49" w:right="-98"/>
+              <w:rPr>
+                <w:rFonts w:asciiTheme="minorEastAsia" w:hAnsiTheme="minorEastAsia"/>
+                <w:szCs w:val="20"/>
+              </w:rPr>
+            </w:pPr>
+            <w:r>
+              <w:rPr>
+                <w:rFonts w:asciiTheme="minorEastAsia" w:hAnsiTheme="minorEastAsia" w:hint="eastAsia"/>
+                <w:szCs w:val="20"/>
+              </w:rPr>
+              <w:t>부</w:t>
+            </w:r>
+            <w:r>
+              <w:rPr>
+                <w:rFonts w:asciiTheme="minorEastAsia" w:hAnsiTheme="minorEastAsia" w:hint="eastAsia"/>
+                <w:szCs w:val="20"/>
+              </w:rPr>
+              <w:t>수</w:t>
+            </w:r>
+          </w:p>
+        </w:tc>
+        <w:tc>
+          <w:tcPr>
+            <w:tcW w:w="851" w:type="dxa"/>
+            <w:tcBorders>
+              <w:bottom w:val="single" w:sz="4" w:space="0" w:color="auto"/>
+            </w:tcBorders>
+            <w:shd w:val="clear" w:color="auto" w:fill="auto"/>
+            <w:vAlign w:val="center"/>
+          </w:tcPr>
+          <w:p>
+            <w:pPr>
+              <w:spacing w:after="0" w:line="300" w:lineRule="exact"/>
+              <w:ind w:left="-99" w:rightChars="-49" w:right="-98"/>
+              <w:jc w:val="center"/>
+              <w:rPr>
+                <w:rFonts w:asciiTheme="minorEastAsia" w:hAnsiTheme="minorEastAsia"/>
+                <w:szCs w:val="20"/>
+              </w:rPr>
+            </w:pPr>
+          </w:p>
+        </w:tc>
+        <w:tc>
+          <w:tcPr>
+            <w:tcW w:w="2126" w:type="dxa"/>
+            <w:gridSpan w:val="2"/>
+            <w:tcBorders>
+              <w:bottom w:val="single" w:sz="4" w:space="0" w:color="auto"/>
+            </w:tcBorders>
+            <w:shd w:val="clear" w:color="auto" w:fill="auto"/>
+            <w:vAlign w:val="center"/>
+          </w:tcPr>
+          <w:p>
+            <w:pPr>
+              <w:spacing w:after="0" w:line="300" w:lineRule="exact"/>
+              <w:ind w:left="43" w:rightChars="-27" w:right="-54"/>
+              <w:rPr>
+                <w:rFonts w:asciiTheme="minorEastAsia" w:hAnsiTheme="minorEastAsia"/>
+                <w:szCs w:val="20"/>
+              </w:rPr>
+            </w:pPr>
+          </w:p>
+        </w:tc>
+        <w:tc>
+          <w:tcPr>
+            <w:tcW w:w="5201" w:type="dxa"/>
+            <w:gridSpan w:val="3"/>
+            <w:tcBorders>
+              <w:bottom w:val="single" w:sz="4" w:space="0" w:color="auto"/>
+            </w:tcBorders>
+            <w:shd w:val="clear" w:color="auto" w:fill="auto"/>
+            <w:vAlign w:val="center"/>
+          </w:tcPr>
+          <w:p>
+            <w:pPr>
+              <w:spacing w:after="0" w:line="300" w:lineRule="exact"/>
+              <w:ind w:left="-1" w:rightChars="-57" w:right="-114"/>
+              <w:rPr>
+                <w:rFonts w:asciiTheme="minorEastAsia" w:hAnsiTheme="minorEastAsia"/>
+                <w:szCs w:val="20"/>
+              </w:rPr>
+            </w:pPr>
+            <w:r>
+              <w:rPr>
+                <w:rFonts w:asciiTheme="minorEastAsia" w:hAnsiTheme="minorEastAsia"/>
+                <w:szCs w:val="20"/>
+              </w:rPr>
+              <w:t>“</w:t>
+            </w:r>
+            <w:r>
+              <w:rPr>
+                <w:rFonts w:asciiTheme="minorEastAsia" w:hAnsiTheme="minorEastAsia" w:hint="eastAsia"/>
+                <w:szCs w:val="20"/>
+              </w:rPr>
+              <w:t>1부</w:t>
+            </w:r>
+            <w:r>
+              <w:rPr>
+                <w:rFonts w:asciiTheme="minorEastAsia" w:hAnsiTheme="minorEastAsia"/>
+                <w:szCs w:val="20"/>
+              </w:rPr>
+              <w:t>”</w:t>
+            </w:r>
+            <w:r>
+              <w:rPr>
+                <w:rFonts w:asciiTheme="minorEastAsia" w:hAnsiTheme="minorEastAsia" w:hint="eastAsia"/>
+                <w:szCs w:val="20"/>
+              </w:rPr>
+              <w:t>로 표시</w:t>
+            </w:r>
+          </w:p>
+        </w:tc>
+      </w:tr>
+      <w:tr>
+        <w:trPr>
+          <w:trHeight w:val="170"/>
+        </w:trPr>
+        <w:tc>
+          <w:tcPr>
+            <w:tcW w:w="9964" w:type="dxa"/>
+            <w:gridSpan w:val="8"/>
+            <w:shd w:val="clear" w:color="auto" w:fill="F2F2F2" w:themeFill="background1" w:themeFillShade="F2"/>
+            <w:vAlign w:val="center"/>
+          </w:tcPr>
+          <w:p>
+            <w:pPr>
+              <w:spacing w:after="0" w:line="300" w:lineRule="exact"/>
+              <w:ind w:left="-1" w:rightChars="-57" w:right="-114"/>
+              <w:rPr>
+                <w:rFonts w:asciiTheme="minorEastAsia" w:hAnsiTheme="minorEastAsia"/>
+                <w:szCs w:val="20"/>
+              </w:rPr>
+            </w:pPr>
+            <w:r>
+              <w:rPr>
+                <w:rFonts w:asciiTheme="minorEastAsia" w:hAnsiTheme="minorEastAsia"/>
+                <w:szCs w:val="20"/>
+              </w:rPr>
+              <w:t>사고처리과정표</w:t>
+            </w:r>
+          </w:p>
+        </w:tc>
+      </w:tr>
+      <w:tr>
+        <w:trPr>
+          <w:trHeight w:val="170"/>
+        </w:trPr>
+        <w:tc>
+          <w:tcPr>
+            <w:tcW w:w="1786" w:type="dxa"/>
+            <w:gridSpan w:val="2"/>
+            <w:shd w:val="clear" w:color="auto" w:fill="auto"/>
+            <w:vAlign w:val="center"/>
+          </w:tcPr>
+          <w:p>
+            <w:pPr>
+              <w:spacing w:after="0" w:line="300" w:lineRule="exact"/>
+              <w:ind w:left="-14" w:rightChars="-49" w:right="-98"/>
+              <w:rPr>
+                <w:rFonts w:asciiTheme="minorEastAsia" w:hAnsiTheme="minorEastAsia"/>
+                <w:szCs w:val="20"/>
+              </w:rPr>
+            </w:pPr>
+            <w:r>
+              <w:rPr>
+                <w:rFonts w:asciiTheme="minorEastAsia" w:hAnsiTheme="minorEastAsia" w:hint="eastAsia"/>
+                <w:szCs w:val="20"/>
+              </w:rPr>
+              <w:t>대표손해사정사</w:t>
+            </w:r>
+          </w:p>
+        </w:tc>
+        <w:tc>
+          <w:tcPr>
+            <w:tcW w:w="851" w:type="dxa"/>
+            <w:shd w:val="clear" w:color="auto" w:fill="auto"/>
+            <w:vAlign w:val="center"/>
+          </w:tcPr>
+          <w:p>
+            <w:pPr>
+              <w:spacing w:after="0" w:line="300" w:lineRule="exact"/>
+              <w:ind w:left="-99" w:rightChars="-49" w:right="-98"/>
+              <w:jc w:val="center"/>
+              <w:rPr>
+                <w:rFonts w:asciiTheme="minorEastAsia" w:hAnsiTheme="minorEastAsia"/>
+                <w:szCs w:val="20"/>
+              </w:rPr>
+            </w:pPr>
+            <w:r>
+              <w:rPr>
+                <w:rFonts w:asciiTheme="minorEastAsia" w:hAnsiTheme="minorEastAsia" w:hint="eastAsia"/>
+                <w:szCs w:val="20"/>
+              </w:rPr>
+              <w:t>SB31</w:t>
+            </w:r>
+          </w:p>
+        </w:tc>
+        <w:tc>
+          <w:tcPr>
+            <w:tcW w:w="2126" w:type="dxa"/>
+            <w:gridSpan w:val="2"/>
+            <w:shd w:val="clear" w:color="auto" w:fill="auto"/>
+            <w:vAlign w:val="center"/>
+          </w:tcPr>
+          <w:p>
+            <w:pPr>
+              <w:spacing w:after="0" w:line="300" w:lineRule="exact"/>
+              <w:ind w:left="43" w:rightChars="-27" w:right="-54"/>
+              <w:rPr>
+                <w:rFonts w:asciiTheme="minorEastAsia" w:hAnsiTheme="minorEastAsia"/>
+                <w:szCs w:val="20"/>
+              </w:rPr>
+            </w:pPr>
+            <w:proofErr w:type="spellStart"/>
+            <w:r>
+              <w:rPr>
+                <w:rFonts w:asciiTheme="minorEastAsia" w:hAnsiTheme="minorEastAsia"/>
+                <w:szCs w:val="20"/>
+              </w:rPr>
+              <w:t>LeadAdjuster</w:t>
+            </w:r>
+            <w:proofErr w:type="spellEnd"/>
+          </w:p>
+        </w:tc>
+        <w:tc>
+          <w:tcPr>
+            <w:tcW w:w="5201" w:type="dxa"/>
+            <w:gridSpan w:val="3"/>
+            <w:shd w:val="clear" w:color="auto" w:fill="auto"/>
+            <w:vAlign w:val="center"/>
+          </w:tcPr>
+          <w:p>
+            <w:pPr>
+              <w:spacing w:after="0" w:line="300" w:lineRule="exact"/>
+              <w:ind w:left="-1" w:rightChars="-57" w:right="-114"/>
+              <w:rPr>
+                <w:rFonts w:asciiTheme="minorEastAsia" w:hAnsiTheme="minorEastAsia"/>
+                <w:szCs w:val="20"/>
+              </w:rPr>
+            </w:pPr>
+            <w:r>
+              <w:rPr>
+                <w:rFonts w:asciiTheme="minorEastAsia" w:hAnsiTheme="minorEastAsia"/>
+                <w:szCs w:val="20"/>
+              </w:rPr>
+              <w:t>조사자</w:t>
+            </w:r>
+            <w:r>
+              <w:rPr>
+                <w:rFonts w:asciiTheme="minorEastAsia" w:hAnsiTheme="minorEastAsia" w:hint="eastAsia"/>
+                <w:szCs w:val="20"/>
+              </w:rPr>
+              <w:t xml:space="preserve"> 사번으로 검색</w:t>
+            </w:r>
+          </w:p>
+        </w:tc>
+      </w:tr>
+      <w:tr>
+        <w:trPr>
+          <w:trHeight w:val="220"/>
+        </w:trPr>
+        <w:tc>
+          <w:tcPr>
+            <w:tcW w:w="1786" w:type="dxa"/>
+            <w:gridSpan w:val="2"/>
+            <w:tcBorders>
+              <w:bottom w:val="single" w:sz="4" w:space="0" w:color="auto"/>
+            </w:tcBorders>
+            <w:shd w:val="clear" w:color="auto" w:fill="auto"/>
+            <w:vAlign w:val="center"/>
+          </w:tcPr>
+          <w:p>
+            <w:pPr>
+              <w:spacing w:after="0" w:line="300" w:lineRule="exact"/>
+              <w:ind w:left="-14" w:rightChars="-49" w:right="-98"/>
+              <w:rPr>
+                <w:rFonts w:asciiTheme="minorEastAsia" w:hAnsiTheme="minorEastAsia"/>
+                <w:szCs w:val="20"/>
+              </w:rPr>
+            </w:pPr>
+            <w:r>
+              <w:rPr>
+                <w:rFonts w:asciiTheme="minorEastAsia" w:hAnsiTheme="minorEastAsia" w:hint="eastAsia"/>
+                <w:szCs w:val="20"/>
+              </w:rPr>
+              <w:t>담당손해사정사</w:t>
+            </w:r>
+          </w:p>
+        </w:tc>
+        <w:tc>
+          <w:tcPr>
+            <w:tcW w:w="851" w:type="dxa"/>
+            <w:tcBorders>
+              <w:bottom w:val="single" w:sz="4" w:space="0" w:color="auto"/>
+            </w:tcBorders>
+            <w:shd w:val="clear" w:color="auto" w:fill="auto"/>
+            <w:vAlign w:val="center"/>
+          </w:tcPr>
+          <w:p>
+            <w:pPr>
+              <w:spacing w:after="0" w:line="300" w:lineRule="exact"/>
+              <w:ind w:left="-99" w:rightChars="-49" w:right="-98"/>
+              <w:jc w:val="center"/>
+              <w:rPr>
+                <w:rFonts w:asciiTheme="minorEastAsia" w:hAnsiTheme="minorEastAsia"/>
+                <w:szCs w:val="20"/>
+              </w:rPr>
+            </w:pPr>
+            <w:r>
+              <w:rPr>
+                <w:rFonts w:asciiTheme="minorEastAsia" w:hAnsiTheme="minorEastAsia"/>
+                <w:szCs w:val="20"/>
+              </w:rPr>
+              <w:t>“</w:t>
+            </w:r>
+          </w:p>
+        </w:tc>
+        <w:tc>
+          <w:tcPr>
+            <w:tcW w:w="2126" w:type="dxa"/>
+            <w:gridSpan w:val="2"/>
+            <w:tcBorders>
+              <w:bottom w:val="single" w:sz="4" w:space="0" w:color="auto"/>
+            </w:tcBorders>
+            <w:shd w:val="clear" w:color="auto" w:fill="auto"/>
+            <w:vAlign w:val="center"/>
+          </w:tcPr>
+          <w:p>
+            <w:pPr>
+              <w:spacing w:after="0" w:line="300" w:lineRule="exact"/>
+              <w:ind w:left="43" w:rightChars="-27" w:right="-54"/>
+              <w:rPr>
+                <w:rFonts w:asciiTheme="minorEastAsia" w:hAnsiTheme="minorEastAsia"/>
+                <w:szCs w:val="20"/>
+              </w:rPr>
+            </w:pPr>
+            <w:proofErr w:type="spellStart"/>
+            <w:r>
+              <w:rPr>
+                <w:rFonts w:asciiTheme="minorEastAsia" w:hAnsiTheme="minorEastAsia"/>
+                <w:szCs w:val="20"/>
+              </w:rPr>
+              <w:t>ChrgAdjuster</w:t>
+            </w:r>
+            <w:proofErr w:type="spellEnd"/>
+          </w:p>
+        </w:tc>
+        <w:tc>
+          <w:tcPr>
+            <w:tcW w:w="5201" w:type="dxa"/>
+            <w:gridSpan w:val="3"/>
+            <w:tcBorders>
+              <w:bottom w:val="single" w:sz="4" w:space="0" w:color="auto"/>
+            </w:tcBorders>
+            <w:shd w:val="clear" w:color="auto" w:fill="auto"/>
+            <w:vAlign w:val="center"/>
+          </w:tcPr>
+          <w:p>
+            <w:pPr>
+              <w:spacing w:after="0" w:line="300" w:lineRule="exact"/>
+              <w:ind w:left="-1" w:rightChars="-57" w:right="-114"/>
+              <w:rPr>
+                <w:rFonts w:asciiTheme="minorEastAsia" w:hAnsiTheme="minorEastAsia"/>
+                <w:szCs w:val="20"/>
+              </w:rPr>
+            </w:pPr>
+          </w:p>
+        </w:tc>
+      </w:tr>
+      <w:tr>
+        <w:trPr>
+          <w:trHeight w:val="220"/>
+        </w:trPr>
+        <w:tc>
+          <w:tcPr>
+            <w:tcW w:w="1786" w:type="dxa"/>
+            <w:gridSpan w:val="2"/>
+            <w:shd w:val="clear" w:color="auto" w:fill="auto"/>
+            <w:vAlign w:val="center"/>
+          </w:tcPr>
+          <w:p>
+            <w:pPr>
+              <w:spacing w:after="0" w:line="300" w:lineRule="exact"/>
+              <w:ind w:left="-14" w:rightChars="-49" w:right="-98"/>
+              <w:rPr>
+                <w:rFonts w:asciiTheme="minorEastAsia" w:hAnsiTheme="minorEastAsia"/>
+                <w:szCs w:val="20"/>
+              </w:rPr>
+            </w:pPr>
+            <w:r>
+              <w:rPr>
+                <w:rFonts w:asciiTheme="minorEastAsia" w:hAnsiTheme="minorEastAsia" w:hint="eastAsia"/>
+                <w:szCs w:val="20"/>
+              </w:rPr>
+              <w:t>조사담당자</w:t>
+            </w:r>
+          </w:p>
+        </w:tc>
+        <w:tc>
+          <w:tcPr>
+            <w:tcW w:w="851" w:type="dxa"/>
+            <w:shd w:val="clear" w:color="auto" w:fill="auto"/>
+            <w:vAlign w:val="center"/>
+          </w:tcPr>
+          <w:p>
+            <w:pPr>
+              <w:spacing w:after="0" w:line="300" w:lineRule="exact"/>
+              <w:ind w:left="-99" w:rightChars="-49" w:right="-98"/>
+              <w:jc w:val="center"/>
+              <w:rPr>
+                <w:rFonts w:asciiTheme="minorEastAsia" w:hAnsiTheme="minorEastAsia"/>
+                <w:szCs w:val="20"/>
+              </w:rPr>
+            </w:pPr>
+            <w:r>
+              <w:rPr>
+                <w:rFonts w:asciiTheme="minorEastAsia" w:hAnsiTheme="minorEastAsia" w:hint="eastAsia"/>
+                <w:szCs w:val="20"/>
+              </w:rPr>
+              <w:t>SB01</w:t>
+            </w:r>
+          </w:p>
+        </w:tc>
+        <w:tc>
+          <w:tcPr>
+            <w:tcW w:w="2126" w:type="dxa"/>
+            <w:gridSpan w:val="2"/>
+            <w:shd w:val="clear" w:color="auto" w:fill="auto"/>
+            <w:vAlign w:val="center"/>
+          </w:tcPr>
+          <w:p>
+            <w:pPr>
+              <w:spacing w:after="0" w:line="300" w:lineRule="exact"/>
+              <w:ind w:left="43" w:rightChars="-27" w:right="-54"/>
+              <w:rPr>
+                <w:rFonts w:asciiTheme="minorEastAsia" w:hAnsiTheme="minorEastAsia"/>
+                <w:szCs w:val="20"/>
+              </w:rPr>
+            </w:pPr>
+            <w:proofErr w:type="spellStart"/>
+            <w:r>
+              <w:rPr>
+                <w:rFonts w:asciiTheme="minorEastAsia" w:hAnsiTheme="minorEastAsia"/>
+                <w:szCs w:val="20"/>
+              </w:rPr>
+              <w:t>SurvAsgnEmpNo</w:t>
+            </w:r>
+            <w:proofErr w:type="spellEnd"/>
+          </w:p>
+        </w:tc>
+        <w:tc>
+          <w:tcPr>
+            <w:tcW w:w="5201" w:type="dxa"/>
+            <w:gridSpan w:val="3"/>
+            <w:shd w:val="clear" w:color="auto" w:fill="auto"/>
+            <w:vAlign w:val="center"/>
+          </w:tcPr>
+          <w:p>
+            <w:pPr>
+              <w:spacing w:after="0" w:line="300" w:lineRule="exact"/>
+              <w:ind w:left="-1" w:rightChars="-57" w:right="-114"/>
+              <w:rPr>
+                <w:rFonts w:asciiTheme="minorEastAsia" w:hAnsiTheme="minorEastAsia"/>
+                <w:szCs w:val="20"/>
+              </w:rPr>
+            </w:pPr>
+            <w:r>
+              <w:rPr>
+                <w:rFonts w:asciiTheme="minorEastAsia" w:hAnsiTheme="minorEastAsia"/>
+                <w:szCs w:val="20"/>
+              </w:rPr>
+              <w:t>주조사자로</w:t>
+            </w:r>
+            <w:r>
+              <w:rPr>
+                <w:rFonts w:asciiTheme="minorEastAsia" w:hAnsiTheme="minorEastAsia" w:hint="eastAsia"/>
+                <w:szCs w:val="20"/>
+              </w:rPr>
+              <w:t xml:space="preserve"> 검색</w:t>
+            </w:r>
+            <w:r>
+              <w:rPr>
+                <w:rFonts w:asciiTheme="minorEastAsia" w:hAnsiTheme="minorEastAsia" w:hint="eastAsia"/>
+                <w:szCs w:val="20"/>
+              </w:rPr>
+              <w:t>,</w:t>
+            </w:r>
+            <w:r>
+              <w:rPr>
+                <w:rFonts w:asciiTheme="minorEastAsia" w:hAnsiTheme="minorEastAsia" w:hint="eastAsia"/>
+                <w:szCs w:val="20"/>
+              </w:rPr>
+              <w:t xml:space="preserve"> 사번으로 인사정보 검색, 이름을 표시</w:t>
+            </w:r>
+          </w:p>
+        </w:tc>
+      </w:tr>
+      <w:tr>
+        <w:trPr>
+          <w:trHeight w:val="290"/>
+        </w:trPr>
+        <w:tc>
+          <w:tcPr>
+            <w:tcW w:w="1786" w:type="dxa"/>
+            <w:gridSpan w:val="2"/>
+            <w:shd w:val="clear" w:color="auto" w:fill="auto"/>
+            <w:vAlign w:val="center"/>
+          </w:tcPr>
+          <w:p>
+            <w:pPr>
+              <w:spacing w:after="0" w:line="300" w:lineRule="exact"/>
+              <w:ind w:left="-14" w:rightChars="-49" w:right="-98"/>
+              <w:rPr>
+                <w:rFonts w:asciiTheme="minorEastAsia" w:hAnsiTheme="minorEastAsia"/>
+                <w:szCs w:val="20"/>
+              </w:rPr>
+            </w:pPr>
+            <w:r>
+              <w:rPr>
+                <w:rFonts w:asciiTheme="minorEastAsia" w:hAnsiTheme="minorEastAsia" w:hint="eastAsia"/>
+                <w:szCs w:val="20"/>
+              </w:rPr>
+              <w:t>직급</w:t>
+            </w:r>
+          </w:p>
+        </w:tc>
+        <w:tc>
+          <w:tcPr>
+            <w:tcW w:w="851" w:type="dxa"/>
+            <w:shd w:val="clear" w:color="auto" w:fill="auto"/>
+            <w:vAlign w:val="center"/>
+          </w:tcPr>
+          <w:p>
+            <w:pPr>
+              <w:spacing w:after="0" w:line="300" w:lineRule="exact"/>
+              <w:ind w:left="-99" w:rightChars="-49" w:right="-98"/>
+              <w:jc w:val="center"/>
+              <w:rPr>
+                <w:rFonts w:asciiTheme="minorEastAsia" w:hAnsiTheme="minorEastAsia"/>
+                <w:szCs w:val="20"/>
+              </w:rPr>
+            </w:pPr>
+            <w:r>
+              <w:rPr>
+                <w:rFonts w:asciiTheme="minorEastAsia" w:hAnsiTheme="minorEastAsia"/>
+                <w:szCs w:val="20"/>
+              </w:rPr>
+              <w:t>“</w:t>
+            </w:r>
+          </w:p>
+        </w:tc>
+        <w:tc>
+          <w:tcPr>
+            <w:tcW w:w="2126" w:type="dxa"/>
+            <w:gridSpan w:val="2"/>
+            <w:shd w:val="clear" w:color="auto" w:fill="auto"/>
+            <w:vAlign w:val="center"/>
+          </w:tcPr>
+          <w:p>
+            <w:pPr>
+              <w:spacing w:after="0" w:line="300" w:lineRule="exact"/>
+              <w:ind w:left="43" w:rightChars="-27" w:right="-54"/>
+              <w:rPr>
+                <w:rFonts w:asciiTheme="minorEastAsia" w:hAnsiTheme="minorEastAsia"/>
+                <w:szCs w:val="20"/>
+              </w:rPr>
+            </w:pPr>
+            <w:r>
+              <w:rPr>
+                <w:rFonts w:asciiTheme="minorEastAsia" w:hAnsiTheme="minorEastAsia"/>
+                <w:szCs w:val="20"/>
+              </w:rPr>
+              <w:t>“</w:t>
+            </w:r>
+          </w:p>
+        </w:tc>
+        <w:tc>
+          <w:tcPr>
+            <w:tcW w:w="5201" w:type="dxa"/>
+            <w:gridSpan w:val="3"/>
+            <w:shd w:val="clear" w:color="auto" w:fill="auto"/>
+            <w:vAlign w:val="center"/>
+          </w:tcPr>
+          <w:p>
+            <w:pPr>
+              <w:spacing w:after="0" w:line="300" w:lineRule="exact"/>
+              <w:ind w:left="-1" w:rightChars="-57" w:right="-114"/>
+              <w:rPr>
+                <w:rFonts w:asciiTheme="minorEastAsia" w:hAnsiTheme="minorEastAsia"/>
+                <w:szCs w:val="20"/>
+              </w:rPr>
+            </w:pPr>
+            <w:r>
+              <w:rPr>
+                <w:rFonts w:asciiTheme="minorEastAsia" w:hAnsiTheme="minorEastAsia" w:hint="eastAsia"/>
+                <w:szCs w:val="20"/>
+              </w:rPr>
+              <w:t>사번으로 인사정보 검색, 직급을 표시</w:t>
+            </w:r>
           </w:p>
         </w:tc>
       </w:tr>
@@ -7657,7 +11085,7 @@
                 <w:rFonts w:asciiTheme="minorEastAsia" w:hAnsiTheme="minorEastAsia" w:hint="eastAsia"/>
                 <w:szCs w:val="20"/>
               </w:rPr>
-              <w:t>기타손해 명2</w:t>
+              <w:t>서명</w:t>
             </w:r>
           </w:p>
         </w:tc>
@@ -7707,14 +11135,7 @@
                 <w:rFonts w:asciiTheme="minorEastAsia" w:hAnsiTheme="minorEastAsia"/>
                 <w:szCs w:val="20"/>
               </w:rPr>
-              <w:t>DiOthExpsHed</w:t>
-            </w:r>
-            <w:r>
-              <w:rPr>
-                <w:rFonts w:asciiTheme="minorEastAsia" w:hAnsiTheme="minorEastAsia"/>
-                <w:szCs w:val="20"/>
-              </w:rPr>
-              <w:t>2</w:t>
+              <w:t>“</w:t>
             </w:r>
           </w:p>
         </w:tc>
@@ -7739,2827 +11160,8 @@
                 <w:rFonts w:asciiTheme="minorEastAsia" w:hAnsiTheme="minorEastAsia" w:hint="eastAsia"/>
                 <w:szCs w:val="20"/>
               </w:rPr>
-              <w:t>내용이 있을 경우에만 출격</w:t>
-            </w:r>
-          </w:p>
-        </w:tc>
-      </w:tr>
-      <w:tr>
-        <w:trPr>
-          <w:trHeight w:val="135"/>
-        </w:trPr>
-        <w:tc>
-          <w:tcPr>
-            <w:tcW w:w="1786" w:type="dxa"/>
-            <w:gridSpan w:val="2"/>
-            <w:tcBorders>
-              <w:bottom w:val="single" w:sz="4" w:space="0" w:color="auto"/>
-            </w:tcBorders>
-            <w:shd w:val="clear" w:color="auto" w:fill="auto"/>
-            <w:vAlign w:val="center"/>
-          </w:tcPr>
-          <w:p>
-            <w:pPr>
-              <w:spacing w:after="0" w:line="300" w:lineRule="exact"/>
-              <w:ind w:left="-14" w:rightChars="-49" w:right="-98"/>
-              <w:rPr>
-                <w:rFonts w:asciiTheme="minorEastAsia" w:hAnsiTheme="minorEastAsia"/>
-                <w:szCs w:val="20"/>
-              </w:rPr>
-            </w:pPr>
-            <w:r>
-              <w:rPr>
-                <w:rFonts w:asciiTheme="minorEastAsia" w:hAnsiTheme="minorEastAsia" w:hint="eastAsia"/>
-                <w:szCs w:val="20"/>
-              </w:rPr>
-              <w:t>기타손해 손해액</w:t>
-            </w:r>
-          </w:p>
-        </w:tc>
-        <w:tc>
-          <w:tcPr>
-            <w:tcW w:w="851" w:type="dxa"/>
-            <w:tcBorders>
-              <w:bottom w:val="single" w:sz="4" w:space="0" w:color="auto"/>
-            </w:tcBorders>
-            <w:shd w:val="clear" w:color="auto" w:fill="auto"/>
-            <w:vAlign w:val="center"/>
-          </w:tcPr>
-          <w:p>
-            <w:pPr>
-              <w:spacing w:after="0" w:line="300" w:lineRule="exact"/>
-              <w:ind w:left="-99" w:rightChars="-49" w:right="-98"/>
-              <w:jc w:val="center"/>
-              <w:rPr>
-                <w:rFonts w:asciiTheme="minorEastAsia" w:hAnsiTheme="minorEastAsia"/>
-                <w:szCs w:val="20"/>
-              </w:rPr>
-            </w:pPr>
-            <w:r>
-              <w:rPr>
-                <w:rFonts w:asciiTheme="minorEastAsia" w:hAnsiTheme="minorEastAsia"/>
-                <w:szCs w:val="20"/>
-              </w:rPr>
-              <w:t>“</w:t>
-            </w:r>
-          </w:p>
-        </w:tc>
-        <w:tc>
-          <w:tcPr>
-            <w:tcW w:w="2126" w:type="dxa"/>
-            <w:gridSpan w:val="2"/>
-            <w:tcBorders>
-              <w:bottom w:val="single" w:sz="4" w:space="0" w:color="auto"/>
-            </w:tcBorders>
-            <w:shd w:val="clear" w:color="auto" w:fill="auto"/>
-            <w:vAlign w:val="center"/>
-          </w:tcPr>
-          <w:p>
-            <w:pPr>
-              <w:spacing w:after="0" w:line="300" w:lineRule="exact"/>
-              <w:ind w:left="43" w:rightChars="-27" w:right="-54"/>
-              <w:rPr>
-                <w:rFonts w:asciiTheme="minorEastAsia" w:hAnsiTheme="minorEastAsia"/>
-                <w:szCs w:val="20"/>
-              </w:rPr>
-            </w:pPr>
-            <w:r>
-              <w:rPr>
-                <w:rFonts w:asciiTheme="minorEastAsia" w:hAnsiTheme="minorEastAsia"/>
-                <w:szCs w:val="20"/>
-              </w:rPr>
-              <w:t>DiOthExpsAmt</w:t>
-            </w:r>
-            <w:r>
-              <w:rPr>
-                <w:rFonts w:asciiTheme="minorEastAsia" w:hAnsiTheme="minorEastAsia"/>
-                <w:szCs w:val="20"/>
-              </w:rPr>
-              <w:t>2</w:t>
-            </w:r>
-          </w:p>
-        </w:tc>
-        <w:tc>
-          <w:tcPr>
-            <w:tcW w:w="5201" w:type="dxa"/>
-            <w:gridSpan w:val="3"/>
-            <w:tcBorders>
-              <w:bottom w:val="single" w:sz="4" w:space="0" w:color="auto"/>
-            </w:tcBorders>
-            <w:shd w:val="clear" w:color="auto" w:fill="auto"/>
-            <w:vAlign w:val="center"/>
-          </w:tcPr>
-          <w:p>
-            <w:pPr>
-              <w:spacing w:after="0" w:line="300" w:lineRule="exact"/>
-              <w:ind w:left="-1" w:rightChars="-57" w:right="-114"/>
-              <w:rPr>
-                <w:rFonts w:asciiTheme="minorEastAsia" w:hAnsiTheme="minorEastAsia"/>
-                <w:szCs w:val="20"/>
-              </w:rPr>
-            </w:pPr>
-          </w:p>
-        </w:tc>
-      </w:tr>
-      <w:tr>
-        <w:trPr>
-          <w:trHeight w:val="135"/>
-        </w:trPr>
-        <w:tc>
-          <w:tcPr>
-            <w:tcW w:w="1786" w:type="dxa"/>
-            <w:gridSpan w:val="2"/>
-            <w:tcBorders>
-              <w:bottom w:val="single" w:sz="4" w:space="0" w:color="auto"/>
-            </w:tcBorders>
-            <w:shd w:val="clear" w:color="auto" w:fill="auto"/>
-            <w:vAlign w:val="center"/>
-          </w:tcPr>
-          <w:p>
-            <w:pPr>
-              <w:spacing w:after="0" w:line="300" w:lineRule="exact"/>
-              <w:ind w:left="-14" w:rightChars="-49" w:right="-98"/>
-              <w:rPr>
-                <w:rFonts w:asciiTheme="minorEastAsia" w:hAnsiTheme="minorEastAsia"/>
-                <w:szCs w:val="20"/>
-              </w:rPr>
-            </w:pPr>
-            <w:r>
-              <w:rPr>
-                <w:rFonts w:asciiTheme="minorEastAsia" w:hAnsiTheme="minorEastAsia" w:hint="eastAsia"/>
-                <w:szCs w:val="20"/>
-              </w:rPr>
-              <w:t>기타손해 근거</w:t>
-            </w:r>
-          </w:p>
-        </w:tc>
-        <w:tc>
-          <w:tcPr>
-            <w:tcW w:w="851" w:type="dxa"/>
-            <w:tcBorders>
-              <w:bottom w:val="single" w:sz="4" w:space="0" w:color="auto"/>
-            </w:tcBorders>
-            <w:shd w:val="clear" w:color="auto" w:fill="auto"/>
-            <w:vAlign w:val="center"/>
-          </w:tcPr>
-          <w:p>
-            <w:pPr>
-              <w:spacing w:after="0" w:line="300" w:lineRule="exact"/>
-              <w:ind w:left="-99" w:rightChars="-49" w:right="-98"/>
-              <w:jc w:val="center"/>
-              <w:rPr>
-                <w:rFonts w:asciiTheme="minorEastAsia" w:hAnsiTheme="minorEastAsia"/>
-                <w:szCs w:val="20"/>
-              </w:rPr>
-            </w:pPr>
-            <w:r>
-              <w:rPr>
-                <w:rFonts w:asciiTheme="minorEastAsia" w:hAnsiTheme="minorEastAsia"/>
-                <w:szCs w:val="20"/>
-              </w:rPr>
-              <w:t>“</w:t>
-            </w:r>
-          </w:p>
-        </w:tc>
-        <w:tc>
-          <w:tcPr>
-            <w:tcW w:w="2126" w:type="dxa"/>
-            <w:gridSpan w:val="2"/>
-            <w:tcBorders>
-              <w:bottom w:val="single" w:sz="4" w:space="0" w:color="auto"/>
-            </w:tcBorders>
-            <w:shd w:val="clear" w:color="auto" w:fill="auto"/>
-            <w:vAlign w:val="center"/>
-          </w:tcPr>
-          <w:p>
-            <w:pPr>
-              <w:spacing w:after="0" w:line="300" w:lineRule="exact"/>
-              <w:ind w:left="43" w:rightChars="-27" w:right="-54"/>
-              <w:rPr>
-                <w:rFonts w:asciiTheme="minorEastAsia" w:hAnsiTheme="minorEastAsia"/>
-                <w:szCs w:val="20"/>
-              </w:rPr>
-            </w:pPr>
-            <w:r>
-              <w:t>DiOthExpsCmnt</w:t>
-            </w:r>
-            <w:r>
-              <w:t>2</w:t>
-            </w:r>
-          </w:p>
-        </w:tc>
-        <w:tc>
-          <w:tcPr>
-            <w:tcW w:w="5201" w:type="dxa"/>
-            <w:gridSpan w:val="3"/>
-            <w:tcBorders>
-              <w:bottom w:val="single" w:sz="4" w:space="0" w:color="auto"/>
-            </w:tcBorders>
-            <w:shd w:val="clear" w:color="auto" w:fill="auto"/>
-            <w:vAlign w:val="center"/>
-          </w:tcPr>
-          <w:p>
-            <w:pPr>
-              <w:spacing w:after="0" w:line="300" w:lineRule="exact"/>
-              <w:ind w:left="-1" w:rightChars="-57" w:right="-114"/>
-              <w:rPr>
-                <w:rFonts w:asciiTheme="minorEastAsia" w:hAnsiTheme="minorEastAsia"/>
-                <w:szCs w:val="20"/>
-              </w:rPr>
-            </w:pPr>
-          </w:p>
-        </w:tc>
-      </w:tr>
-      <w:tr>
-        <w:trPr>
-          <w:trHeight w:val="150"/>
-        </w:trPr>
-        <w:tc>
-          <w:tcPr>
-            <w:tcW w:w="1786" w:type="dxa"/>
-            <w:gridSpan w:val="2"/>
-            <w:tcBorders>
-              <w:bottom w:val="single" w:sz="4" w:space="0" w:color="auto"/>
-            </w:tcBorders>
-            <w:shd w:val="clear" w:color="auto" w:fill="auto"/>
-            <w:vAlign w:val="center"/>
-          </w:tcPr>
-          <w:p>
-            <w:pPr>
-              <w:spacing w:after="0" w:line="300" w:lineRule="exact"/>
-              <w:ind w:left="-14" w:rightChars="-49" w:right="-98"/>
-              <w:rPr>
-                <w:rFonts w:asciiTheme="minorEastAsia" w:hAnsiTheme="minorEastAsia"/>
-                <w:szCs w:val="20"/>
-              </w:rPr>
-            </w:pPr>
-            <w:r>
-              <w:rPr>
-                <w:rFonts w:asciiTheme="minorEastAsia" w:hAnsiTheme="minorEastAsia" w:hint="eastAsia"/>
-                <w:szCs w:val="20"/>
-              </w:rPr>
-              <w:t>기타손해 명3</w:t>
-            </w:r>
-          </w:p>
-        </w:tc>
-        <w:tc>
-          <w:tcPr>
-            <w:tcW w:w="851" w:type="dxa"/>
-            <w:tcBorders>
-              <w:bottom w:val="single" w:sz="4" w:space="0" w:color="auto"/>
-            </w:tcBorders>
-            <w:shd w:val="clear" w:color="auto" w:fill="auto"/>
-            <w:vAlign w:val="center"/>
-          </w:tcPr>
-          <w:p>
-            <w:pPr>
-              <w:spacing w:after="0" w:line="300" w:lineRule="exact"/>
-              <w:ind w:left="-99" w:rightChars="-49" w:right="-98"/>
-              <w:jc w:val="center"/>
-              <w:rPr>
-                <w:rFonts w:asciiTheme="minorEastAsia" w:hAnsiTheme="minorEastAsia"/>
-                <w:szCs w:val="20"/>
-              </w:rPr>
-            </w:pPr>
-            <w:r>
-              <w:rPr>
-                <w:rFonts w:asciiTheme="minorEastAsia" w:hAnsiTheme="minorEastAsia"/>
-                <w:szCs w:val="20"/>
-              </w:rPr>
-              <w:t>“</w:t>
-            </w:r>
-          </w:p>
-        </w:tc>
-        <w:tc>
-          <w:tcPr>
-            <w:tcW w:w="2126" w:type="dxa"/>
-            <w:gridSpan w:val="2"/>
-            <w:tcBorders>
-              <w:bottom w:val="single" w:sz="4" w:space="0" w:color="auto"/>
-            </w:tcBorders>
-            <w:shd w:val="clear" w:color="auto" w:fill="auto"/>
-            <w:vAlign w:val="center"/>
-          </w:tcPr>
-          <w:p>
-            <w:pPr>
-              <w:spacing w:after="0" w:line="300" w:lineRule="exact"/>
-              <w:ind w:left="43" w:rightChars="-27" w:right="-54"/>
-              <w:rPr>
-                <w:rFonts w:asciiTheme="minorEastAsia" w:hAnsiTheme="minorEastAsia"/>
-                <w:szCs w:val="20"/>
-              </w:rPr>
-            </w:pPr>
-            <w:r>
-              <w:t>DiOthExpsHed</w:t>
-            </w:r>
-            <w:r>
-              <w:t>3</w:t>
-            </w:r>
-          </w:p>
-        </w:tc>
-        <w:tc>
-          <w:tcPr>
-            <w:tcW w:w="5201" w:type="dxa"/>
-            <w:gridSpan w:val="3"/>
-            <w:tcBorders>
-              <w:bottom w:val="single" w:sz="4" w:space="0" w:color="auto"/>
-            </w:tcBorders>
-            <w:shd w:val="clear" w:color="auto" w:fill="auto"/>
-            <w:vAlign w:val="center"/>
-          </w:tcPr>
-          <w:p>
-            <w:pPr>
-              <w:spacing w:after="0" w:line="300" w:lineRule="exact"/>
-              <w:ind w:left="-1" w:rightChars="-57" w:right="-114"/>
-              <w:rPr>
-                <w:rFonts w:asciiTheme="minorEastAsia" w:hAnsiTheme="minorEastAsia"/>
-                <w:szCs w:val="20"/>
-              </w:rPr>
-            </w:pPr>
-            <w:r>
-              <w:rPr>
-                <w:rFonts w:asciiTheme="minorEastAsia" w:hAnsiTheme="minorEastAsia" w:hint="eastAsia"/>
-                <w:szCs w:val="20"/>
-              </w:rPr>
-              <w:t>내용이 있을 경우에만 출격</w:t>
-            </w:r>
-          </w:p>
-        </w:tc>
-      </w:tr>
-      <w:tr>
-        <w:trPr>
-          <w:trHeight w:val="135"/>
-        </w:trPr>
-        <w:tc>
-          <w:tcPr>
-            <w:tcW w:w="1786" w:type="dxa"/>
-            <w:gridSpan w:val="2"/>
-            <w:tcBorders>
-              <w:bottom w:val="single" w:sz="4" w:space="0" w:color="auto"/>
-            </w:tcBorders>
-            <w:shd w:val="clear" w:color="auto" w:fill="auto"/>
-          </w:tcPr>
-          <w:p>
-            <w:pPr>
-              <w:spacing w:after="0" w:line="300" w:lineRule="exact"/>
-              <w:ind w:left="-14" w:rightChars="-49" w:right="-98"/>
-              <w:rPr>
-                <w:rFonts w:asciiTheme="minorEastAsia" w:hAnsiTheme="minorEastAsia"/>
-                <w:szCs w:val="20"/>
-              </w:rPr>
-            </w:pPr>
-            <w:r>
-              <w:rPr>
-                <w:rFonts w:asciiTheme="minorEastAsia" w:hAnsiTheme="minorEastAsia" w:hint="eastAsia"/>
-                <w:szCs w:val="20"/>
-              </w:rPr>
-              <w:t>기타손해</w:t>
-            </w:r>
-            <w:r>
-              <w:rPr>
-                <w:rFonts w:asciiTheme="minorEastAsia" w:hAnsiTheme="minorEastAsia" w:hint="eastAsia"/>
-                <w:szCs w:val="20"/>
-              </w:rPr>
-              <w:t xml:space="preserve"> 손해액</w:t>
-            </w:r>
-          </w:p>
-        </w:tc>
-        <w:tc>
-          <w:tcPr>
-            <w:tcW w:w="851" w:type="dxa"/>
-            <w:tcBorders>
-              <w:bottom w:val="single" w:sz="4" w:space="0" w:color="auto"/>
-            </w:tcBorders>
-            <w:shd w:val="clear" w:color="auto" w:fill="auto"/>
-            <w:vAlign w:val="center"/>
-          </w:tcPr>
-          <w:p>
-            <w:pPr>
-              <w:spacing w:after="0" w:line="300" w:lineRule="exact"/>
-              <w:ind w:left="-99" w:rightChars="-49" w:right="-98"/>
-              <w:jc w:val="center"/>
-              <w:rPr>
-                <w:rFonts w:asciiTheme="minorEastAsia" w:hAnsiTheme="minorEastAsia"/>
-                <w:szCs w:val="20"/>
-              </w:rPr>
-            </w:pPr>
-            <w:r>
-              <w:rPr>
-                <w:rFonts w:asciiTheme="minorEastAsia" w:hAnsiTheme="minorEastAsia"/>
-                <w:szCs w:val="20"/>
-              </w:rPr>
-              <w:t>“</w:t>
-            </w:r>
-          </w:p>
-        </w:tc>
-        <w:tc>
-          <w:tcPr>
-            <w:tcW w:w="2126" w:type="dxa"/>
-            <w:gridSpan w:val="2"/>
-            <w:tcBorders>
-              <w:bottom w:val="single" w:sz="4" w:space="0" w:color="auto"/>
-            </w:tcBorders>
-            <w:shd w:val="clear" w:color="auto" w:fill="auto"/>
-            <w:vAlign w:val="center"/>
-          </w:tcPr>
-          <w:p>
-            <w:pPr>
-              <w:spacing w:after="0" w:line="300" w:lineRule="exact"/>
-              <w:ind w:left="43" w:rightChars="-27" w:right="-54"/>
-              <w:rPr>
-                <w:rFonts w:asciiTheme="minorEastAsia" w:hAnsiTheme="minorEastAsia"/>
-                <w:szCs w:val="20"/>
-              </w:rPr>
-            </w:pPr>
-            <w:r>
-              <w:rPr>
-                <w:rFonts w:asciiTheme="minorEastAsia" w:hAnsiTheme="minorEastAsia"/>
-                <w:szCs w:val="20"/>
-              </w:rPr>
-              <w:t>DiOthExpsAmt</w:t>
-            </w:r>
-            <w:r>
-              <w:rPr>
-                <w:rFonts w:asciiTheme="minorEastAsia" w:hAnsiTheme="minorEastAsia"/>
-                <w:szCs w:val="20"/>
-              </w:rPr>
-              <w:t>3</w:t>
-            </w:r>
-          </w:p>
-        </w:tc>
-        <w:tc>
-          <w:tcPr>
-            <w:tcW w:w="5201" w:type="dxa"/>
-            <w:gridSpan w:val="3"/>
-            <w:tcBorders>
-              <w:bottom w:val="single" w:sz="4" w:space="0" w:color="auto"/>
-            </w:tcBorders>
-            <w:shd w:val="clear" w:color="auto" w:fill="auto"/>
-            <w:vAlign w:val="center"/>
-          </w:tcPr>
-          <w:p>
-            <w:pPr>
-              <w:spacing w:after="0" w:line="300" w:lineRule="exact"/>
-              <w:ind w:left="-1" w:rightChars="-57" w:right="-114"/>
-              <w:rPr>
-                <w:rFonts w:asciiTheme="minorEastAsia" w:hAnsiTheme="minorEastAsia"/>
-                <w:szCs w:val="20"/>
-              </w:rPr>
-            </w:pPr>
-          </w:p>
-        </w:tc>
-      </w:tr>
-      <w:tr>
-        <w:trPr>
-          <w:trHeight w:val="135"/>
-        </w:trPr>
-        <w:tc>
-          <w:tcPr>
-            <w:tcW w:w="1786" w:type="dxa"/>
-            <w:gridSpan w:val="2"/>
-            <w:tcBorders>
-              <w:bottom w:val="single" w:sz="4" w:space="0" w:color="auto"/>
-            </w:tcBorders>
-            <w:shd w:val="clear" w:color="auto" w:fill="auto"/>
-          </w:tcPr>
-          <w:p>
-            <w:pPr>
-              <w:spacing w:after="0" w:line="300" w:lineRule="exact"/>
-              <w:ind w:left="-14" w:rightChars="-49" w:right="-98"/>
-              <w:rPr>
-                <w:rFonts w:asciiTheme="minorEastAsia" w:hAnsiTheme="minorEastAsia"/>
-                <w:szCs w:val="20"/>
-              </w:rPr>
-            </w:pPr>
-            <w:r>
-              <w:rPr>
-                <w:rFonts w:asciiTheme="minorEastAsia" w:hAnsiTheme="minorEastAsia" w:hint="eastAsia"/>
-                <w:szCs w:val="20"/>
-              </w:rPr>
-              <w:t>기타손해</w:t>
-            </w:r>
-            <w:r>
-              <w:rPr>
-                <w:rFonts w:asciiTheme="minorEastAsia" w:hAnsiTheme="minorEastAsia" w:hint="eastAsia"/>
-                <w:szCs w:val="20"/>
-              </w:rPr>
-              <w:t xml:space="preserve"> 근거</w:t>
-            </w:r>
-          </w:p>
-        </w:tc>
-        <w:tc>
-          <w:tcPr>
-            <w:tcW w:w="851" w:type="dxa"/>
-            <w:tcBorders>
-              <w:bottom w:val="single" w:sz="4" w:space="0" w:color="auto"/>
-            </w:tcBorders>
-            <w:shd w:val="clear" w:color="auto" w:fill="auto"/>
-            <w:vAlign w:val="center"/>
-          </w:tcPr>
-          <w:p>
-            <w:pPr>
-              <w:spacing w:after="0" w:line="300" w:lineRule="exact"/>
-              <w:ind w:left="-99" w:rightChars="-49" w:right="-98"/>
-              <w:jc w:val="center"/>
-              <w:rPr>
-                <w:rFonts w:asciiTheme="minorEastAsia" w:hAnsiTheme="minorEastAsia"/>
-                <w:szCs w:val="20"/>
-              </w:rPr>
-            </w:pPr>
-            <w:r>
-              <w:rPr>
-                <w:rFonts w:asciiTheme="minorEastAsia" w:hAnsiTheme="minorEastAsia"/>
-                <w:szCs w:val="20"/>
-              </w:rPr>
-              <w:t>“</w:t>
-            </w:r>
-          </w:p>
-        </w:tc>
-        <w:tc>
-          <w:tcPr>
-            <w:tcW w:w="2126" w:type="dxa"/>
-            <w:gridSpan w:val="2"/>
-            <w:tcBorders>
-              <w:bottom w:val="single" w:sz="4" w:space="0" w:color="auto"/>
-            </w:tcBorders>
-            <w:shd w:val="clear" w:color="auto" w:fill="auto"/>
-            <w:vAlign w:val="center"/>
-          </w:tcPr>
-          <w:p>
-            <w:pPr>
-              <w:spacing w:after="0" w:line="300" w:lineRule="exact"/>
-              <w:ind w:left="43" w:rightChars="-27" w:right="-54"/>
-              <w:rPr>
-                <w:rFonts w:asciiTheme="minorEastAsia" w:hAnsiTheme="minorEastAsia"/>
-                <w:szCs w:val="20"/>
-              </w:rPr>
-            </w:pPr>
-            <w:r>
-              <w:rPr>
-                <w:rFonts w:asciiTheme="minorEastAsia" w:hAnsiTheme="minorEastAsia"/>
-                <w:szCs w:val="20"/>
-              </w:rPr>
-              <w:t>DiOthExpsCmnt</w:t>
-            </w:r>
-            <w:r>
-              <w:rPr>
-                <w:rFonts w:asciiTheme="minorEastAsia" w:hAnsiTheme="minorEastAsia"/>
-                <w:szCs w:val="20"/>
-              </w:rPr>
-              <w:t>3</w:t>
-            </w:r>
-          </w:p>
-        </w:tc>
-        <w:tc>
-          <w:tcPr>
-            <w:tcW w:w="5201" w:type="dxa"/>
-            <w:gridSpan w:val="3"/>
-            <w:tcBorders>
-              <w:bottom w:val="single" w:sz="4" w:space="0" w:color="auto"/>
-            </w:tcBorders>
-            <w:shd w:val="clear" w:color="auto" w:fill="auto"/>
-            <w:vAlign w:val="center"/>
-          </w:tcPr>
-          <w:p>
-            <w:pPr>
-              <w:spacing w:after="0" w:line="300" w:lineRule="exact"/>
-              <w:ind w:left="-1" w:rightChars="-57" w:right="-114"/>
-              <w:rPr>
-                <w:rFonts w:asciiTheme="minorEastAsia" w:hAnsiTheme="minorEastAsia"/>
-                <w:szCs w:val="20"/>
-              </w:rPr>
-            </w:pPr>
-          </w:p>
-        </w:tc>
-      </w:tr>
-      <w:tr>
-        <w:trPr>
-          <w:trHeight w:val="150"/>
-        </w:trPr>
-        <w:tc>
-          <w:tcPr>
-            <w:tcW w:w="1786" w:type="dxa"/>
-            <w:gridSpan w:val="2"/>
-            <w:tcBorders>
-              <w:bottom w:val="single" w:sz="4" w:space="0" w:color="auto"/>
-            </w:tcBorders>
-            <w:shd w:val="clear" w:color="auto" w:fill="auto"/>
-            <w:vAlign w:val="center"/>
-          </w:tcPr>
-          <w:p>
-            <w:pPr>
-              <w:spacing w:after="0" w:line="300" w:lineRule="exact"/>
-              <w:ind w:left="-14" w:rightChars="-49" w:right="-98"/>
-              <w:rPr>
-                <w:rFonts w:asciiTheme="minorEastAsia" w:hAnsiTheme="minorEastAsia"/>
-                <w:szCs w:val="20"/>
-              </w:rPr>
-            </w:pPr>
-            <w:r>
-              <w:rPr>
-                <w:rFonts w:asciiTheme="minorEastAsia" w:hAnsiTheme="minorEastAsia" w:hint="eastAsia"/>
-                <w:szCs w:val="20"/>
-              </w:rPr>
-              <w:t>기타손해 명4</w:t>
-            </w:r>
-          </w:p>
-        </w:tc>
-        <w:tc>
-          <w:tcPr>
-            <w:tcW w:w="851" w:type="dxa"/>
-            <w:tcBorders>
-              <w:bottom w:val="single" w:sz="4" w:space="0" w:color="auto"/>
-            </w:tcBorders>
-            <w:shd w:val="clear" w:color="auto" w:fill="auto"/>
-            <w:vAlign w:val="center"/>
-          </w:tcPr>
-          <w:p>
-            <w:pPr>
-              <w:spacing w:after="0" w:line="300" w:lineRule="exact"/>
-              <w:ind w:left="-99" w:rightChars="-49" w:right="-98"/>
-              <w:jc w:val="center"/>
-              <w:rPr>
-                <w:rFonts w:asciiTheme="minorEastAsia" w:hAnsiTheme="minorEastAsia"/>
-                <w:szCs w:val="20"/>
-              </w:rPr>
-            </w:pPr>
-            <w:r>
-              <w:rPr>
-                <w:rFonts w:asciiTheme="minorEastAsia" w:hAnsiTheme="minorEastAsia"/>
-                <w:szCs w:val="20"/>
-              </w:rPr>
-              <w:t>“</w:t>
-            </w:r>
-          </w:p>
-        </w:tc>
-        <w:tc>
-          <w:tcPr>
-            <w:tcW w:w="2126" w:type="dxa"/>
-            <w:gridSpan w:val="2"/>
-            <w:tcBorders>
-              <w:bottom w:val="single" w:sz="4" w:space="0" w:color="auto"/>
-            </w:tcBorders>
-            <w:shd w:val="clear" w:color="auto" w:fill="auto"/>
-            <w:vAlign w:val="center"/>
-          </w:tcPr>
-          <w:p>
-            <w:pPr>
-              <w:spacing w:after="0" w:line="300" w:lineRule="exact"/>
-              <w:ind w:left="43" w:rightChars="-27" w:right="-54"/>
-              <w:rPr>
-                <w:rFonts w:asciiTheme="minorEastAsia" w:hAnsiTheme="minorEastAsia"/>
-                <w:szCs w:val="20"/>
-              </w:rPr>
-            </w:pPr>
-            <w:r>
-              <w:rPr>
-                <w:rFonts w:asciiTheme="minorEastAsia" w:hAnsiTheme="minorEastAsia"/>
-                <w:szCs w:val="20"/>
-              </w:rPr>
-              <w:t>DiOthExpsHed</w:t>
-            </w:r>
-            <w:r>
-              <w:rPr>
-                <w:rFonts w:asciiTheme="minorEastAsia" w:hAnsiTheme="minorEastAsia"/>
-                <w:szCs w:val="20"/>
-              </w:rPr>
-              <w:t>4</w:t>
-            </w:r>
-          </w:p>
-        </w:tc>
-        <w:tc>
-          <w:tcPr>
-            <w:tcW w:w="5201" w:type="dxa"/>
-            <w:gridSpan w:val="3"/>
-            <w:tcBorders>
-              <w:bottom w:val="single" w:sz="4" w:space="0" w:color="auto"/>
-            </w:tcBorders>
-            <w:shd w:val="clear" w:color="auto" w:fill="auto"/>
-            <w:vAlign w:val="center"/>
-          </w:tcPr>
-          <w:p>
-            <w:pPr>
-              <w:spacing w:after="0" w:line="300" w:lineRule="exact"/>
-              <w:ind w:left="-1" w:rightChars="-57" w:right="-114"/>
-              <w:rPr>
-                <w:rFonts w:asciiTheme="minorEastAsia" w:hAnsiTheme="minorEastAsia"/>
-                <w:szCs w:val="20"/>
-              </w:rPr>
-            </w:pPr>
-            <w:r>
-              <w:rPr>
-                <w:rFonts w:asciiTheme="minorEastAsia" w:hAnsiTheme="minorEastAsia" w:hint="eastAsia"/>
-                <w:szCs w:val="20"/>
-              </w:rPr>
-              <w:t>내용이 있을 경우에만 출격</w:t>
-            </w:r>
-          </w:p>
-        </w:tc>
-      </w:tr>
-      <w:tr>
-        <w:trPr>
-          <w:trHeight w:val="260"/>
-        </w:trPr>
-        <w:tc>
-          <w:tcPr>
-            <w:tcW w:w="1786" w:type="dxa"/>
-            <w:gridSpan w:val="2"/>
-            <w:shd w:val="clear" w:color="auto" w:fill="auto"/>
-          </w:tcPr>
-          <w:p>
-            <w:pPr>
-              <w:spacing w:after="0" w:line="300" w:lineRule="exact"/>
-              <w:ind w:left="-14" w:rightChars="-49" w:right="-98"/>
-              <w:rPr>
-                <w:rFonts w:asciiTheme="minorEastAsia" w:hAnsiTheme="minorEastAsia"/>
-                <w:szCs w:val="20"/>
-              </w:rPr>
-            </w:pPr>
-            <w:r>
-              <w:rPr>
-                <w:rFonts w:asciiTheme="minorEastAsia" w:hAnsiTheme="minorEastAsia" w:hint="eastAsia"/>
-                <w:szCs w:val="20"/>
-              </w:rPr>
-              <w:t>기타손해</w:t>
-            </w:r>
-            <w:r>
-              <w:rPr>
-                <w:rFonts w:asciiTheme="minorEastAsia" w:hAnsiTheme="minorEastAsia" w:hint="eastAsia"/>
-                <w:szCs w:val="20"/>
-              </w:rPr>
-              <w:t xml:space="preserve"> 손해액</w:t>
-            </w:r>
-          </w:p>
-        </w:tc>
-        <w:tc>
-          <w:tcPr>
-            <w:tcW w:w="851" w:type="dxa"/>
-            <w:shd w:val="clear" w:color="auto" w:fill="auto"/>
-            <w:vAlign w:val="center"/>
-          </w:tcPr>
-          <w:p>
-            <w:pPr>
-              <w:spacing w:after="0" w:line="300" w:lineRule="exact"/>
-              <w:ind w:left="-99" w:rightChars="-49" w:right="-98"/>
-              <w:jc w:val="center"/>
-              <w:rPr>
-                <w:rFonts w:asciiTheme="minorEastAsia" w:hAnsiTheme="minorEastAsia"/>
-                <w:szCs w:val="20"/>
-              </w:rPr>
-            </w:pPr>
-            <w:r>
-              <w:rPr>
-                <w:rFonts w:asciiTheme="minorEastAsia" w:hAnsiTheme="minorEastAsia"/>
-                <w:szCs w:val="20"/>
-              </w:rPr>
-              <w:t>“</w:t>
-            </w:r>
-          </w:p>
-        </w:tc>
-        <w:tc>
-          <w:tcPr>
-            <w:tcW w:w="2126" w:type="dxa"/>
-            <w:gridSpan w:val="2"/>
-            <w:shd w:val="clear" w:color="auto" w:fill="auto"/>
-            <w:vAlign w:val="center"/>
-          </w:tcPr>
-          <w:p>
-            <w:pPr>
-              <w:spacing w:after="0" w:line="300" w:lineRule="exact"/>
-              <w:ind w:left="43" w:rightChars="-27" w:right="-54"/>
-              <w:rPr>
-                <w:rFonts w:asciiTheme="minorEastAsia" w:hAnsiTheme="minorEastAsia"/>
-                <w:szCs w:val="20"/>
-              </w:rPr>
-            </w:pPr>
-            <w:r>
-              <w:rPr>
-                <w:rFonts w:asciiTheme="minorEastAsia" w:hAnsiTheme="minorEastAsia"/>
-                <w:szCs w:val="20"/>
-              </w:rPr>
-              <w:t>DiOthExpsAmt</w:t>
-            </w:r>
-            <w:r>
-              <w:rPr>
-                <w:rFonts w:asciiTheme="minorEastAsia" w:hAnsiTheme="minorEastAsia"/>
-                <w:szCs w:val="20"/>
-              </w:rPr>
-              <w:t>4</w:t>
-            </w:r>
-          </w:p>
-        </w:tc>
-        <w:tc>
-          <w:tcPr>
-            <w:tcW w:w="5201" w:type="dxa"/>
-            <w:gridSpan w:val="3"/>
-            <w:shd w:val="clear" w:color="auto" w:fill="auto"/>
-            <w:vAlign w:val="center"/>
-          </w:tcPr>
-          <w:p>
-            <w:pPr>
-              <w:spacing w:after="0" w:line="300" w:lineRule="exact"/>
-              <w:ind w:left="-1" w:rightChars="-57" w:right="-114"/>
-              <w:rPr>
-                <w:rFonts w:asciiTheme="minorEastAsia" w:hAnsiTheme="minorEastAsia"/>
-                <w:szCs w:val="20"/>
-              </w:rPr>
-            </w:pPr>
-          </w:p>
-        </w:tc>
-      </w:tr>
-      <w:tr>
-        <w:trPr>
-          <w:trHeight w:val="135"/>
-        </w:trPr>
-        <w:tc>
-          <w:tcPr>
-            <w:tcW w:w="1786" w:type="dxa"/>
-            <w:gridSpan w:val="2"/>
-            <w:tcBorders>
-              <w:bottom w:val="single" w:sz="4" w:space="0" w:color="auto"/>
-            </w:tcBorders>
-            <w:shd w:val="clear" w:color="auto" w:fill="auto"/>
-          </w:tcPr>
-          <w:p>
-            <w:pPr>
-              <w:spacing w:after="0" w:line="300" w:lineRule="exact"/>
-              <w:ind w:left="-14" w:rightChars="-49" w:right="-98"/>
-              <w:rPr>
-                <w:rFonts w:asciiTheme="minorEastAsia" w:hAnsiTheme="minorEastAsia"/>
-                <w:szCs w:val="20"/>
-              </w:rPr>
-            </w:pPr>
-            <w:r>
-              <w:rPr>
-                <w:rFonts w:asciiTheme="minorEastAsia" w:hAnsiTheme="minorEastAsia" w:hint="eastAsia"/>
-                <w:szCs w:val="20"/>
-              </w:rPr>
-              <w:t>기타손해</w:t>
-            </w:r>
-            <w:r>
-              <w:rPr>
-                <w:rFonts w:asciiTheme="minorEastAsia" w:hAnsiTheme="minorEastAsia" w:hint="eastAsia"/>
-                <w:szCs w:val="20"/>
-              </w:rPr>
-              <w:t xml:space="preserve"> 근거</w:t>
-            </w:r>
-          </w:p>
-        </w:tc>
-        <w:tc>
-          <w:tcPr>
-            <w:tcW w:w="851" w:type="dxa"/>
-            <w:tcBorders>
-              <w:bottom w:val="single" w:sz="4" w:space="0" w:color="auto"/>
-            </w:tcBorders>
-            <w:shd w:val="clear" w:color="auto" w:fill="auto"/>
-            <w:vAlign w:val="center"/>
-          </w:tcPr>
-          <w:p>
-            <w:pPr>
-              <w:spacing w:after="0" w:line="300" w:lineRule="exact"/>
-              <w:ind w:left="-99" w:rightChars="-49" w:right="-98"/>
-              <w:jc w:val="center"/>
-              <w:rPr>
-                <w:rFonts w:asciiTheme="minorEastAsia" w:hAnsiTheme="minorEastAsia"/>
-                <w:szCs w:val="20"/>
-              </w:rPr>
-            </w:pPr>
-            <w:r>
-              <w:rPr>
-                <w:rFonts w:asciiTheme="minorEastAsia" w:hAnsiTheme="minorEastAsia"/>
-                <w:szCs w:val="20"/>
-              </w:rPr>
-              <w:t>“</w:t>
-            </w:r>
-          </w:p>
-        </w:tc>
-        <w:tc>
-          <w:tcPr>
-            <w:tcW w:w="2126" w:type="dxa"/>
-            <w:gridSpan w:val="2"/>
-            <w:tcBorders>
-              <w:bottom w:val="single" w:sz="4" w:space="0" w:color="auto"/>
-            </w:tcBorders>
-            <w:shd w:val="clear" w:color="auto" w:fill="auto"/>
-            <w:vAlign w:val="center"/>
-          </w:tcPr>
-          <w:p>
-            <w:pPr>
-              <w:spacing w:after="0" w:line="300" w:lineRule="exact"/>
-              <w:ind w:left="43" w:rightChars="-27" w:right="-54"/>
-              <w:rPr>
-                <w:rFonts w:asciiTheme="minorEastAsia" w:hAnsiTheme="minorEastAsia"/>
-                <w:szCs w:val="20"/>
-              </w:rPr>
-            </w:pPr>
-            <w:r>
-              <w:t>DiOthExpsCmnt</w:t>
-            </w:r>
-            <w:r>
-              <w:t>4</w:t>
-            </w:r>
-          </w:p>
-        </w:tc>
-        <w:tc>
-          <w:tcPr>
-            <w:tcW w:w="5201" w:type="dxa"/>
-            <w:gridSpan w:val="3"/>
-            <w:tcBorders>
-              <w:bottom w:val="single" w:sz="4" w:space="0" w:color="auto"/>
-            </w:tcBorders>
-            <w:shd w:val="clear" w:color="auto" w:fill="auto"/>
-            <w:vAlign w:val="center"/>
-          </w:tcPr>
-          <w:p>
-            <w:pPr>
-              <w:spacing w:after="0" w:line="300" w:lineRule="exact"/>
-              <w:ind w:left="-1" w:rightChars="-57" w:right="-114"/>
-              <w:rPr>
-                <w:rFonts w:asciiTheme="minorEastAsia" w:hAnsiTheme="minorEastAsia"/>
-                <w:szCs w:val="20"/>
-              </w:rPr>
-            </w:pPr>
-          </w:p>
-        </w:tc>
-      </w:tr>
-      <w:tr>
-        <w:trPr>
-          <w:trHeight w:val="150"/>
-        </w:trPr>
-        <w:tc>
-          <w:tcPr>
-            <w:tcW w:w="1786" w:type="dxa"/>
-            <w:gridSpan w:val="2"/>
-            <w:tcBorders>
-              <w:bottom w:val="single" w:sz="4" w:space="0" w:color="auto"/>
-            </w:tcBorders>
-            <w:shd w:val="clear" w:color="auto" w:fill="auto"/>
-            <w:vAlign w:val="center"/>
-          </w:tcPr>
-          <w:p>
-            <w:pPr>
-              <w:spacing w:after="0" w:line="300" w:lineRule="exact"/>
-              <w:ind w:left="-14" w:rightChars="-49" w:right="-98"/>
-              <w:rPr>
-                <w:rFonts w:asciiTheme="minorEastAsia" w:hAnsiTheme="minorEastAsia"/>
-                <w:szCs w:val="20"/>
-              </w:rPr>
-            </w:pPr>
-            <w:r>
-              <w:rPr>
-                <w:rFonts w:asciiTheme="minorEastAsia" w:hAnsiTheme="minorEastAsia" w:hint="eastAsia"/>
-                <w:szCs w:val="20"/>
-              </w:rPr>
-              <w:t>기타손해 명5</w:t>
-            </w:r>
-          </w:p>
-        </w:tc>
-        <w:tc>
-          <w:tcPr>
-            <w:tcW w:w="851" w:type="dxa"/>
-            <w:tcBorders>
-              <w:bottom w:val="single" w:sz="4" w:space="0" w:color="auto"/>
-            </w:tcBorders>
-            <w:shd w:val="clear" w:color="auto" w:fill="auto"/>
-            <w:vAlign w:val="center"/>
-          </w:tcPr>
-          <w:p>
-            <w:pPr>
-              <w:spacing w:after="0" w:line="300" w:lineRule="exact"/>
-              <w:ind w:left="-99" w:rightChars="-49" w:right="-98"/>
-              <w:jc w:val="center"/>
-              <w:rPr>
-                <w:rFonts w:asciiTheme="minorEastAsia" w:hAnsiTheme="minorEastAsia"/>
-                <w:szCs w:val="20"/>
-              </w:rPr>
-            </w:pPr>
-            <w:r>
-              <w:rPr>
-                <w:rFonts w:asciiTheme="minorEastAsia" w:hAnsiTheme="minorEastAsia"/>
-                <w:szCs w:val="20"/>
-              </w:rPr>
-              <w:t>“</w:t>
-            </w:r>
-          </w:p>
-        </w:tc>
-        <w:tc>
-          <w:tcPr>
-            <w:tcW w:w="2126" w:type="dxa"/>
-            <w:gridSpan w:val="2"/>
-            <w:tcBorders>
-              <w:bottom w:val="single" w:sz="4" w:space="0" w:color="auto"/>
-            </w:tcBorders>
-            <w:shd w:val="clear" w:color="auto" w:fill="auto"/>
-            <w:vAlign w:val="center"/>
-          </w:tcPr>
-          <w:p>
-            <w:pPr>
-              <w:spacing w:after="0" w:line="300" w:lineRule="exact"/>
-              <w:ind w:left="43" w:rightChars="-27" w:right="-54"/>
-              <w:rPr>
-                <w:rFonts w:asciiTheme="minorEastAsia" w:hAnsiTheme="minorEastAsia"/>
-                <w:szCs w:val="20"/>
-              </w:rPr>
-            </w:pPr>
-            <w:r>
-              <w:t>DiOthExpsHed</w:t>
-            </w:r>
-            <w:r>
-              <w:t>5</w:t>
-            </w:r>
-          </w:p>
-        </w:tc>
-        <w:tc>
-          <w:tcPr>
-            <w:tcW w:w="5201" w:type="dxa"/>
-            <w:gridSpan w:val="3"/>
-            <w:tcBorders>
-              <w:bottom w:val="single" w:sz="4" w:space="0" w:color="auto"/>
-            </w:tcBorders>
-            <w:shd w:val="clear" w:color="auto" w:fill="auto"/>
-            <w:vAlign w:val="center"/>
-          </w:tcPr>
-          <w:p>
-            <w:pPr>
-              <w:spacing w:after="0" w:line="300" w:lineRule="exact"/>
-              <w:ind w:left="-1" w:rightChars="-57" w:right="-114"/>
-              <w:rPr>
-                <w:rFonts w:asciiTheme="minorEastAsia" w:hAnsiTheme="minorEastAsia"/>
-                <w:szCs w:val="20"/>
-              </w:rPr>
-            </w:pPr>
-            <w:r>
-              <w:rPr>
-                <w:rFonts w:asciiTheme="minorEastAsia" w:hAnsiTheme="minorEastAsia" w:hint="eastAsia"/>
-                <w:szCs w:val="20"/>
-              </w:rPr>
-              <w:t>내용이 있을 경우에만 출격</w:t>
-            </w:r>
-          </w:p>
-        </w:tc>
-      </w:tr>
-      <w:tr>
-        <w:trPr>
-          <w:trHeight w:val="135"/>
-        </w:trPr>
-        <w:tc>
-          <w:tcPr>
-            <w:tcW w:w="1786" w:type="dxa"/>
-            <w:gridSpan w:val="2"/>
-            <w:tcBorders>
-              <w:bottom w:val="single" w:sz="4" w:space="0" w:color="auto"/>
-            </w:tcBorders>
-            <w:shd w:val="clear" w:color="auto" w:fill="auto"/>
-          </w:tcPr>
-          <w:p>
-            <w:pPr>
-              <w:spacing w:after="0" w:line="300" w:lineRule="exact"/>
-              <w:ind w:left="-14" w:rightChars="-49" w:right="-98"/>
-              <w:rPr>
-                <w:rFonts w:asciiTheme="minorEastAsia" w:hAnsiTheme="minorEastAsia"/>
-                <w:szCs w:val="20"/>
-              </w:rPr>
-            </w:pPr>
-            <w:r>
-              <w:rPr>
-                <w:rFonts w:asciiTheme="minorEastAsia" w:hAnsiTheme="minorEastAsia" w:hint="eastAsia"/>
-                <w:szCs w:val="20"/>
-              </w:rPr>
-              <w:t>기타손해</w:t>
-            </w:r>
-            <w:r>
-              <w:rPr>
-                <w:rFonts w:asciiTheme="minorEastAsia" w:hAnsiTheme="minorEastAsia" w:hint="eastAsia"/>
-                <w:szCs w:val="20"/>
-              </w:rPr>
-              <w:t xml:space="preserve"> 손해액</w:t>
-            </w:r>
-          </w:p>
-        </w:tc>
-        <w:tc>
-          <w:tcPr>
-            <w:tcW w:w="851" w:type="dxa"/>
-            <w:tcBorders>
-              <w:bottom w:val="single" w:sz="4" w:space="0" w:color="auto"/>
-            </w:tcBorders>
-            <w:shd w:val="clear" w:color="auto" w:fill="auto"/>
-            <w:vAlign w:val="center"/>
-          </w:tcPr>
-          <w:p>
-            <w:pPr>
-              <w:spacing w:after="0" w:line="300" w:lineRule="exact"/>
-              <w:ind w:left="-99" w:rightChars="-49" w:right="-98"/>
-              <w:jc w:val="center"/>
-              <w:rPr>
-                <w:rFonts w:asciiTheme="minorEastAsia" w:hAnsiTheme="minorEastAsia"/>
-                <w:szCs w:val="20"/>
-              </w:rPr>
-            </w:pPr>
-            <w:r>
-              <w:rPr>
-                <w:rFonts w:asciiTheme="minorEastAsia" w:hAnsiTheme="minorEastAsia"/>
-                <w:szCs w:val="20"/>
-              </w:rPr>
-              <w:t>“</w:t>
-            </w:r>
-          </w:p>
-        </w:tc>
-        <w:tc>
-          <w:tcPr>
-            <w:tcW w:w="2126" w:type="dxa"/>
-            <w:gridSpan w:val="2"/>
-            <w:tcBorders>
-              <w:bottom w:val="single" w:sz="4" w:space="0" w:color="auto"/>
-            </w:tcBorders>
-            <w:shd w:val="clear" w:color="auto" w:fill="auto"/>
-            <w:vAlign w:val="center"/>
-          </w:tcPr>
-          <w:p>
-            <w:pPr>
-              <w:spacing w:after="0" w:line="300" w:lineRule="exact"/>
-              <w:ind w:left="43" w:rightChars="-27" w:right="-54"/>
-              <w:rPr>
-                <w:rFonts w:asciiTheme="minorEastAsia" w:hAnsiTheme="minorEastAsia"/>
-                <w:szCs w:val="20"/>
-              </w:rPr>
-            </w:pPr>
-            <w:r>
-              <w:rPr>
-                <w:rFonts w:asciiTheme="minorEastAsia" w:hAnsiTheme="minorEastAsia"/>
-                <w:szCs w:val="20"/>
-              </w:rPr>
-              <w:t>DiOthExpsAmt</w:t>
-            </w:r>
-            <w:r>
-              <w:rPr>
-                <w:rFonts w:asciiTheme="minorEastAsia" w:hAnsiTheme="minorEastAsia"/>
-                <w:szCs w:val="20"/>
-              </w:rPr>
-              <w:t>5</w:t>
-            </w:r>
-          </w:p>
-        </w:tc>
-        <w:tc>
-          <w:tcPr>
-            <w:tcW w:w="5201" w:type="dxa"/>
-            <w:gridSpan w:val="3"/>
-            <w:tcBorders>
-              <w:bottom w:val="single" w:sz="4" w:space="0" w:color="auto"/>
-            </w:tcBorders>
-            <w:shd w:val="clear" w:color="auto" w:fill="auto"/>
-            <w:vAlign w:val="center"/>
-          </w:tcPr>
-          <w:p>
-            <w:pPr>
-              <w:spacing w:after="0" w:line="300" w:lineRule="exact"/>
-              <w:ind w:left="-1" w:rightChars="-57" w:right="-114"/>
-              <w:rPr>
-                <w:rFonts w:asciiTheme="minorEastAsia" w:hAnsiTheme="minorEastAsia"/>
-                <w:szCs w:val="20"/>
-              </w:rPr>
-            </w:pPr>
-          </w:p>
-        </w:tc>
-      </w:tr>
-      <w:tr>
-        <w:trPr>
-          <w:trHeight w:val="135"/>
-        </w:trPr>
-        <w:tc>
-          <w:tcPr>
-            <w:tcW w:w="1786" w:type="dxa"/>
-            <w:gridSpan w:val="2"/>
-            <w:tcBorders>
-              <w:bottom w:val="single" w:sz="4" w:space="0" w:color="auto"/>
-            </w:tcBorders>
-            <w:shd w:val="clear" w:color="auto" w:fill="auto"/>
-          </w:tcPr>
-          <w:p>
-            <w:pPr>
-              <w:spacing w:after="0" w:line="300" w:lineRule="exact"/>
-              <w:ind w:left="-14" w:rightChars="-49" w:right="-98"/>
-              <w:rPr>
-                <w:rFonts w:asciiTheme="minorEastAsia" w:hAnsiTheme="minorEastAsia"/>
-                <w:szCs w:val="20"/>
-              </w:rPr>
-            </w:pPr>
-            <w:r>
-              <w:rPr>
-                <w:rFonts w:asciiTheme="minorEastAsia" w:hAnsiTheme="minorEastAsia" w:hint="eastAsia"/>
-                <w:szCs w:val="20"/>
-              </w:rPr>
-              <w:t>기타손해</w:t>
-            </w:r>
-            <w:r>
-              <w:rPr>
-                <w:rFonts w:asciiTheme="minorEastAsia" w:hAnsiTheme="minorEastAsia" w:hint="eastAsia"/>
-                <w:szCs w:val="20"/>
-              </w:rPr>
-              <w:t xml:space="preserve"> 근거</w:t>
-            </w:r>
-          </w:p>
-        </w:tc>
-        <w:tc>
-          <w:tcPr>
-            <w:tcW w:w="851" w:type="dxa"/>
-            <w:tcBorders>
-              <w:bottom w:val="single" w:sz="4" w:space="0" w:color="auto"/>
-            </w:tcBorders>
-            <w:shd w:val="clear" w:color="auto" w:fill="auto"/>
-            <w:vAlign w:val="center"/>
-          </w:tcPr>
-          <w:p>
-            <w:pPr>
-              <w:spacing w:after="0" w:line="300" w:lineRule="exact"/>
-              <w:ind w:left="-99" w:rightChars="-49" w:right="-98"/>
-              <w:jc w:val="center"/>
-              <w:rPr>
-                <w:rFonts w:asciiTheme="minorEastAsia" w:hAnsiTheme="minorEastAsia"/>
-                <w:szCs w:val="20"/>
-              </w:rPr>
-            </w:pPr>
-            <w:r>
-              <w:rPr>
-                <w:rFonts w:asciiTheme="minorEastAsia" w:hAnsiTheme="minorEastAsia"/>
-                <w:szCs w:val="20"/>
-              </w:rPr>
-              <w:t>“</w:t>
-            </w:r>
-          </w:p>
-        </w:tc>
-        <w:tc>
-          <w:tcPr>
-            <w:tcW w:w="2126" w:type="dxa"/>
-            <w:gridSpan w:val="2"/>
-            <w:tcBorders>
-              <w:bottom w:val="single" w:sz="4" w:space="0" w:color="auto"/>
-            </w:tcBorders>
-            <w:shd w:val="clear" w:color="auto" w:fill="auto"/>
-            <w:vAlign w:val="center"/>
-          </w:tcPr>
-          <w:p>
-            <w:pPr>
-              <w:spacing w:after="0" w:line="300" w:lineRule="exact"/>
-              <w:ind w:left="43" w:rightChars="-27" w:right="-54"/>
-              <w:rPr>
-                <w:rFonts w:asciiTheme="minorEastAsia" w:hAnsiTheme="minorEastAsia"/>
-                <w:szCs w:val="20"/>
-              </w:rPr>
-            </w:pPr>
-            <w:r>
-              <w:t>DiOthExpsCmnt</w:t>
-            </w:r>
-            <w:r>
-              <w:t>5</w:t>
-            </w:r>
-          </w:p>
-        </w:tc>
-        <w:tc>
-          <w:tcPr>
-            <w:tcW w:w="5201" w:type="dxa"/>
-            <w:gridSpan w:val="3"/>
-            <w:tcBorders>
-              <w:bottom w:val="single" w:sz="4" w:space="0" w:color="auto"/>
-            </w:tcBorders>
-            <w:shd w:val="clear" w:color="auto" w:fill="auto"/>
-            <w:vAlign w:val="center"/>
-          </w:tcPr>
-          <w:p>
-            <w:pPr>
-              <w:spacing w:after="0" w:line="300" w:lineRule="exact"/>
-              <w:ind w:left="-1" w:rightChars="-57" w:right="-114"/>
-              <w:rPr>
-                <w:rFonts w:asciiTheme="minorEastAsia" w:hAnsiTheme="minorEastAsia"/>
-                <w:szCs w:val="20"/>
-              </w:rPr>
-            </w:pPr>
-          </w:p>
-        </w:tc>
-      </w:tr>
-      <w:tr>
-        <w:trPr>
-          <w:trHeight w:val="150"/>
-        </w:trPr>
-        <w:tc>
-          <w:tcPr>
-            <w:tcW w:w="1786" w:type="dxa"/>
-            <w:gridSpan w:val="2"/>
-            <w:tcBorders>
-              <w:bottom w:val="single" w:sz="4" w:space="0" w:color="auto"/>
-            </w:tcBorders>
-            <w:shd w:val="clear" w:color="auto" w:fill="auto"/>
-            <w:vAlign w:val="center"/>
-          </w:tcPr>
-          <w:p>
-            <w:pPr>
-              <w:spacing w:after="0" w:line="300" w:lineRule="exact"/>
-              <w:ind w:left="-14" w:rightChars="-49" w:right="-98"/>
-              <w:rPr>
-                <w:rFonts w:asciiTheme="minorEastAsia" w:hAnsiTheme="minorEastAsia"/>
-                <w:szCs w:val="20"/>
-              </w:rPr>
-            </w:pPr>
-            <w:r>
-              <w:rPr>
-                <w:rFonts w:asciiTheme="minorEastAsia" w:hAnsiTheme="minorEastAsia" w:hint="eastAsia"/>
-                <w:szCs w:val="20"/>
-              </w:rPr>
-              <w:t>소계</w:t>
-            </w:r>
-          </w:p>
-        </w:tc>
-        <w:tc>
-          <w:tcPr>
-            <w:tcW w:w="851" w:type="dxa"/>
-            <w:tcBorders>
-              <w:bottom w:val="single" w:sz="4" w:space="0" w:color="auto"/>
-            </w:tcBorders>
-            <w:shd w:val="clear" w:color="auto" w:fill="auto"/>
-            <w:vAlign w:val="center"/>
-          </w:tcPr>
-          <w:p>
-            <w:pPr>
-              <w:spacing w:after="0" w:line="300" w:lineRule="exact"/>
-              <w:ind w:left="-99" w:rightChars="-49" w:right="-98"/>
-              <w:jc w:val="center"/>
-              <w:rPr>
-                <w:rFonts w:asciiTheme="minorEastAsia" w:hAnsiTheme="minorEastAsia"/>
-                <w:szCs w:val="20"/>
-              </w:rPr>
-            </w:pPr>
-          </w:p>
-        </w:tc>
-        <w:tc>
-          <w:tcPr>
-            <w:tcW w:w="2126" w:type="dxa"/>
-            <w:gridSpan w:val="2"/>
-            <w:tcBorders>
-              <w:bottom w:val="single" w:sz="4" w:space="0" w:color="auto"/>
-            </w:tcBorders>
-            <w:shd w:val="clear" w:color="auto" w:fill="auto"/>
-            <w:vAlign w:val="center"/>
-          </w:tcPr>
-          <w:p>
-            <w:pPr>
-              <w:spacing w:after="0" w:line="300" w:lineRule="exact"/>
-              <w:ind w:left="43" w:rightChars="-27" w:right="-54"/>
-              <w:rPr>
-                <w:rFonts w:asciiTheme="minorEastAsia" w:hAnsiTheme="minorEastAsia"/>
-                <w:szCs w:val="20"/>
-              </w:rPr>
-            </w:pPr>
-          </w:p>
-        </w:tc>
-        <w:tc>
-          <w:tcPr>
-            <w:tcW w:w="5201" w:type="dxa"/>
-            <w:gridSpan w:val="3"/>
-            <w:tcBorders>
-              <w:bottom w:val="single" w:sz="4" w:space="0" w:color="auto"/>
-            </w:tcBorders>
-            <w:shd w:val="clear" w:color="auto" w:fill="auto"/>
-            <w:vAlign w:val="center"/>
-          </w:tcPr>
-          <w:p>
-            <w:pPr>
-              <w:spacing w:after="0" w:line="300" w:lineRule="exact"/>
-              <w:ind w:left="-1" w:rightChars="-57" w:right="-114"/>
-              <w:rPr>
-                <w:rFonts w:asciiTheme="minorEastAsia" w:hAnsiTheme="minorEastAsia"/>
-                <w:szCs w:val="20"/>
-              </w:rPr>
-            </w:pPr>
-            <w:r>
-              <w:rPr>
-                <w:rFonts w:asciiTheme="minorEastAsia" w:hAnsiTheme="minorEastAsia" w:hint="eastAsia"/>
-                <w:szCs w:val="20"/>
-              </w:rPr>
-              <w:t>위 금액 합계</w:t>
-            </w:r>
-          </w:p>
-        </w:tc>
-      </w:tr>
-      <w:tr>
-        <w:trPr>
-          <w:trHeight w:val="135"/>
-        </w:trPr>
-        <w:tc>
-          <w:tcPr>
-            <w:tcW w:w="1786" w:type="dxa"/>
-            <w:gridSpan w:val="2"/>
-            <w:tcBorders>
-              <w:bottom w:val="single" w:sz="4" w:space="0" w:color="auto"/>
-            </w:tcBorders>
-            <w:shd w:val="clear" w:color="auto" w:fill="auto"/>
-            <w:vAlign w:val="center"/>
-          </w:tcPr>
-          <w:p>
-            <w:pPr>
-              <w:spacing w:after="0" w:line="300" w:lineRule="exact"/>
-              <w:ind w:left="-14" w:rightChars="-49" w:right="-98"/>
-              <w:rPr>
-                <w:rFonts w:asciiTheme="minorEastAsia" w:hAnsiTheme="minorEastAsia"/>
-                <w:szCs w:val="20"/>
-              </w:rPr>
-            </w:pPr>
-            <w:r>
-              <w:rPr>
-                <w:rFonts w:asciiTheme="minorEastAsia" w:hAnsiTheme="minorEastAsia" w:hint="eastAsia"/>
-                <w:szCs w:val="20"/>
-              </w:rPr>
-              <w:t>피해자과실</w:t>
-            </w:r>
-          </w:p>
-        </w:tc>
-        <w:tc>
-          <w:tcPr>
-            <w:tcW w:w="851" w:type="dxa"/>
-            <w:tcBorders>
-              <w:bottom w:val="single" w:sz="4" w:space="0" w:color="auto"/>
-            </w:tcBorders>
-            <w:shd w:val="clear" w:color="auto" w:fill="auto"/>
-            <w:vAlign w:val="center"/>
-          </w:tcPr>
-          <w:p>
-            <w:pPr>
-              <w:spacing w:after="0" w:line="300" w:lineRule="exact"/>
-              <w:ind w:left="-99" w:rightChars="-49" w:right="-98"/>
-              <w:jc w:val="center"/>
-              <w:rPr>
-                <w:rFonts w:asciiTheme="minorEastAsia" w:hAnsiTheme="minorEastAsia" w:hint="eastAsia"/>
-                <w:szCs w:val="20"/>
-              </w:rPr>
-            </w:pPr>
-            <w:r>
-              <w:rPr>
-                <w:rFonts w:asciiTheme="minorEastAsia" w:hAnsiTheme="minorEastAsia" w:hint="eastAsia"/>
-                <w:szCs w:val="20"/>
-              </w:rPr>
-              <w:t>S</w:t>
-            </w:r>
-            <w:r>
-              <w:rPr>
-                <w:rFonts w:asciiTheme="minorEastAsia" w:hAnsiTheme="minorEastAsia"/>
-                <w:szCs w:val="20"/>
-              </w:rPr>
-              <w:t>G63</w:t>
-            </w:r>
-          </w:p>
-        </w:tc>
-        <w:tc>
-          <w:tcPr>
-            <w:tcW w:w="2126" w:type="dxa"/>
-            <w:gridSpan w:val="2"/>
-            <w:tcBorders>
-              <w:bottom w:val="single" w:sz="4" w:space="0" w:color="auto"/>
-            </w:tcBorders>
-            <w:shd w:val="clear" w:color="auto" w:fill="auto"/>
-            <w:vAlign w:val="center"/>
-          </w:tcPr>
-          <w:p>
-            <w:pPr>
-              <w:spacing w:after="0" w:line="300" w:lineRule="exact"/>
-              <w:ind w:left="43" w:rightChars="-27" w:right="-54"/>
-              <w:rPr>
-                <w:rFonts w:asciiTheme="minorEastAsia" w:hAnsiTheme="minorEastAsia"/>
-                <w:szCs w:val="20"/>
-              </w:rPr>
-            </w:pPr>
-            <w:proofErr w:type="spellStart"/>
-            <w:r>
-              <w:rPr>
-                <w:rFonts w:asciiTheme="minorEastAsia" w:hAnsiTheme="minorEastAsia"/>
-                <w:szCs w:val="20"/>
-              </w:rPr>
-              <w:t>DiNglgBearAmt</w:t>
-            </w:r>
-            <w:proofErr w:type="spellEnd"/>
-          </w:p>
-        </w:tc>
-        <w:tc>
-          <w:tcPr>
-            <w:tcW w:w="5201" w:type="dxa"/>
-            <w:gridSpan w:val="3"/>
-            <w:tcBorders>
-              <w:bottom w:val="single" w:sz="4" w:space="0" w:color="auto"/>
-            </w:tcBorders>
-            <w:shd w:val="clear" w:color="auto" w:fill="auto"/>
-            <w:vAlign w:val="center"/>
-          </w:tcPr>
-          <w:p>
-            <w:pPr>
-              <w:spacing w:after="0" w:line="300" w:lineRule="exact"/>
-              <w:ind w:left="-1" w:rightChars="-57" w:right="-114"/>
-              <w:rPr>
-                <w:rFonts w:asciiTheme="minorEastAsia" w:hAnsiTheme="minorEastAsia"/>
-                <w:szCs w:val="20"/>
-              </w:rPr>
-            </w:pPr>
-          </w:p>
-        </w:tc>
-      </w:tr>
-      <w:tr>
-        <w:trPr>
-          <w:trHeight w:val="150"/>
-        </w:trPr>
-        <w:tc>
-          <w:tcPr>
-            <w:tcW w:w="1786" w:type="dxa"/>
-            <w:gridSpan w:val="2"/>
-            <w:tcBorders>
-              <w:bottom w:val="single" w:sz="4" w:space="0" w:color="auto"/>
-            </w:tcBorders>
-            <w:shd w:val="clear" w:color="auto" w:fill="auto"/>
-            <w:vAlign w:val="center"/>
-          </w:tcPr>
-          <w:p>
-            <w:pPr>
-              <w:spacing w:after="0" w:line="300" w:lineRule="exact"/>
-              <w:ind w:left="-14" w:rightChars="-49" w:right="-98"/>
-              <w:rPr>
-                <w:rFonts w:asciiTheme="minorEastAsia" w:hAnsiTheme="minorEastAsia" w:hint="eastAsia"/>
-                <w:szCs w:val="20"/>
-              </w:rPr>
-            </w:pPr>
-            <w:r>
-              <w:rPr>
-                <w:rFonts w:asciiTheme="minorEastAsia" w:hAnsiTheme="minorEastAsia" w:hint="eastAsia"/>
-                <w:szCs w:val="20"/>
-              </w:rPr>
-              <w:t xml:space="preserve">피해자과실 </w:t>
-            </w:r>
-            <w:r>
-              <w:rPr>
-                <w:rFonts w:asciiTheme="minorEastAsia" w:hAnsiTheme="minorEastAsia"/>
-                <w:szCs w:val="20"/>
-              </w:rPr>
-              <w:t>근거</w:t>
-            </w:r>
-          </w:p>
-        </w:tc>
-        <w:tc>
-          <w:tcPr>
-            <w:tcW w:w="851" w:type="dxa"/>
-            <w:tcBorders>
-              <w:bottom w:val="single" w:sz="4" w:space="0" w:color="auto"/>
-            </w:tcBorders>
-            <w:shd w:val="clear" w:color="auto" w:fill="auto"/>
-            <w:vAlign w:val="center"/>
-          </w:tcPr>
-          <w:p>
-            <w:pPr>
-              <w:spacing w:after="0" w:line="300" w:lineRule="exact"/>
-              <w:ind w:left="-99" w:rightChars="-49" w:right="-98"/>
-              <w:jc w:val="center"/>
-              <w:rPr>
-                <w:rFonts w:asciiTheme="minorEastAsia" w:hAnsiTheme="minorEastAsia" w:hint="eastAsia"/>
-                <w:szCs w:val="20"/>
-              </w:rPr>
-            </w:pPr>
-            <w:r>
-              <w:rPr>
-                <w:rFonts w:asciiTheme="minorEastAsia" w:hAnsiTheme="minorEastAsia"/>
-                <w:szCs w:val="20"/>
-              </w:rPr>
-              <w:t>“</w:t>
-            </w:r>
-          </w:p>
-        </w:tc>
-        <w:tc>
-          <w:tcPr>
-            <w:tcW w:w="2126" w:type="dxa"/>
-            <w:gridSpan w:val="2"/>
-            <w:tcBorders>
-              <w:bottom w:val="single" w:sz="4" w:space="0" w:color="auto"/>
-            </w:tcBorders>
-            <w:shd w:val="clear" w:color="auto" w:fill="auto"/>
-            <w:vAlign w:val="center"/>
-          </w:tcPr>
-          <w:p>
-            <w:pPr>
-              <w:spacing w:after="0" w:line="300" w:lineRule="exact"/>
-              <w:ind w:left="43" w:rightChars="-27" w:right="-54"/>
-              <w:rPr>
-                <w:rFonts w:asciiTheme="minorEastAsia" w:hAnsiTheme="minorEastAsia"/>
-                <w:szCs w:val="20"/>
-              </w:rPr>
-            </w:pPr>
-            <w:proofErr w:type="spellStart"/>
-            <w:r>
-              <w:t>DiNglgBearCmnt</w:t>
-            </w:r>
-            <w:proofErr w:type="spellEnd"/>
-          </w:p>
-        </w:tc>
-        <w:tc>
-          <w:tcPr>
-            <w:tcW w:w="5201" w:type="dxa"/>
-            <w:gridSpan w:val="3"/>
-            <w:tcBorders>
-              <w:bottom w:val="single" w:sz="4" w:space="0" w:color="auto"/>
-            </w:tcBorders>
-            <w:shd w:val="clear" w:color="auto" w:fill="auto"/>
-            <w:vAlign w:val="center"/>
-          </w:tcPr>
-          <w:p>
-            <w:pPr>
-              <w:spacing w:after="0" w:line="300" w:lineRule="exact"/>
-              <w:ind w:left="-1" w:rightChars="-57" w:right="-114"/>
-              <w:rPr>
-                <w:rFonts w:asciiTheme="minorEastAsia" w:hAnsiTheme="minorEastAsia"/>
-                <w:szCs w:val="20"/>
-              </w:rPr>
-            </w:pPr>
-          </w:p>
-        </w:tc>
-      </w:tr>
-      <w:tr>
-        <w:trPr>
-          <w:trHeight w:val="135"/>
-        </w:trPr>
-        <w:tc>
-          <w:tcPr>
-            <w:tcW w:w="1786" w:type="dxa"/>
-            <w:gridSpan w:val="2"/>
-            <w:tcBorders>
-              <w:bottom w:val="single" w:sz="4" w:space="0" w:color="auto"/>
-            </w:tcBorders>
-            <w:shd w:val="clear" w:color="auto" w:fill="auto"/>
-            <w:vAlign w:val="center"/>
-          </w:tcPr>
-          <w:p>
-            <w:pPr>
-              <w:spacing w:after="0" w:line="300" w:lineRule="exact"/>
-              <w:ind w:left="-14" w:rightChars="-49" w:right="-98"/>
-              <w:rPr>
-                <w:rFonts w:asciiTheme="minorEastAsia" w:hAnsiTheme="minorEastAsia"/>
-                <w:szCs w:val="20"/>
-              </w:rPr>
-            </w:pPr>
-            <w:r>
-              <w:rPr>
-                <w:rFonts w:asciiTheme="minorEastAsia" w:hAnsiTheme="minorEastAsia" w:hint="eastAsia"/>
-                <w:szCs w:val="20"/>
-              </w:rPr>
-              <w:t>과실상계후 금액</w:t>
-            </w:r>
-          </w:p>
-        </w:tc>
-        <w:tc>
-          <w:tcPr>
-            <w:tcW w:w="851" w:type="dxa"/>
-            <w:tcBorders>
-              <w:bottom w:val="single" w:sz="4" w:space="0" w:color="auto"/>
-            </w:tcBorders>
-            <w:shd w:val="clear" w:color="auto" w:fill="auto"/>
-            <w:vAlign w:val="center"/>
-          </w:tcPr>
-          <w:p>
-            <w:pPr>
-              <w:spacing w:after="0" w:line="300" w:lineRule="exact"/>
-              <w:ind w:left="-99" w:rightChars="-49" w:right="-98"/>
-              <w:jc w:val="center"/>
-              <w:rPr>
-                <w:rFonts w:asciiTheme="minorEastAsia" w:hAnsiTheme="minorEastAsia"/>
-                <w:szCs w:val="20"/>
-              </w:rPr>
-            </w:pPr>
-          </w:p>
-        </w:tc>
-        <w:tc>
-          <w:tcPr>
-            <w:tcW w:w="2126" w:type="dxa"/>
-            <w:gridSpan w:val="2"/>
-            <w:tcBorders>
-              <w:bottom w:val="single" w:sz="4" w:space="0" w:color="auto"/>
-            </w:tcBorders>
-            <w:shd w:val="clear" w:color="auto" w:fill="auto"/>
-            <w:vAlign w:val="center"/>
-          </w:tcPr>
-          <w:p>
-            <w:pPr>
-              <w:spacing w:after="0" w:line="300" w:lineRule="exact"/>
-              <w:ind w:left="43" w:rightChars="-27" w:right="-54"/>
-              <w:rPr>
-                <w:rFonts w:asciiTheme="minorEastAsia" w:hAnsiTheme="minorEastAsia"/>
-                <w:szCs w:val="20"/>
-              </w:rPr>
-            </w:pPr>
-          </w:p>
-        </w:tc>
-        <w:tc>
-          <w:tcPr>
-            <w:tcW w:w="5201" w:type="dxa"/>
-            <w:gridSpan w:val="3"/>
-            <w:tcBorders>
-              <w:bottom w:val="single" w:sz="4" w:space="0" w:color="auto"/>
-            </w:tcBorders>
-            <w:shd w:val="clear" w:color="auto" w:fill="auto"/>
-            <w:vAlign w:val="center"/>
-          </w:tcPr>
-          <w:p>
-            <w:pPr>
-              <w:spacing w:after="0" w:line="300" w:lineRule="exact"/>
-              <w:ind w:left="-1" w:rightChars="-57" w:right="-114"/>
-              <w:rPr>
-                <w:rFonts w:asciiTheme="minorEastAsia" w:hAnsiTheme="minorEastAsia"/>
-                <w:szCs w:val="20"/>
-              </w:rPr>
-            </w:pPr>
-            <w:r>
-              <w:rPr>
-                <w:rFonts w:asciiTheme="minorEastAsia" w:hAnsiTheme="minorEastAsia" w:hint="eastAsia"/>
-                <w:szCs w:val="20"/>
-              </w:rPr>
-              <w:t xml:space="preserve">소계 </w:t>
-            </w:r>
-            <w:r>
-              <w:rPr>
-                <w:rFonts w:asciiTheme="minorEastAsia" w:hAnsiTheme="minorEastAsia"/>
-                <w:szCs w:val="20"/>
-              </w:rPr>
-              <w:t xml:space="preserve">- </w:t>
-            </w:r>
-            <w:proofErr w:type="spellStart"/>
-            <w:r>
-              <w:rPr>
-                <w:rFonts w:asciiTheme="minorEastAsia" w:hAnsiTheme="minorEastAsia"/>
-                <w:szCs w:val="20"/>
-              </w:rPr>
-              <w:t>DiNglgBearAmt</w:t>
-            </w:r>
-            <w:proofErr w:type="spellEnd"/>
-          </w:p>
-        </w:tc>
-      </w:tr>
-      <w:tr>
-        <w:trPr>
-          <w:trHeight w:val="135"/>
-        </w:trPr>
-        <w:tc>
-          <w:tcPr>
-            <w:tcW w:w="1786" w:type="dxa"/>
-            <w:gridSpan w:val="2"/>
-            <w:tcBorders>
-              <w:bottom w:val="single" w:sz="4" w:space="0" w:color="auto"/>
-            </w:tcBorders>
-            <w:shd w:val="clear" w:color="auto" w:fill="auto"/>
-            <w:vAlign w:val="center"/>
-          </w:tcPr>
-          <w:p>
-            <w:pPr>
-              <w:spacing w:after="0" w:line="300" w:lineRule="exact"/>
-              <w:ind w:left="-14" w:rightChars="-49" w:right="-98"/>
-              <w:rPr>
-                <w:rFonts w:asciiTheme="minorEastAsia" w:hAnsiTheme="minorEastAsia"/>
-                <w:szCs w:val="20"/>
-              </w:rPr>
-            </w:pPr>
-            <w:r>
-              <w:rPr>
-                <w:rFonts w:asciiTheme="minorEastAsia" w:hAnsiTheme="minorEastAsia" w:hint="eastAsia"/>
-                <w:szCs w:val="20"/>
-              </w:rPr>
-              <w:t>위자료</w:t>
-            </w:r>
-          </w:p>
-        </w:tc>
-        <w:tc>
-          <w:tcPr>
-            <w:tcW w:w="851" w:type="dxa"/>
-            <w:tcBorders>
-              <w:bottom w:val="single" w:sz="4" w:space="0" w:color="auto"/>
-            </w:tcBorders>
-            <w:shd w:val="clear" w:color="auto" w:fill="auto"/>
-            <w:vAlign w:val="center"/>
-          </w:tcPr>
-          <w:p>
-            <w:pPr>
-              <w:spacing w:after="0" w:line="300" w:lineRule="exact"/>
-              <w:ind w:left="-99" w:rightChars="-49" w:right="-98"/>
-              <w:jc w:val="center"/>
-              <w:rPr>
-                <w:rFonts w:asciiTheme="minorEastAsia" w:hAnsiTheme="minorEastAsia"/>
-                <w:szCs w:val="20"/>
-              </w:rPr>
-            </w:pPr>
-            <w:r>
-              <w:rPr>
-                <w:rFonts w:asciiTheme="minorEastAsia" w:hAnsiTheme="minorEastAsia" w:hint="eastAsia"/>
-                <w:szCs w:val="20"/>
-              </w:rPr>
-              <w:t>S</w:t>
-            </w:r>
-            <w:r>
-              <w:rPr>
-                <w:rFonts w:asciiTheme="minorEastAsia" w:hAnsiTheme="minorEastAsia"/>
-                <w:szCs w:val="20"/>
-              </w:rPr>
-              <w:t>G63</w:t>
-            </w:r>
-          </w:p>
-        </w:tc>
-        <w:tc>
-          <w:tcPr>
-            <w:tcW w:w="2126" w:type="dxa"/>
-            <w:gridSpan w:val="2"/>
-            <w:tcBorders>
-              <w:bottom w:val="single" w:sz="4" w:space="0" w:color="auto"/>
-            </w:tcBorders>
-            <w:shd w:val="clear" w:color="auto" w:fill="auto"/>
-            <w:vAlign w:val="center"/>
-          </w:tcPr>
-          <w:p>
-            <w:pPr>
-              <w:spacing w:after="0" w:line="300" w:lineRule="exact"/>
-              <w:ind w:left="43" w:rightChars="-27" w:right="-54"/>
-              <w:rPr>
-                <w:rFonts w:asciiTheme="minorEastAsia" w:hAnsiTheme="minorEastAsia"/>
-                <w:szCs w:val="20"/>
-              </w:rPr>
-            </w:pPr>
-            <w:proofErr w:type="spellStart"/>
-            <w:r>
-              <w:t>DiSltmAmt</w:t>
-            </w:r>
-            <w:proofErr w:type="spellEnd"/>
-          </w:p>
-        </w:tc>
-        <w:tc>
-          <w:tcPr>
-            <w:tcW w:w="5201" w:type="dxa"/>
-            <w:gridSpan w:val="3"/>
-            <w:tcBorders>
-              <w:bottom w:val="single" w:sz="4" w:space="0" w:color="auto"/>
-            </w:tcBorders>
-            <w:shd w:val="clear" w:color="auto" w:fill="auto"/>
-            <w:vAlign w:val="center"/>
-          </w:tcPr>
-          <w:p>
-            <w:pPr>
-              <w:spacing w:after="0" w:line="300" w:lineRule="exact"/>
-              <w:ind w:left="-1" w:rightChars="-57" w:right="-114"/>
-              <w:rPr>
-                <w:rFonts w:asciiTheme="minorEastAsia" w:hAnsiTheme="minorEastAsia"/>
-                <w:szCs w:val="20"/>
-              </w:rPr>
-            </w:pPr>
-          </w:p>
-        </w:tc>
-      </w:tr>
-      <w:tr>
-        <w:trPr>
-          <w:trHeight w:val="150"/>
-        </w:trPr>
-        <w:tc>
-          <w:tcPr>
-            <w:tcW w:w="1786" w:type="dxa"/>
-            <w:gridSpan w:val="2"/>
-            <w:tcBorders>
-              <w:bottom w:val="single" w:sz="4" w:space="0" w:color="auto"/>
-            </w:tcBorders>
-            <w:shd w:val="clear" w:color="auto" w:fill="auto"/>
-            <w:vAlign w:val="center"/>
-          </w:tcPr>
-          <w:p>
-            <w:pPr>
-              <w:spacing w:after="0" w:line="300" w:lineRule="exact"/>
-              <w:ind w:left="-14" w:rightChars="-49" w:right="-98"/>
-              <w:rPr>
-                <w:rFonts w:asciiTheme="minorEastAsia" w:hAnsiTheme="minorEastAsia" w:hint="eastAsia"/>
-                <w:szCs w:val="20"/>
-              </w:rPr>
-            </w:pPr>
-            <w:r>
-              <w:rPr>
-                <w:rFonts w:asciiTheme="minorEastAsia" w:hAnsiTheme="minorEastAsia" w:hint="eastAsia"/>
-                <w:szCs w:val="20"/>
-              </w:rPr>
-              <w:t>위자료 근거</w:t>
-            </w:r>
-          </w:p>
-        </w:tc>
-        <w:tc>
-          <w:tcPr>
-            <w:tcW w:w="851" w:type="dxa"/>
-            <w:tcBorders>
-              <w:bottom w:val="single" w:sz="4" w:space="0" w:color="auto"/>
-            </w:tcBorders>
-            <w:shd w:val="clear" w:color="auto" w:fill="auto"/>
-            <w:vAlign w:val="center"/>
-          </w:tcPr>
-          <w:p>
-            <w:pPr>
-              <w:spacing w:after="0" w:line="300" w:lineRule="exact"/>
-              <w:ind w:left="-99" w:rightChars="-49" w:right="-98"/>
-              <w:jc w:val="center"/>
-              <w:rPr>
-                <w:rFonts w:asciiTheme="minorEastAsia" w:hAnsiTheme="minorEastAsia"/>
-                <w:szCs w:val="20"/>
-              </w:rPr>
-            </w:pPr>
-            <w:r>
-              <w:rPr>
-                <w:rFonts w:asciiTheme="minorEastAsia" w:hAnsiTheme="minorEastAsia"/>
-                <w:szCs w:val="20"/>
-              </w:rPr>
-              <w:t>“</w:t>
-            </w:r>
-          </w:p>
-        </w:tc>
-        <w:tc>
-          <w:tcPr>
-            <w:tcW w:w="2126" w:type="dxa"/>
-            <w:gridSpan w:val="2"/>
-            <w:tcBorders>
-              <w:bottom w:val="single" w:sz="4" w:space="0" w:color="auto"/>
-            </w:tcBorders>
-            <w:shd w:val="clear" w:color="auto" w:fill="auto"/>
-            <w:vAlign w:val="center"/>
-          </w:tcPr>
-          <w:p>
-            <w:pPr>
-              <w:spacing w:after="0" w:line="300" w:lineRule="exact"/>
-              <w:ind w:left="43" w:rightChars="-27" w:right="-54"/>
-              <w:rPr>
-                <w:rFonts w:asciiTheme="minorEastAsia" w:hAnsiTheme="minorEastAsia"/>
-                <w:szCs w:val="20"/>
-              </w:rPr>
-            </w:pPr>
-            <w:proofErr w:type="spellStart"/>
-            <w:r>
-              <w:t>DiSltmCmnt</w:t>
-            </w:r>
-            <w:proofErr w:type="spellEnd"/>
-          </w:p>
-        </w:tc>
-        <w:tc>
-          <w:tcPr>
-            <w:tcW w:w="5201" w:type="dxa"/>
-            <w:gridSpan w:val="3"/>
-            <w:tcBorders>
-              <w:bottom w:val="single" w:sz="4" w:space="0" w:color="auto"/>
-            </w:tcBorders>
-            <w:shd w:val="clear" w:color="auto" w:fill="auto"/>
-            <w:vAlign w:val="center"/>
-          </w:tcPr>
-          <w:p>
-            <w:pPr>
-              <w:spacing w:after="0" w:line="300" w:lineRule="exact"/>
-              <w:ind w:left="-1" w:rightChars="-57" w:right="-114"/>
-              <w:rPr>
-                <w:rFonts w:asciiTheme="minorEastAsia" w:hAnsiTheme="minorEastAsia"/>
-                <w:szCs w:val="20"/>
-              </w:rPr>
-            </w:pPr>
-          </w:p>
-        </w:tc>
-      </w:tr>
-      <w:tr>
-        <w:trPr>
-          <w:trHeight w:val="195"/>
-        </w:trPr>
-        <w:tc>
-          <w:tcPr>
-            <w:tcW w:w="1786" w:type="dxa"/>
-            <w:gridSpan w:val="2"/>
-            <w:shd w:val="clear" w:color="auto" w:fill="auto"/>
-            <w:vAlign w:val="center"/>
-          </w:tcPr>
-          <w:p>
-            <w:pPr>
-              <w:spacing w:after="0" w:line="300" w:lineRule="exact"/>
-              <w:ind w:left="-14" w:rightChars="-49" w:right="-98"/>
-              <w:rPr>
-                <w:rFonts w:asciiTheme="minorEastAsia" w:hAnsiTheme="minorEastAsia"/>
-                <w:szCs w:val="20"/>
-              </w:rPr>
-            </w:pPr>
-            <w:r>
-              <w:rPr>
-                <w:rFonts w:asciiTheme="minorEastAsia" w:hAnsiTheme="minorEastAsia" w:hint="eastAsia"/>
-                <w:szCs w:val="20"/>
-              </w:rPr>
-              <w:t>손해배상금</w:t>
-            </w:r>
-          </w:p>
-        </w:tc>
-        <w:tc>
-          <w:tcPr>
-            <w:tcW w:w="851" w:type="dxa"/>
-            <w:shd w:val="clear" w:color="auto" w:fill="auto"/>
-            <w:vAlign w:val="center"/>
-          </w:tcPr>
-          <w:p>
-            <w:pPr>
-              <w:spacing w:after="0" w:line="300" w:lineRule="exact"/>
-              <w:ind w:left="-99" w:rightChars="-49" w:right="-98"/>
-              <w:jc w:val="center"/>
-              <w:rPr>
-                <w:rFonts w:asciiTheme="minorEastAsia" w:hAnsiTheme="minorEastAsia"/>
-                <w:szCs w:val="20"/>
-              </w:rPr>
-            </w:pPr>
-            <w:r>
-              <w:rPr>
-                <w:rFonts w:asciiTheme="minorEastAsia" w:hAnsiTheme="minorEastAsia"/>
-                <w:szCs w:val="20"/>
-              </w:rPr>
-              <w:t>“</w:t>
-            </w:r>
-          </w:p>
-        </w:tc>
-        <w:tc>
-          <w:tcPr>
-            <w:tcW w:w="2126" w:type="dxa"/>
-            <w:gridSpan w:val="2"/>
-            <w:shd w:val="clear" w:color="auto" w:fill="auto"/>
-            <w:vAlign w:val="center"/>
-          </w:tcPr>
-          <w:p>
-            <w:pPr>
-              <w:spacing w:after="0" w:line="300" w:lineRule="exact"/>
-              <w:ind w:left="43" w:rightChars="-27" w:right="-54"/>
-              <w:rPr>
-                <w:rFonts w:asciiTheme="minorEastAsia" w:hAnsiTheme="minorEastAsia"/>
-                <w:szCs w:val="20"/>
-              </w:rPr>
-            </w:pPr>
-            <w:proofErr w:type="spellStart"/>
-            <w:r>
-              <w:rPr>
-                <w:rFonts w:asciiTheme="minorEastAsia" w:hAnsiTheme="minorEastAsia"/>
-                <w:szCs w:val="20"/>
-              </w:rPr>
-              <w:t>DiSubTotAmt</w:t>
-            </w:r>
-            <w:proofErr w:type="spellEnd"/>
-          </w:p>
-        </w:tc>
-        <w:tc>
-          <w:tcPr>
-            <w:tcW w:w="5201" w:type="dxa"/>
-            <w:gridSpan w:val="3"/>
-            <w:shd w:val="clear" w:color="auto" w:fill="auto"/>
-            <w:vAlign w:val="center"/>
-          </w:tcPr>
-          <w:p>
-            <w:pPr>
-              <w:spacing w:after="0" w:line="300" w:lineRule="exact"/>
-              <w:ind w:left="-1" w:rightChars="-57" w:right="-114"/>
-              <w:rPr>
-                <w:rFonts w:asciiTheme="minorEastAsia" w:hAnsiTheme="minorEastAsia"/>
-                <w:szCs w:val="20"/>
-              </w:rPr>
-            </w:pPr>
-          </w:p>
-        </w:tc>
-      </w:tr>
-      <w:tr>
-        <w:trPr>
-          <w:trHeight w:val="150"/>
-        </w:trPr>
-        <w:tc>
-          <w:tcPr>
-            <w:tcW w:w="1786" w:type="dxa"/>
-            <w:gridSpan w:val="2"/>
-            <w:tcBorders>
-              <w:bottom w:val="single" w:sz="4" w:space="0" w:color="auto"/>
-            </w:tcBorders>
-            <w:shd w:val="clear" w:color="auto" w:fill="auto"/>
-            <w:vAlign w:val="center"/>
-          </w:tcPr>
-          <w:p>
-            <w:pPr>
-              <w:spacing w:after="0" w:line="300" w:lineRule="exact"/>
-              <w:ind w:left="-14" w:rightChars="-49" w:right="-98"/>
-              <w:rPr>
-                <w:rFonts w:asciiTheme="minorEastAsia" w:hAnsiTheme="minorEastAsia"/>
-                <w:szCs w:val="20"/>
-              </w:rPr>
-            </w:pPr>
-            <w:r>
-              <w:rPr>
-                <w:rFonts w:asciiTheme="minorEastAsia" w:hAnsiTheme="minorEastAsia" w:hint="eastAsia"/>
-                <w:szCs w:val="20"/>
-              </w:rPr>
-              <w:t>자기부담금</w:t>
-            </w:r>
-          </w:p>
-        </w:tc>
-        <w:tc>
-          <w:tcPr>
-            <w:tcW w:w="851" w:type="dxa"/>
-            <w:tcBorders>
-              <w:bottom w:val="single" w:sz="4" w:space="0" w:color="auto"/>
-            </w:tcBorders>
-            <w:shd w:val="clear" w:color="auto" w:fill="auto"/>
-            <w:vAlign w:val="center"/>
-          </w:tcPr>
-          <w:p>
-            <w:pPr>
-              <w:spacing w:after="0" w:line="300" w:lineRule="exact"/>
-              <w:ind w:left="-99" w:rightChars="-49" w:right="-98"/>
-              <w:jc w:val="center"/>
-              <w:rPr>
-                <w:rFonts w:asciiTheme="minorEastAsia" w:hAnsiTheme="minorEastAsia"/>
-                <w:szCs w:val="20"/>
-              </w:rPr>
-            </w:pPr>
-            <w:r>
-              <w:rPr>
-                <w:rFonts w:asciiTheme="minorEastAsia" w:hAnsiTheme="minorEastAsia"/>
-                <w:szCs w:val="20"/>
-              </w:rPr>
-              <w:t>“</w:t>
-            </w:r>
-          </w:p>
-        </w:tc>
-        <w:tc>
-          <w:tcPr>
-            <w:tcW w:w="2126" w:type="dxa"/>
-            <w:gridSpan w:val="2"/>
-            <w:tcBorders>
-              <w:bottom w:val="single" w:sz="4" w:space="0" w:color="auto"/>
-            </w:tcBorders>
-            <w:shd w:val="clear" w:color="auto" w:fill="auto"/>
-            <w:vAlign w:val="center"/>
-          </w:tcPr>
-          <w:p>
-            <w:pPr>
-              <w:spacing w:after="0" w:line="300" w:lineRule="exact"/>
-              <w:ind w:left="43" w:rightChars="-27" w:right="-54"/>
-              <w:rPr>
-                <w:rFonts w:asciiTheme="minorEastAsia" w:hAnsiTheme="minorEastAsia"/>
-                <w:szCs w:val="20"/>
-              </w:rPr>
-            </w:pPr>
-            <w:proofErr w:type="spellStart"/>
-            <w:r>
-              <w:rPr>
-                <w:rFonts w:asciiTheme="minorEastAsia" w:hAnsiTheme="minorEastAsia"/>
-                <w:szCs w:val="20"/>
-              </w:rPr>
-              <w:t>DiSelfBearAmt</w:t>
-            </w:r>
-            <w:proofErr w:type="spellEnd"/>
-          </w:p>
-        </w:tc>
-        <w:tc>
-          <w:tcPr>
-            <w:tcW w:w="5201" w:type="dxa"/>
-            <w:gridSpan w:val="3"/>
-            <w:tcBorders>
-              <w:bottom w:val="single" w:sz="4" w:space="0" w:color="auto"/>
-            </w:tcBorders>
-            <w:shd w:val="clear" w:color="auto" w:fill="auto"/>
-            <w:vAlign w:val="center"/>
-          </w:tcPr>
-          <w:p>
-            <w:pPr>
-              <w:spacing w:after="0" w:line="300" w:lineRule="exact"/>
-              <w:ind w:left="-1" w:rightChars="-57" w:right="-114"/>
-              <w:rPr>
-                <w:rFonts w:asciiTheme="minorEastAsia" w:hAnsiTheme="minorEastAsia"/>
-                <w:szCs w:val="20"/>
-              </w:rPr>
-            </w:pPr>
-          </w:p>
-        </w:tc>
-      </w:tr>
-      <w:tr>
-        <w:trPr>
-          <w:trHeight w:val="135"/>
-        </w:trPr>
-        <w:tc>
-          <w:tcPr>
-            <w:tcW w:w="1786" w:type="dxa"/>
-            <w:gridSpan w:val="2"/>
-            <w:tcBorders>
-              <w:bottom w:val="single" w:sz="4" w:space="0" w:color="auto"/>
-            </w:tcBorders>
-            <w:shd w:val="clear" w:color="auto" w:fill="auto"/>
-            <w:vAlign w:val="center"/>
-          </w:tcPr>
-          <w:p>
-            <w:pPr>
-              <w:spacing w:after="0" w:line="300" w:lineRule="exact"/>
-              <w:ind w:left="-14" w:rightChars="-49" w:right="-98"/>
-              <w:rPr>
-                <w:rFonts w:asciiTheme="minorEastAsia" w:hAnsiTheme="minorEastAsia" w:hint="eastAsia"/>
-                <w:szCs w:val="20"/>
-              </w:rPr>
-            </w:pPr>
-            <w:r>
-              <w:rPr>
-                <w:rFonts w:asciiTheme="minorEastAsia" w:hAnsiTheme="minorEastAsia" w:hint="eastAsia"/>
-                <w:szCs w:val="20"/>
-              </w:rPr>
-              <w:t>자기부담금 근거</w:t>
-            </w:r>
-          </w:p>
-        </w:tc>
-        <w:tc>
-          <w:tcPr>
-            <w:tcW w:w="851" w:type="dxa"/>
-            <w:tcBorders>
-              <w:bottom w:val="single" w:sz="4" w:space="0" w:color="auto"/>
-            </w:tcBorders>
-            <w:shd w:val="clear" w:color="auto" w:fill="auto"/>
-            <w:vAlign w:val="center"/>
-          </w:tcPr>
-          <w:p>
-            <w:pPr>
-              <w:spacing w:after="0" w:line="300" w:lineRule="exact"/>
-              <w:ind w:left="-99" w:rightChars="-49" w:right="-98"/>
-              <w:jc w:val="center"/>
-              <w:rPr>
-                <w:rFonts w:asciiTheme="minorEastAsia" w:hAnsiTheme="minorEastAsia"/>
-                <w:szCs w:val="20"/>
-              </w:rPr>
-            </w:pPr>
-          </w:p>
-        </w:tc>
-        <w:tc>
-          <w:tcPr>
-            <w:tcW w:w="2126" w:type="dxa"/>
-            <w:gridSpan w:val="2"/>
-            <w:tcBorders>
-              <w:bottom w:val="single" w:sz="4" w:space="0" w:color="auto"/>
-            </w:tcBorders>
-            <w:shd w:val="clear" w:color="auto" w:fill="auto"/>
-            <w:vAlign w:val="center"/>
-          </w:tcPr>
-          <w:p>
-            <w:pPr>
-              <w:spacing w:after="0" w:line="300" w:lineRule="exact"/>
-              <w:ind w:left="43" w:rightChars="-27" w:right="-54"/>
-              <w:rPr>
-                <w:rFonts w:asciiTheme="minorEastAsia" w:hAnsiTheme="minorEastAsia"/>
-                <w:szCs w:val="20"/>
-              </w:rPr>
-            </w:pPr>
-            <w:proofErr w:type="spellStart"/>
-            <w:r>
-              <w:rPr>
-                <w:rFonts w:asciiTheme="minorEastAsia" w:hAnsiTheme="minorEastAsia"/>
-                <w:szCs w:val="20"/>
-              </w:rPr>
-              <w:t>DiSelfBearCmnt</w:t>
-            </w:r>
-            <w:proofErr w:type="spellEnd"/>
-          </w:p>
-        </w:tc>
-        <w:tc>
-          <w:tcPr>
-            <w:tcW w:w="5201" w:type="dxa"/>
-            <w:gridSpan w:val="3"/>
-            <w:tcBorders>
-              <w:bottom w:val="single" w:sz="4" w:space="0" w:color="auto"/>
-            </w:tcBorders>
-            <w:shd w:val="clear" w:color="auto" w:fill="auto"/>
-            <w:vAlign w:val="center"/>
-          </w:tcPr>
-          <w:p>
-            <w:pPr>
-              <w:spacing w:after="0" w:line="300" w:lineRule="exact"/>
-              <w:ind w:left="-1" w:rightChars="-57" w:right="-114"/>
-              <w:rPr>
-                <w:rFonts w:asciiTheme="minorEastAsia" w:hAnsiTheme="minorEastAsia"/>
-                <w:szCs w:val="20"/>
-              </w:rPr>
-            </w:pPr>
-          </w:p>
-        </w:tc>
-      </w:tr>
-      <w:tr>
-        <w:trPr>
-          <w:trHeight w:val="135"/>
-        </w:trPr>
-        <w:tc>
-          <w:tcPr>
-            <w:tcW w:w="1786" w:type="dxa"/>
-            <w:gridSpan w:val="2"/>
-            <w:tcBorders>
-              <w:bottom w:val="single" w:sz="4" w:space="0" w:color="auto"/>
-            </w:tcBorders>
-            <w:shd w:val="clear" w:color="auto" w:fill="auto"/>
-            <w:vAlign w:val="center"/>
-          </w:tcPr>
-          <w:p>
-            <w:pPr>
-              <w:spacing w:after="0" w:line="300" w:lineRule="exact"/>
-              <w:ind w:left="-14" w:rightChars="-49" w:right="-98"/>
-              <w:rPr>
-                <w:rFonts w:asciiTheme="minorEastAsia" w:hAnsiTheme="minorEastAsia"/>
-                <w:szCs w:val="20"/>
-              </w:rPr>
-            </w:pPr>
-            <w:r>
-              <w:rPr>
-                <w:rFonts w:asciiTheme="minorEastAsia" w:hAnsiTheme="minorEastAsia" w:hint="eastAsia"/>
-                <w:szCs w:val="20"/>
-              </w:rPr>
-              <w:t>지급보험금</w:t>
-            </w:r>
-          </w:p>
-        </w:tc>
-        <w:tc>
-          <w:tcPr>
-            <w:tcW w:w="851" w:type="dxa"/>
-            <w:tcBorders>
-              <w:bottom w:val="single" w:sz="4" w:space="0" w:color="auto"/>
-            </w:tcBorders>
-            <w:shd w:val="clear" w:color="auto" w:fill="auto"/>
-            <w:vAlign w:val="center"/>
-          </w:tcPr>
-          <w:p>
-            <w:pPr>
-              <w:spacing w:after="0" w:line="300" w:lineRule="exact"/>
-              <w:ind w:left="-99" w:rightChars="-49" w:right="-98"/>
-              <w:jc w:val="center"/>
-              <w:rPr>
-                <w:rFonts w:asciiTheme="minorEastAsia" w:hAnsiTheme="minorEastAsia"/>
-                <w:szCs w:val="20"/>
-              </w:rPr>
-            </w:pPr>
-            <w:r>
-              <w:rPr>
-                <w:rFonts w:asciiTheme="minorEastAsia" w:hAnsiTheme="minorEastAsia"/>
-                <w:szCs w:val="20"/>
-              </w:rPr>
-              <w:t>“</w:t>
-            </w:r>
-          </w:p>
-        </w:tc>
-        <w:tc>
-          <w:tcPr>
-            <w:tcW w:w="2126" w:type="dxa"/>
-            <w:gridSpan w:val="2"/>
-            <w:tcBorders>
-              <w:bottom w:val="single" w:sz="4" w:space="0" w:color="auto"/>
-            </w:tcBorders>
-            <w:shd w:val="clear" w:color="auto" w:fill="auto"/>
-            <w:vAlign w:val="center"/>
-          </w:tcPr>
-          <w:p>
-            <w:pPr>
-              <w:spacing w:after="0" w:line="300" w:lineRule="exact"/>
-              <w:ind w:left="43" w:rightChars="-27" w:right="-54"/>
-              <w:rPr>
-                <w:rFonts w:asciiTheme="minorEastAsia" w:hAnsiTheme="minorEastAsia"/>
-                <w:szCs w:val="20"/>
-              </w:rPr>
-            </w:pPr>
-            <w:proofErr w:type="spellStart"/>
-            <w:r>
-              <w:rPr>
-                <w:rFonts w:asciiTheme="minorEastAsia" w:hAnsiTheme="minorEastAsia"/>
-                <w:szCs w:val="20"/>
-              </w:rPr>
-              <w:t>DIGivInsurAmt</w:t>
-            </w:r>
-            <w:proofErr w:type="spellEnd"/>
-          </w:p>
-        </w:tc>
-        <w:tc>
-          <w:tcPr>
-            <w:tcW w:w="5201" w:type="dxa"/>
-            <w:gridSpan w:val="3"/>
-            <w:tcBorders>
-              <w:bottom w:val="single" w:sz="4" w:space="0" w:color="auto"/>
-            </w:tcBorders>
-            <w:shd w:val="clear" w:color="auto" w:fill="auto"/>
-            <w:vAlign w:val="center"/>
-          </w:tcPr>
-          <w:p>
-            <w:pPr>
-              <w:spacing w:after="0" w:line="300" w:lineRule="exact"/>
-              <w:ind w:left="-1" w:rightChars="-57" w:right="-114"/>
-              <w:rPr>
-                <w:rFonts w:asciiTheme="minorEastAsia" w:hAnsiTheme="minorEastAsia"/>
-                <w:szCs w:val="20"/>
-              </w:rPr>
-            </w:pPr>
-          </w:p>
-        </w:tc>
-      </w:tr>
-      <w:tr>
-        <w:trPr>
-          <w:trHeight w:val="135"/>
-        </w:trPr>
-        <w:tc>
-          <w:tcPr>
-            <w:tcW w:w="9964" w:type="dxa"/>
-            <w:gridSpan w:val="8"/>
-            <w:tcBorders>
-              <w:bottom w:val="single" w:sz="4" w:space="0" w:color="auto"/>
-            </w:tcBorders>
-            <w:shd w:val="clear" w:color="auto" w:fill="F2F2F2" w:themeFill="background1" w:themeFillShade="F2"/>
-            <w:vAlign w:val="center"/>
-          </w:tcPr>
-          <w:p>
-            <w:pPr>
-              <w:spacing w:after="0" w:line="300" w:lineRule="exact"/>
-              <w:ind w:left="-1" w:rightChars="-57" w:right="-114"/>
-              <w:rPr>
-                <w:rFonts w:asciiTheme="minorEastAsia" w:hAnsiTheme="minorEastAsia"/>
-                <w:szCs w:val="20"/>
-              </w:rPr>
-            </w:pPr>
-            <w:r>
-              <w:rPr>
-                <w:rFonts w:asciiTheme="minorEastAsia" w:hAnsiTheme="minorEastAsia" w:hint="eastAsia"/>
-                <w:szCs w:val="20"/>
-              </w:rPr>
-              <w:t>6</w:t>
-            </w:r>
-            <w:r>
-              <w:rPr>
-                <w:rFonts w:asciiTheme="minorEastAsia" w:hAnsiTheme="minorEastAsia"/>
-                <w:szCs w:val="20"/>
-              </w:rPr>
-              <w:t xml:space="preserve">. </w:t>
-            </w:r>
-            <w:r>
-              <w:rPr>
-                <w:rFonts w:asciiTheme="minorEastAsia" w:hAnsiTheme="minorEastAsia" w:hint="eastAsia"/>
-                <w:szCs w:val="20"/>
-              </w:rPr>
-              <w:t>구상</w:t>
-            </w:r>
-          </w:p>
-        </w:tc>
-      </w:tr>
-      <w:tr>
-        <w:trPr>
-          <w:trHeight w:val="105"/>
-        </w:trPr>
-        <w:tc>
-          <w:tcPr>
-            <w:tcW w:w="1786" w:type="dxa"/>
-            <w:gridSpan w:val="2"/>
-            <w:tcBorders>
-              <w:bottom w:val="single" w:sz="4" w:space="0" w:color="auto"/>
-            </w:tcBorders>
-            <w:shd w:val="clear" w:color="auto" w:fill="auto"/>
-            <w:vAlign w:val="center"/>
-          </w:tcPr>
-          <w:p>
-            <w:pPr>
-              <w:spacing w:after="0" w:line="300" w:lineRule="exact"/>
-              <w:ind w:left="-14" w:rightChars="-49" w:right="-98"/>
-              <w:rPr>
-                <w:rFonts w:asciiTheme="minorEastAsia" w:hAnsiTheme="minorEastAsia"/>
-                <w:szCs w:val="20"/>
-              </w:rPr>
-            </w:pPr>
-            <w:r>
-              <w:rPr>
-                <w:rFonts w:asciiTheme="minorEastAsia" w:hAnsiTheme="minorEastAsia" w:hint="eastAsia"/>
-                <w:szCs w:val="20"/>
-              </w:rPr>
-              <w:t>구상권</w:t>
-            </w:r>
-            <w:r>
-              <w:rPr>
-                <w:rFonts w:asciiTheme="minorEastAsia" w:hAnsiTheme="minorEastAsia"/>
-                <w:szCs w:val="20"/>
-              </w:rPr>
-              <w:t xml:space="preserve"> 성립여부</w:t>
-            </w:r>
-          </w:p>
-        </w:tc>
-        <w:tc>
-          <w:tcPr>
-            <w:tcW w:w="851" w:type="dxa"/>
-            <w:tcBorders>
-              <w:bottom w:val="single" w:sz="4" w:space="0" w:color="auto"/>
-            </w:tcBorders>
-            <w:shd w:val="clear" w:color="auto" w:fill="auto"/>
-            <w:vAlign w:val="center"/>
-          </w:tcPr>
-          <w:p>
-            <w:pPr>
-              <w:spacing w:after="0" w:line="300" w:lineRule="exact"/>
-              <w:ind w:left="-99" w:rightChars="-49" w:right="-98"/>
-              <w:jc w:val="center"/>
-              <w:rPr>
-                <w:rFonts w:asciiTheme="minorEastAsia" w:hAnsiTheme="minorEastAsia"/>
-                <w:szCs w:val="20"/>
-              </w:rPr>
-            </w:pPr>
-            <w:r>
-              <w:rPr>
-                <w:rFonts w:asciiTheme="minorEastAsia" w:hAnsiTheme="minorEastAsia"/>
-                <w:szCs w:val="20"/>
-              </w:rPr>
-              <w:t>SC</w:t>
-            </w:r>
-            <w:r>
-              <w:rPr>
-                <w:rFonts w:asciiTheme="minorEastAsia" w:hAnsiTheme="minorEastAsia" w:hint="eastAsia"/>
-                <w:szCs w:val="20"/>
-              </w:rPr>
-              <w:t>2</w:t>
-            </w:r>
-            <w:r>
-              <w:rPr>
-                <w:rFonts w:asciiTheme="minorEastAsia" w:hAnsiTheme="minorEastAsia"/>
-                <w:szCs w:val="20"/>
-              </w:rPr>
-              <w:t>1</w:t>
-            </w:r>
-          </w:p>
-        </w:tc>
-        <w:tc>
-          <w:tcPr>
-            <w:tcW w:w="2126" w:type="dxa"/>
-            <w:gridSpan w:val="2"/>
-            <w:tcBorders>
-              <w:bottom w:val="single" w:sz="4" w:space="0" w:color="auto"/>
-            </w:tcBorders>
-            <w:shd w:val="clear" w:color="auto" w:fill="auto"/>
-            <w:vAlign w:val="center"/>
-          </w:tcPr>
-          <w:p>
-            <w:pPr>
-              <w:spacing w:after="0" w:line="300" w:lineRule="exact"/>
-              <w:ind w:left="43" w:rightChars="-27" w:right="-54"/>
-              <w:rPr>
-                <w:rFonts w:asciiTheme="minorEastAsia" w:hAnsiTheme="minorEastAsia"/>
-                <w:szCs w:val="20"/>
-              </w:rPr>
-            </w:pPr>
-            <w:proofErr w:type="spellStart"/>
-            <w:r>
-              <w:rPr>
-                <w:rFonts w:asciiTheme="minorEastAsia" w:hAnsiTheme="minorEastAsia"/>
-                <w:szCs w:val="20"/>
-              </w:rPr>
-              <w:t>RgtCpstCnclsRmk</w:t>
-            </w:r>
-            <w:proofErr w:type="spellEnd"/>
-          </w:p>
-        </w:tc>
-        <w:tc>
-          <w:tcPr>
-            <w:tcW w:w="5201" w:type="dxa"/>
-            <w:gridSpan w:val="3"/>
-            <w:tcBorders>
-              <w:bottom w:val="single" w:sz="4" w:space="0" w:color="auto"/>
-            </w:tcBorders>
-            <w:shd w:val="clear" w:color="auto" w:fill="auto"/>
-            <w:vAlign w:val="center"/>
-          </w:tcPr>
-          <w:p>
-            <w:pPr>
-              <w:spacing w:after="0" w:line="300" w:lineRule="exact"/>
-              <w:ind w:left="-1" w:rightChars="-57" w:right="-114"/>
-              <w:rPr>
-                <w:rFonts w:asciiTheme="minorEastAsia" w:hAnsiTheme="minorEastAsia"/>
-                <w:szCs w:val="20"/>
-              </w:rPr>
-            </w:pPr>
-          </w:p>
-        </w:tc>
-      </w:tr>
-      <w:tr>
-        <w:trPr>
-          <w:trHeight w:val="195"/>
-        </w:trPr>
-        <w:tc>
-          <w:tcPr>
-            <w:tcW w:w="1786" w:type="dxa"/>
-            <w:gridSpan w:val="2"/>
-            <w:tcBorders>
-              <w:bottom w:val="single" w:sz="4" w:space="0" w:color="auto"/>
-            </w:tcBorders>
-            <w:shd w:val="clear" w:color="auto" w:fill="auto"/>
-            <w:vAlign w:val="center"/>
-          </w:tcPr>
-          <w:p>
-            <w:pPr>
-              <w:spacing w:after="0" w:line="300" w:lineRule="exact"/>
-              <w:ind w:left="-14" w:rightChars="-49" w:right="-98"/>
-              <w:rPr>
-                <w:rFonts w:asciiTheme="minorEastAsia" w:hAnsiTheme="minorEastAsia"/>
-                <w:szCs w:val="20"/>
-              </w:rPr>
-            </w:pPr>
-            <w:r>
-              <w:rPr>
-                <w:rFonts w:asciiTheme="minorEastAsia" w:hAnsiTheme="minorEastAsia" w:hint="eastAsia"/>
-                <w:szCs w:val="20"/>
-              </w:rPr>
-              <w:lastRenderedPageBreak/>
-              <w:t>구상권</w:t>
-            </w:r>
-            <w:r>
-              <w:rPr>
-                <w:rFonts w:asciiTheme="minorEastAsia" w:hAnsiTheme="minorEastAsia"/>
-                <w:szCs w:val="20"/>
-              </w:rPr>
-              <w:t xml:space="preserve"> 검토 의견</w:t>
-            </w:r>
-          </w:p>
-        </w:tc>
-        <w:tc>
-          <w:tcPr>
-            <w:tcW w:w="851" w:type="dxa"/>
-            <w:tcBorders>
-              <w:bottom w:val="single" w:sz="4" w:space="0" w:color="auto"/>
-            </w:tcBorders>
-            <w:shd w:val="clear" w:color="auto" w:fill="auto"/>
-            <w:vAlign w:val="center"/>
-          </w:tcPr>
-          <w:p>
-            <w:pPr>
-              <w:spacing w:after="0" w:line="300" w:lineRule="exact"/>
-              <w:ind w:left="-99" w:rightChars="-49" w:right="-98"/>
-              <w:jc w:val="center"/>
-              <w:rPr>
-                <w:rFonts w:asciiTheme="minorEastAsia" w:hAnsiTheme="minorEastAsia"/>
-                <w:szCs w:val="20"/>
-              </w:rPr>
-            </w:pPr>
-            <w:r>
-              <w:rPr>
-                <w:rFonts w:asciiTheme="minorEastAsia" w:hAnsiTheme="minorEastAsia"/>
-                <w:szCs w:val="20"/>
-              </w:rPr>
-              <w:t>“</w:t>
-            </w:r>
-          </w:p>
-        </w:tc>
-        <w:tc>
-          <w:tcPr>
-            <w:tcW w:w="2126" w:type="dxa"/>
-            <w:gridSpan w:val="2"/>
-            <w:tcBorders>
-              <w:bottom w:val="single" w:sz="4" w:space="0" w:color="auto"/>
-            </w:tcBorders>
-            <w:shd w:val="clear" w:color="auto" w:fill="auto"/>
-            <w:vAlign w:val="center"/>
-          </w:tcPr>
-          <w:p>
-            <w:pPr>
-              <w:spacing w:after="0" w:line="300" w:lineRule="exact"/>
-              <w:ind w:left="43" w:rightChars="-27" w:right="-54"/>
-              <w:rPr>
-                <w:rFonts w:asciiTheme="minorEastAsia" w:hAnsiTheme="minorEastAsia"/>
-                <w:szCs w:val="20"/>
-              </w:rPr>
-            </w:pPr>
-            <w:proofErr w:type="spellStart"/>
-            <w:r>
-              <w:rPr>
-                <w:rFonts w:asciiTheme="minorEastAsia" w:hAnsiTheme="minorEastAsia"/>
-                <w:szCs w:val="20"/>
-              </w:rPr>
-              <w:t>RgtCpstOpni</w:t>
-            </w:r>
-            <w:proofErr w:type="spellEnd"/>
-          </w:p>
-        </w:tc>
-        <w:tc>
-          <w:tcPr>
-            <w:tcW w:w="5201" w:type="dxa"/>
-            <w:gridSpan w:val="3"/>
-            <w:tcBorders>
-              <w:bottom w:val="single" w:sz="4" w:space="0" w:color="auto"/>
-            </w:tcBorders>
-            <w:shd w:val="clear" w:color="auto" w:fill="auto"/>
-            <w:vAlign w:val="center"/>
-          </w:tcPr>
-          <w:p>
-            <w:pPr>
-              <w:spacing w:after="0" w:line="300" w:lineRule="exact"/>
-              <w:ind w:left="-1" w:rightChars="-57" w:right="-114"/>
-              <w:rPr>
-                <w:rFonts w:asciiTheme="minorEastAsia" w:hAnsiTheme="minorEastAsia"/>
-                <w:szCs w:val="20"/>
-              </w:rPr>
-            </w:pPr>
-          </w:p>
-        </w:tc>
-      </w:tr>
-      <w:tr>
-        <w:trPr>
-          <w:trHeight w:val="180"/>
-        </w:trPr>
-        <w:tc>
-          <w:tcPr>
-            <w:tcW w:w="1786" w:type="dxa"/>
-            <w:gridSpan w:val="2"/>
-            <w:tcBorders>
-              <w:bottom w:val="single" w:sz="4" w:space="0" w:color="auto"/>
-            </w:tcBorders>
-            <w:shd w:val="clear" w:color="auto" w:fill="auto"/>
-            <w:vAlign w:val="center"/>
-          </w:tcPr>
-          <w:p>
-            <w:pPr>
-              <w:spacing w:after="0" w:line="300" w:lineRule="exact"/>
-              <w:ind w:left="-14" w:rightChars="-49" w:right="-98"/>
-              <w:rPr>
-                <w:rFonts w:asciiTheme="minorEastAsia" w:hAnsiTheme="minorEastAsia"/>
-                <w:szCs w:val="20"/>
-              </w:rPr>
-            </w:pPr>
-            <w:r>
-              <w:rPr>
-                <w:rFonts w:asciiTheme="minorEastAsia" w:hAnsiTheme="minorEastAsia" w:hint="eastAsia"/>
-                <w:szCs w:val="20"/>
-              </w:rPr>
-              <w:t>구상권</w:t>
-            </w:r>
-            <w:r>
-              <w:rPr>
-                <w:rFonts w:asciiTheme="minorEastAsia" w:hAnsiTheme="minorEastAsia"/>
-                <w:szCs w:val="20"/>
-              </w:rPr>
-              <w:t xml:space="preserve"> 기타 내용</w:t>
-            </w:r>
-          </w:p>
-        </w:tc>
-        <w:tc>
-          <w:tcPr>
-            <w:tcW w:w="851" w:type="dxa"/>
-            <w:tcBorders>
-              <w:bottom w:val="single" w:sz="4" w:space="0" w:color="auto"/>
-            </w:tcBorders>
-            <w:shd w:val="clear" w:color="auto" w:fill="auto"/>
-            <w:vAlign w:val="center"/>
-          </w:tcPr>
-          <w:p>
-            <w:pPr>
-              <w:spacing w:after="0" w:line="300" w:lineRule="exact"/>
-              <w:ind w:left="-99" w:rightChars="-49" w:right="-98"/>
-              <w:jc w:val="center"/>
-              <w:rPr>
-                <w:rFonts w:asciiTheme="minorEastAsia" w:hAnsiTheme="minorEastAsia"/>
-                <w:szCs w:val="20"/>
-              </w:rPr>
-            </w:pPr>
-            <w:r>
-              <w:rPr>
-                <w:rFonts w:asciiTheme="minorEastAsia" w:hAnsiTheme="minorEastAsia"/>
-                <w:szCs w:val="20"/>
-              </w:rPr>
-              <w:t>“</w:t>
-            </w:r>
-          </w:p>
-        </w:tc>
-        <w:tc>
-          <w:tcPr>
-            <w:tcW w:w="2126" w:type="dxa"/>
-            <w:gridSpan w:val="2"/>
-            <w:tcBorders>
-              <w:bottom w:val="single" w:sz="4" w:space="0" w:color="auto"/>
-            </w:tcBorders>
-            <w:shd w:val="clear" w:color="auto" w:fill="auto"/>
-            <w:vAlign w:val="center"/>
-          </w:tcPr>
-          <w:p>
-            <w:pPr>
-              <w:spacing w:after="0" w:line="300" w:lineRule="exact"/>
-              <w:ind w:left="43" w:rightChars="-27" w:right="-54"/>
-              <w:rPr>
-                <w:rFonts w:asciiTheme="minorEastAsia" w:hAnsiTheme="minorEastAsia"/>
-                <w:szCs w:val="20"/>
-              </w:rPr>
-            </w:pPr>
-            <w:proofErr w:type="spellStart"/>
-            <w:r>
-              <w:rPr>
-                <w:rFonts w:asciiTheme="minorEastAsia" w:hAnsiTheme="minorEastAsia"/>
-                <w:szCs w:val="20"/>
-              </w:rPr>
-              <w:t>RgtCpstOthOpni</w:t>
-            </w:r>
-            <w:proofErr w:type="spellEnd"/>
-          </w:p>
-        </w:tc>
-        <w:tc>
-          <w:tcPr>
-            <w:tcW w:w="5201" w:type="dxa"/>
-            <w:gridSpan w:val="3"/>
-            <w:tcBorders>
-              <w:bottom w:val="single" w:sz="4" w:space="0" w:color="auto"/>
-            </w:tcBorders>
-            <w:shd w:val="clear" w:color="auto" w:fill="auto"/>
-            <w:vAlign w:val="center"/>
-          </w:tcPr>
-          <w:p>
-            <w:pPr>
-              <w:spacing w:after="0" w:line="300" w:lineRule="exact"/>
-              <w:ind w:left="-1" w:rightChars="-57" w:right="-114"/>
-              <w:rPr>
-                <w:rFonts w:asciiTheme="minorEastAsia" w:hAnsiTheme="minorEastAsia"/>
-                <w:szCs w:val="20"/>
-              </w:rPr>
-            </w:pPr>
+              <w:t>직원 서명 이미지</w:t>
+            </w:r>
           </w:p>
         </w:tc>
       </w:tr>
@@ -10569,9 +11171,84 @@
         </w:trPr>
         <w:tc>
           <w:tcPr>
-            <w:tcW w:w="9964" w:type="dxa"/>
-            <w:gridSpan w:val="8"/>
-            <w:shd w:val="clear" w:color="auto" w:fill="F2F2F2" w:themeFill="background1" w:themeFillShade="F2"/>
+            <w:tcW w:w="1786" w:type="dxa"/>
+            <w:gridSpan w:val="2"/>
+            <w:shd w:val="clear" w:color="auto" w:fill="auto"/>
+            <w:vAlign w:val="center"/>
+          </w:tcPr>
+          <w:p>
+            <w:pPr>
+              <w:spacing w:after="0" w:line="300" w:lineRule="exact"/>
+              <w:ind w:left="-14" w:rightChars="-49" w:right="-98"/>
+              <w:rPr>
+                <w:rFonts w:asciiTheme="minorEastAsia" w:hAnsiTheme="minorEastAsia"/>
+                <w:szCs w:val="20"/>
+              </w:rPr>
+            </w:pPr>
+            <w:r>
+              <w:rPr>
+                <w:rFonts w:asciiTheme="minorEastAsia" w:hAnsiTheme="minorEastAsia" w:hint="eastAsia"/>
+                <w:szCs w:val="20"/>
+              </w:rPr>
+              <w:t>전화 H/P</w:t>
+            </w:r>
+          </w:p>
+        </w:tc>
+        <w:tc>
+          <w:tcPr>
+            <w:tcW w:w="851" w:type="dxa"/>
+            <w:shd w:val="clear" w:color="auto" w:fill="auto"/>
+            <w:vAlign w:val="center"/>
+          </w:tcPr>
+          <w:p>
+            <w:pPr>
+              <w:spacing w:after="0" w:line="300" w:lineRule="exact"/>
+              <w:ind w:left="-99" w:rightChars="-49" w:right="-98"/>
+              <w:jc w:val="center"/>
+              <w:rPr>
+                <w:rFonts w:asciiTheme="minorEastAsia" w:hAnsiTheme="minorEastAsia"/>
+                <w:szCs w:val="20"/>
+              </w:rPr>
+            </w:pPr>
+            <w:r>
+              <w:rPr>
+                <w:rFonts w:asciiTheme="minorEastAsia" w:hAnsiTheme="minorEastAsia"/>
+                <w:szCs w:val="20"/>
+              </w:rPr>
+              <w:t>“</w:t>
+            </w:r>
+          </w:p>
+        </w:tc>
+        <w:tc>
+          <w:tcPr>
+            <w:tcW w:w="2126" w:type="dxa"/>
+            <w:gridSpan w:val="2"/>
+            <w:shd w:val="clear" w:color="auto" w:fill="auto"/>
+            <w:vAlign w:val="center"/>
+          </w:tcPr>
+          <w:p>
+            <w:pPr>
+              <w:spacing w:after="0" w:line="300" w:lineRule="exact"/>
+              <w:ind w:left="43" w:rightChars="-27" w:right="-54"/>
+              <w:rPr>
+                <w:rFonts w:asciiTheme="minorEastAsia" w:hAnsiTheme="minorEastAsia"/>
+                <w:szCs w:val="20"/>
+              </w:rPr>
+            </w:pPr>
+            <w:r>
+              <w:rPr>
+                <w:rFonts w:asciiTheme="minorEastAsia" w:hAnsiTheme="minorEastAsia"/>
+                <w:szCs w:val="20"/>
+              </w:rPr>
+              <w:t>“</w:t>
+            </w:r>
+          </w:p>
+        </w:tc>
+        <w:tc>
+          <w:tcPr>
+            <w:tcW w:w="5201" w:type="dxa"/>
+            <w:gridSpan w:val="3"/>
+            <w:shd w:val="clear" w:color="auto" w:fill="auto"/>
             <w:vAlign w:val="center"/>
           </w:tcPr>
           <w:p>
@@ -10583,35 +11260,26 @@
                 <w:szCs w:val="20"/>
               </w:rPr>
             </w:pPr>
-            <w:proofErr w:type="gramStart"/>
-            <w:r>
-              <w:rPr>
-                <w:rFonts w:asciiTheme="minorEastAsia" w:hAnsiTheme="minorEastAsia" w:hint="eastAsia"/>
-                <w:szCs w:val="20"/>
-              </w:rPr>
-              <w:t>[</w:t>
-            </w:r>
-            <w:r>
-              <w:rPr>
-                <w:rFonts w:asciiTheme="minorEastAsia" w:hAnsiTheme="minorEastAsia"/>
-                <w:szCs w:val="20"/>
-              </w:rPr>
-              <w:t xml:space="preserve"> </w:t>
-            </w:r>
-            <w:r>
-              <w:rPr>
-                <w:rFonts w:asciiTheme="minorEastAsia" w:hAnsiTheme="minorEastAsia" w:hint="eastAsia"/>
-                <w:szCs w:val="20"/>
-              </w:rPr>
-              <w:t>별</w:t>
-            </w:r>
-            <w:proofErr w:type="gramEnd"/>
-            <w:r>
-              <w:rPr>
-                <w:rFonts w:asciiTheme="minorEastAsia" w:hAnsiTheme="minorEastAsia"/>
-                <w:szCs w:val="20"/>
-              </w:rPr>
-              <w:t xml:space="preserve">  첨 ]</w:t>
+            <w:r>
+              <w:rPr>
+                <w:rFonts w:asciiTheme="minorEastAsia" w:hAnsiTheme="minorEastAsia" w:hint="eastAsia"/>
+                <w:szCs w:val="20"/>
+              </w:rPr>
+              <w:t>휴대폰전화</w:t>
+            </w:r>
+            <w:r>
+              <w:rPr>
+                <w:rFonts w:asciiTheme="minorEastAsia" w:hAnsiTheme="minorEastAsia"/>
+                <w:szCs w:val="20"/>
+              </w:rPr>
+              <w:t xml:space="preserve"> (</w:t>
+            </w:r>
+            <w:r>
+              <w:rPr>
+                <w:rFonts w:asciiTheme="minorEastAsia" w:hAnsiTheme="minorEastAsia" w:hint="eastAsia"/>
+                <w:szCs w:val="20"/>
+              </w:rPr>
+              <w:t>인사마스터)</w:t>
             </w:r>
           </w:p>
         </w:tc>
@@ -10636,1057 +11304,6 @@
                 <w:szCs w:val="20"/>
               </w:rPr>
             </w:pPr>
-            <w:r>
-              <w:rPr>
-                <w:rFonts w:asciiTheme="minorEastAsia" w:hAnsiTheme="minorEastAsia" w:hint="eastAsia"/>
-                <w:szCs w:val="20"/>
-              </w:rPr>
-              <w:t>순번</w:t>
-            </w:r>
-          </w:p>
-        </w:tc>
-        <w:tc>
-          <w:tcPr>
-            <w:tcW w:w="851" w:type="dxa"/>
-            <w:shd w:val="clear" w:color="auto" w:fill="auto"/>
-            <w:vAlign w:val="center"/>
-          </w:tcPr>
-          <w:p>
-            <w:pPr>
-              <w:spacing w:after="0" w:line="300" w:lineRule="exact"/>
-              <w:ind w:left="-99" w:rightChars="-49" w:right="-98"/>
-              <w:jc w:val="center"/>
-              <w:rPr>
-                <w:rFonts w:asciiTheme="minorEastAsia" w:hAnsiTheme="minorEastAsia"/>
-                <w:szCs w:val="20"/>
-              </w:rPr>
-            </w:pPr>
-            <w:r>
-              <w:rPr>
-                <w:rFonts w:asciiTheme="minorEastAsia" w:hAnsiTheme="minorEastAsia" w:hint="eastAsia"/>
-                <w:szCs w:val="20"/>
-              </w:rPr>
-              <w:t>SD01</w:t>
-            </w:r>
-          </w:p>
-        </w:tc>
-        <w:tc>
-          <w:tcPr>
-            <w:tcW w:w="2126" w:type="dxa"/>
-            <w:gridSpan w:val="2"/>
-            <w:shd w:val="clear" w:color="auto" w:fill="auto"/>
-            <w:vAlign w:val="center"/>
-          </w:tcPr>
-          <w:p>
-            <w:pPr>
-              <w:spacing w:after="0" w:line="300" w:lineRule="exact"/>
-              <w:ind w:left="43" w:rightChars="-27" w:right="-54"/>
-              <w:rPr>
-                <w:rFonts w:asciiTheme="minorEastAsia" w:hAnsiTheme="minorEastAsia"/>
-                <w:szCs w:val="20"/>
-              </w:rPr>
-            </w:pPr>
-            <w:proofErr w:type="spellStart"/>
-            <w:r>
-              <w:rPr>
-                <w:rFonts w:asciiTheme="minorEastAsia" w:hAnsiTheme="minorEastAsia"/>
-                <w:szCs w:val="20"/>
-              </w:rPr>
-              <w:t>FileSavSerl</w:t>
-            </w:r>
-            <w:proofErr w:type="spellEnd"/>
-          </w:p>
-        </w:tc>
-        <w:tc>
-          <w:tcPr>
-            <w:tcW w:w="5201" w:type="dxa"/>
-            <w:gridSpan w:val="3"/>
-            <w:shd w:val="clear" w:color="auto" w:fill="auto"/>
-            <w:vAlign w:val="center"/>
-          </w:tcPr>
-          <w:p>
-            <w:pPr>
-              <w:spacing w:after="0" w:line="300" w:lineRule="exact"/>
-              <w:ind w:left="-1" w:rightChars="-57" w:right="-114"/>
-              <w:rPr>
-                <w:rFonts w:asciiTheme="minorEastAsia" w:hAnsiTheme="minorEastAsia"/>
-                <w:szCs w:val="20"/>
-              </w:rPr>
-            </w:pPr>
-            <w:r>
-              <w:rPr>
-                <w:rFonts w:asciiTheme="minorEastAsia" w:hAnsiTheme="minorEastAsia" w:hint="eastAsia"/>
-                <w:szCs w:val="20"/>
-              </w:rPr>
-              <w:t>일련번호</w:t>
-            </w:r>
-          </w:p>
-        </w:tc>
-      </w:tr>
-      <w:tr>
-        <w:trPr>
-          <w:trHeight w:val="170"/>
-        </w:trPr>
-        <w:tc>
-          <w:tcPr>
-            <w:tcW w:w="1786" w:type="dxa"/>
-            <w:gridSpan w:val="2"/>
-            <w:shd w:val="clear" w:color="auto" w:fill="auto"/>
-            <w:vAlign w:val="center"/>
-          </w:tcPr>
-          <w:p>
-            <w:pPr>
-              <w:spacing w:after="0" w:line="300" w:lineRule="exact"/>
-              <w:ind w:left="-14" w:rightChars="-49" w:right="-98"/>
-              <w:rPr>
-                <w:rFonts w:asciiTheme="minorEastAsia" w:hAnsiTheme="minorEastAsia"/>
-                <w:szCs w:val="20"/>
-              </w:rPr>
-            </w:pPr>
-            <w:r>
-              <w:rPr>
-                <w:rFonts w:asciiTheme="minorEastAsia" w:hAnsiTheme="minorEastAsia" w:hint="eastAsia"/>
-                <w:szCs w:val="20"/>
-              </w:rPr>
-              <w:t>첨부문서명</w:t>
-            </w:r>
-          </w:p>
-        </w:tc>
-        <w:tc>
-          <w:tcPr>
-            <w:tcW w:w="851" w:type="dxa"/>
-            <w:shd w:val="clear" w:color="auto" w:fill="auto"/>
-            <w:vAlign w:val="center"/>
-          </w:tcPr>
-          <w:p>
-            <w:pPr>
-              <w:spacing w:after="0" w:line="300" w:lineRule="exact"/>
-              <w:ind w:left="-99" w:rightChars="-49" w:right="-98"/>
-              <w:jc w:val="center"/>
-              <w:rPr>
-                <w:rFonts w:asciiTheme="minorEastAsia" w:hAnsiTheme="minorEastAsia"/>
-                <w:szCs w:val="20"/>
-              </w:rPr>
-            </w:pPr>
-            <w:r>
-              <w:rPr>
-                <w:rFonts w:asciiTheme="minorEastAsia" w:hAnsiTheme="minorEastAsia"/>
-                <w:szCs w:val="20"/>
-              </w:rPr>
-              <w:t>“</w:t>
-            </w:r>
-          </w:p>
-        </w:tc>
-        <w:tc>
-          <w:tcPr>
-            <w:tcW w:w="2126" w:type="dxa"/>
-            <w:gridSpan w:val="2"/>
-            <w:shd w:val="clear" w:color="auto" w:fill="auto"/>
-            <w:vAlign w:val="center"/>
-          </w:tcPr>
-          <w:p>
-            <w:pPr>
-              <w:spacing w:after="0" w:line="300" w:lineRule="exact"/>
-              <w:ind w:left="43" w:rightChars="-27" w:right="-54"/>
-              <w:rPr>
-                <w:rFonts w:asciiTheme="minorEastAsia" w:hAnsiTheme="minorEastAsia"/>
-                <w:szCs w:val="20"/>
-              </w:rPr>
-            </w:pPr>
-            <w:proofErr w:type="spellStart"/>
-            <w:r>
-              <w:rPr>
-                <w:rFonts w:asciiTheme="minorEastAsia" w:hAnsiTheme="minorEastAsia"/>
-                <w:szCs w:val="20"/>
-              </w:rPr>
-              <w:t>FileCnts</w:t>
-            </w:r>
-            <w:proofErr w:type="spellEnd"/>
-          </w:p>
-        </w:tc>
-        <w:tc>
-          <w:tcPr>
-            <w:tcW w:w="5201" w:type="dxa"/>
-            <w:gridSpan w:val="3"/>
-            <w:shd w:val="clear" w:color="auto" w:fill="auto"/>
-            <w:vAlign w:val="center"/>
-          </w:tcPr>
-          <w:p>
-            <w:pPr>
-              <w:spacing w:after="0" w:line="300" w:lineRule="exact"/>
-              <w:ind w:left="-1" w:rightChars="-57" w:right="-114"/>
-              <w:rPr>
-                <w:rFonts w:asciiTheme="minorEastAsia" w:hAnsiTheme="minorEastAsia"/>
-                <w:szCs w:val="20"/>
-              </w:rPr>
-            </w:pPr>
-          </w:p>
-        </w:tc>
-      </w:tr>
-      <w:tr>
-        <w:trPr>
-          <w:trHeight w:val="150"/>
-        </w:trPr>
-        <w:tc>
-          <w:tcPr>
-            <w:tcW w:w="1786" w:type="dxa"/>
-            <w:gridSpan w:val="2"/>
-            <w:tcBorders>
-              <w:bottom w:val="single" w:sz="4" w:space="0" w:color="auto"/>
-            </w:tcBorders>
-            <w:shd w:val="clear" w:color="auto" w:fill="auto"/>
-            <w:vAlign w:val="center"/>
-          </w:tcPr>
-          <w:p>
-            <w:pPr>
-              <w:spacing w:after="0" w:line="300" w:lineRule="exact"/>
-              <w:ind w:left="-14" w:rightChars="-49" w:right="-98"/>
-              <w:rPr>
-                <w:rFonts w:asciiTheme="minorEastAsia" w:hAnsiTheme="minorEastAsia"/>
-                <w:szCs w:val="20"/>
-              </w:rPr>
-            </w:pPr>
-            <w:r>
-              <w:rPr>
-                <w:rFonts w:asciiTheme="minorEastAsia" w:hAnsiTheme="minorEastAsia" w:hint="eastAsia"/>
-                <w:szCs w:val="20"/>
-              </w:rPr>
-              <w:t>부</w:t>
-            </w:r>
-            <w:r>
-              <w:rPr>
-                <w:rFonts w:asciiTheme="minorEastAsia" w:hAnsiTheme="minorEastAsia" w:hint="eastAsia"/>
-                <w:szCs w:val="20"/>
-              </w:rPr>
-              <w:t>수</w:t>
-            </w:r>
-          </w:p>
-        </w:tc>
-        <w:tc>
-          <w:tcPr>
-            <w:tcW w:w="851" w:type="dxa"/>
-            <w:tcBorders>
-              <w:bottom w:val="single" w:sz="4" w:space="0" w:color="auto"/>
-            </w:tcBorders>
-            <w:shd w:val="clear" w:color="auto" w:fill="auto"/>
-            <w:vAlign w:val="center"/>
-          </w:tcPr>
-          <w:p>
-            <w:pPr>
-              <w:spacing w:after="0" w:line="300" w:lineRule="exact"/>
-              <w:ind w:left="-99" w:rightChars="-49" w:right="-98"/>
-              <w:jc w:val="center"/>
-              <w:rPr>
-                <w:rFonts w:asciiTheme="minorEastAsia" w:hAnsiTheme="minorEastAsia"/>
-                <w:szCs w:val="20"/>
-              </w:rPr>
-            </w:pPr>
-          </w:p>
-        </w:tc>
-        <w:tc>
-          <w:tcPr>
-            <w:tcW w:w="2126" w:type="dxa"/>
-            <w:gridSpan w:val="2"/>
-            <w:tcBorders>
-              <w:bottom w:val="single" w:sz="4" w:space="0" w:color="auto"/>
-            </w:tcBorders>
-            <w:shd w:val="clear" w:color="auto" w:fill="auto"/>
-            <w:vAlign w:val="center"/>
-          </w:tcPr>
-          <w:p>
-            <w:pPr>
-              <w:spacing w:after="0" w:line="300" w:lineRule="exact"/>
-              <w:ind w:left="43" w:rightChars="-27" w:right="-54"/>
-              <w:rPr>
-                <w:rFonts w:asciiTheme="minorEastAsia" w:hAnsiTheme="minorEastAsia"/>
-                <w:szCs w:val="20"/>
-              </w:rPr>
-            </w:pPr>
-          </w:p>
-        </w:tc>
-        <w:tc>
-          <w:tcPr>
-            <w:tcW w:w="5201" w:type="dxa"/>
-            <w:gridSpan w:val="3"/>
-            <w:tcBorders>
-              <w:bottom w:val="single" w:sz="4" w:space="0" w:color="auto"/>
-            </w:tcBorders>
-            <w:shd w:val="clear" w:color="auto" w:fill="auto"/>
-            <w:vAlign w:val="center"/>
-          </w:tcPr>
-          <w:p>
-            <w:pPr>
-              <w:spacing w:after="0" w:line="300" w:lineRule="exact"/>
-              <w:ind w:left="-1" w:rightChars="-57" w:right="-114"/>
-              <w:rPr>
-                <w:rFonts w:asciiTheme="minorEastAsia" w:hAnsiTheme="minorEastAsia"/>
-                <w:szCs w:val="20"/>
-              </w:rPr>
-            </w:pPr>
-            <w:r>
-              <w:rPr>
-                <w:rFonts w:asciiTheme="minorEastAsia" w:hAnsiTheme="minorEastAsia"/>
-                <w:szCs w:val="20"/>
-              </w:rPr>
-              <w:t>“</w:t>
-            </w:r>
-            <w:r>
-              <w:rPr>
-                <w:rFonts w:asciiTheme="minorEastAsia" w:hAnsiTheme="minorEastAsia" w:hint="eastAsia"/>
-                <w:szCs w:val="20"/>
-              </w:rPr>
-              <w:t>1부</w:t>
-            </w:r>
-            <w:r>
-              <w:rPr>
-                <w:rFonts w:asciiTheme="minorEastAsia" w:hAnsiTheme="minorEastAsia"/>
-                <w:szCs w:val="20"/>
-              </w:rPr>
-              <w:t>”</w:t>
-            </w:r>
-            <w:r>
-              <w:rPr>
-                <w:rFonts w:asciiTheme="minorEastAsia" w:hAnsiTheme="minorEastAsia" w:hint="eastAsia"/>
-                <w:szCs w:val="20"/>
-              </w:rPr>
-              <w:t>로 표시</w:t>
-            </w:r>
-          </w:p>
-        </w:tc>
-      </w:tr>
-      <w:tr>
-        <w:trPr>
-          <w:trHeight w:val="170"/>
-        </w:trPr>
-        <w:tc>
-          <w:tcPr>
-            <w:tcW w:w="9964" w:type="dxa"/>
-            <w:gridSpan w:val="8"/>
-            <w:shd w:val="clear" w:color="auto" w:fill="F2F2F2" w:themeFill="background1" w:themeFillShade="F2"/>
-            <w:vAlign w:val="center"/>
-          </w:tcPr>
-          <w:p>
-            <w:pPr>
-              <w:spacing w:after="0" w:line="300" w:lineRule="exact"/>
-              <w:ind w:left="-1" w:rightChars="-57" w:right="-114"/>
-              <w:rPr>
-                <w:rFonts w:asciiTheme="minorEastAsia" w:hAnsiTheme="minorEastAsia"/>
-                <w:szCs w:val="20"/>
-              </w:rPr>
-            </w:pPr>
-            <w:r>
-              <w:rPr>
-                <w:rFonts w:asciiTheme="minorEastAsia" w:hAnsiTheme="minorEastAsia"/>
-                <w:szCs w:val="20"/>
-              </w:rPr>
-              <w:t>사고처리과정표</w:t>
-            </w:r>
-          </w:p>
-        </w:tc>
-      </w:tr>
-      <w:tr>
-        <w:trPr>
-          <w:trHeight w:val="170"/>
-        </w:trPr>
-        <w:tc>
-          <w:tcPr>
-            <w:tcW w:w="1786" w:type="dxa"/>
-            <w:gridSpan w:val="2"/>
-            <w:shd w:val="clear" w:color="auto" w:fill="auto"/>
-            <w:vAlign w:val="center"/>
-          </w:tcPr>
-          <w:p>
-            <w:pPr>
-              <w:spacing w:after="0" w:line="300" w:lineRule="exact"/>
-              <w:ind w:left="-14" w:rightChars="-49" w:right="-98"/>
-              <w:rPr>
-                <w:rFonts w:asciiTheme="minorEastAsia" w:hAnsiTheme="minorEastAsia"/>
-                <w:szCs w:val="20"/>
-              </w:rPr>
-            </w:pPr>
-            <w:r>
-              <w:rPr>
-                <w:rFonts w:asciiTheme="minorEastAsia" w:hAnsiTheme="minorEastAsia" w:hint="eastAsia"/>
-                <w:szCs w:val="20"/>
-              </w:rPr>
-              <w:t>대표손해사정사</w:t>
-            </w:r>
-          </w:p>
-        </w:tc>
-        <w:tc>
-          <w:tcPr>
-            <w:tcW w:w="851" w:type="dxa"/>
-            <w:shd w:val="clear" w:color="auto" w:fill="auto"/>
-            <w:vAlign w:val="center"/>
-          </w:tcPr>
-          <w:p>
-            <w:pPr>
-              <w:spacing w:after="0" w:line="300" w:lineRule="exact"/>
-              <w:ind w:left="-99" w:rightChars="-49" w:right="-98"/>
-              <w:jc w:val="center"/>
-              <w:rPr>
-                <w:rFonts w:asciiTheme="minorEastAsia" w:hAnsiTheme="minorEastAsia"/>
-                <w:szCs w:val="20"/>
-              </w:rPr>
-            </w:pPr>
-            <w:r>
-              <w:rPr>
-                <w:rFonts w:asciiTheme="minorEastAsia" w:hAnsiTheme="minorEastAsia" w:hint="eastAsia"/>
-                <w:szCs w:val="20"/>
-              </w:rPr>
-              <w:t>SB31</w:t>
-            </w:r>
-          </w:p>
-        </w:tc>
-        <w:tc>
-          <w:tcPr>
-            <w:tcW w:w="2126" w:type="dxa"/>
-            <w:gridSpan w:val="2"/>
-            <w:shd w:val="clear" w:color="auto" w:fill="auto"/>
-            <w:vAlign w:val="center"/>
-          </w:tcPr>
-          <w:p>
-            <w:pPr>
-              <w:spacing w:after="0" w:line="300" w:lineRule="exact"/>
-              <w:ind w:left="43" w:rightChars="-27" w:right="-54"/>
-              <w:rPr>
-                <w:rFonts w:asciiTheme="minorEastAsia" w:hAnsiTheme="minorEastAsia"/>
-                <w:szCs w:val="20"/>
-              </w:rPr>
-            </w:pPr>
-            <w:proofErr w:type="spellStart"/>
-            <w:r>
-              <w:rPr>
-                <w:rFonts w:asciiTheme="minorEastAsia" w:hAnsiTheme="minorEastAsia"/>
-                <w:szCs w:val="20"/>
-              </w:rPr>
-              <w:t>LeadAdjuster</w:t>
-            </w:r>
-            <w:proofErr w:type="spellEnd"/>
-          </w:p>
-        </w:tc>
-        <w:tc>
-          <w:tcPr>
-            <w:tcW w:w="5201" w:type="dxa"/>
-            <w:gridSpan w:val="3"/>
-            <w:shd w:val="clear" w:color="auto" w:fill="auto"/>
-            <w:vAlign w:val="center"/>
-          </w:tcPr>
-          <w:p>
-            <w:pPr>
-              <w:spacing w:after="0" w:line="300" w:lineRule="exact"/>
-              <w:ind w:left="-1" w:rightChars="-57" w:right="-114"/>
-              <w:rPr>
-                <w:rFonts w:asciiTheme="minorEastAsia" w:hAnsiTheme="minorEastAsia"/>
-                <w:szCs w:val="20"/>
-              </w:rPr>
-            </w:pPr>
-            <w:r>
-              <w:rPr>
-                <w:rFonts w:asciiTheme="minorEastAsia" w:hAnsiTheme="minorEastAsia"/>
-                <w:szCs w:val="20"/>
-              </w:rPr>
-              <w:t>조사자</w:t>
-            </w:r>
-            <w:r>
-              <w:rPr>
-                <w:rFonts w:asciiTheme="minorEastAsia" w:hAnsiTheme="minorEastAsia" w:hint="eastAsia"/>
-                <w:szCs w:val="20"/>
-              </w:rPr>
-              <w:t xml:space="preserve"> 사번으로 검색</w:t>
-            </w:r>
-          </w:p>
-        </w:tc>
-      </w:tr>
-      <w:tr>
-        <w:trPr>
-          <w:trHeight w:val="220"/>
-        </w:trPr>
-        <w:tc>
-          <w:tcPr>
-            <w:tcW w:w="1786" w:type="dxa"/>
-            <w:gridSpan w:val="2"/>
-            <w:tcBorders>
-              <w:bottom w:val="single" w:sz="4" w:space="0" w:color="auto"/>
-            </w:tcBorders>
-            <w:shd w:val="clear" w:color="auto" w:fill="auto"/>
-            <w:vAlign w:val="center"/>
-          </w:tcPr>
-          <w:p>
-            <w:pPr>
-              <w:spacing w:after="0" w:line="300" w:lineRule="exact"/>
-              <w:ind w:left="-14" w:rightChars="-49" w:right="-98"/>
-              <w:rPr>
-                <w:rFonts w:asciiTheme="minorEastAsia" w:hAnsiTheme="minorEastAsia"/>
-                <w:szCs w:val="20"/>
-              </w:rPr>
-            </w:pPr>
-            <w:r>
-              <w:rPr>
-                <w:rFonts w:asciiTheme="minorEastAsia" w:hAnsiTheme="minorEastAsia" w:hint="eastAsia"/>
-                <w:szCs w:val="20"/>
-              </w:rPr>
-              <w:t>담당손해사정사</w:t>
-            </w:r>
-          </w:p>
-        </w:tc>
-        <w:tc>
-          <w:tcPr>
-            <w:tcW w:w="851" w:type="dxa"/>
-            <w:tcBorders>
-              <w:bottom w:val="single" w:sz="4" w:space="0" w:color="auto"/>
-            </w:tcBorders>
-            <w:shd w:val="clear" w:color="auto" w:fill="auto"/>
-            <w:vAlign w:val="center"/>
-          </w:tcPr>
-          <w:p>
-            <w:pPr>
-              <w:spacing w:after="0" w:line="300" w:lineRule="exact"/>
-              <w:ind w:left="-99" w:rightChars="-49" w:right="-98"/>
-              <w:jc w:val="center"/>
-              <w:rPr>
-                <w:rFonts w:asciiTheme="minorEastAsia" w:hAnsiTheme="minorEastAsia"/>
-                <w:szCs w:val="20"/>
-              </w:rPr>
-            </w:pPr>
-            <w:r>
-              <w:rPr>
-                <w:rFonts w:asciiTheme="minorEastAsia" w:hAnsiTheme="minorEastAsia"/>
-                <w:szCs w:val="20"/>
-              </w:rPr>
-              <w:t>“</w:t>
-            </w:r>
-          </w:p>
-        </w:tc>
-        <w:tc>
-          <w:tcPr>
-            <w:tcW w:w="2126" w:type="dxa"/>
-            <w:gridSpan w:val="2"/>
-            <w:tcBorders>
-              <w:bottom w:val="single" w:sz="4" w:space="0" w:color="auto"/>
-            </w:tcBorders>
-            <w:shd w:val="clear" w:color="auto" w:fill="auto"/>
-            <w:vAlign w:val="center"/>
-          </w:tcPr>
-          <w:p>
-            <w:pPr>
-              <w:spacing w:after="0" w:line="300" w:lineRule="exact"/>
-              <w:ind w:left="43" w:rightChars="-27" w:right="-54"/>
-              <w:rPr>
-                <w:rFonts w:asciiTheme="minorEastAsia" w:hAnsiTheme="minorEastAsia"/>
-                <w:szCs w:val="20"/>
-              </w:rPr>
-            </w:pPr>
-            <w:proofErr w:type="spellStart"/>
-            <w:r>
-              <w:rPr>
-                <w:rFonts w:asciiTheme="minorEastAsia" w:hAnsiTheme="minorEastAsia"/>
-                <w:szCs w:val="20"/>
-              </w:rPr>
-              <w:t>ChrgAdjuster</w:t>
-            </w:r>
-            <w:proofErr w:type="spellEnd"/>
-          </w:p>
-        </w:tc>
-        <w:tc>
-          <w:tcPr>
-            <w:tcW w:w="5201" w:type="dxa"/>
-            <w:gridSpan w:val="3"/>
-            <w:tcBorders>
-              <w:bottom w:val="single" w:sz="4" w:space="0" w:color="auto"/>
-            </w:tcBorders>
-            <w:shd w:val="clear" w:color="auto" w:fill="auto"/>
-            <w:vAlign w:val="center"/>
-          </w:tcPr>
-          <w:p>
-            <w:pPr>
-              <w:spacing w:after="0" w:line="300" w:lineRule="exact"/>
-              <w:ind w:left="-1" w:rightChars="-57" w:right="-114"/>
-              <w:rPr>
-                <w:rFonts w:asciiTheme="minorEastAsia" w:hAnsiTheme="minorEastAsia"/>
-                <w:szCs w:val="20"/>
-              </w:rPr>
-            </w:pPr>
-          </w:p>
-        </w:tc>
-      </w:tr>
-      <w:tr>
-        <w:trPr>
-          <w:trHeight w:val="220"/>
-        </w:trPr>
-        <w:tc>
-          <w:tcPr>
-            <w:tcW w:w="1786" w:type="dxa"/>
-            <w:gridSpan w:val="2"/>
-            <w:shd w:val="clear" w:color="auto" w:fill="auto"/>
-            <w:vAlign w:val="center"/>
-          </w:tcPr>
-          <w:p>
-            <w:pPr>
-              <w:spacing w:after="0" w:line="300" w:lineRule="exact"/>
-              <w:ind w:left="-14" w:rightChars="-49" w:right="-98"/>
-              <w:rPr>
-                <w:rFonts w:asciiTheme="minorEastAsia" w:hAnsiTheme="minorEastAsia"/>
-                <w:szCs w:val="20"/>
-              </w:rPr>
-            </w:pPr>
-            <w:r>
-              <w:rPr>
-                <w:rFonts w:asciiTheme="minorEastAsia" w:hAnsiTheme="minorEastAsia" w:hint="eastAsia"/>
-                <w:szCs w:val="20"/>
-              </w:rPr>
-              <w:t>조사담당자</w:t>
-            </w:r>
-          </w:p>
-        </w:tc>
-        <w:tc>
-          <w:tcPr>
-            <w:tcW w:w="851" w:type="dxa"/>
-            <w:shd w:val="clear" w:color="auto" w:fill="auto"/>
-            <w:vAlign w:val="center"/>
-          </w:tcPr>
-          <w:p>
-            <w:pPr>
-              <w:spacing w:after="0" w:line="300" w:lineRule="exact"/>
-              <w:ind w:left="-99" w:rightChars="-49" w:right="-98"/>
-              <w:jc w:val="center"/>
-              <w:rPr>
-                <w:rFonts w:asciiTheme="minorEastAsia" w:hAnsiTheme="minorEastAsia"/>
-                <w:szCs w:val="20"/>
-              </w:rPr>
-            </w:pPr>
-            <w:r>
-              <w:rPr>
-                <w:rFonts w:asciiTheme="minorEastAsia" w:hAnsiTheme="minorEastAsia" w:hint="eastAsia"/>
-                <w:szCs w:val="20"/>
-              </w:rPr>
-              <w:t>SB01</w:t>
-            </w:r>
-          </w:p>
-        </w:tc>
-        <w:tc>
-          <w:tcPr>
-            <w:tcW w:w="2126" w:type="dxa"/>
-            <w:gridSpan w:val="2"/>
-            <w:shd w:val="clear" w:color="auto" w:fill="auto"/>
-            <w:vAlign w:val="center"/>
-          </w:tcPr>
-          <w:p>
-            <w:pPr>
-              <w:spacing w:after="0" w:line="300" w:lineRule="exact"/>
-              <w:ind w:left="43" w:rightChars="-27" w:right="-54"/>
-              <w:rPr>
-                <w:rFonts w:asciiTheme="minorEastAsia" w:hAnsiTheme="minorEastAsia"/>
-                <w:szCs w:val="20"/>
-              </w:rPr>
-            </w:pPr>
-            <w:proofErr w:type="spellStart"/>
-            <w:r>
-              <w:rPr>
-                <w:rFonts w:asciiTheme="minorEastAsia" w:hAnsiTheme="minorEastAsia"/>
-                <w:szCs w:val="20"/>
-              </w:rPr>
-              <w:t>SurvAsgnEmpNo</w:t>
-            </w:r>
-            <w:proofErr w:type="spellEnd"/>
-          </w:p>
-        </w:tc>
-        <w:tc>
-          <w:tcPr>
-            <w:tcW w:w="5201" w:type="dxa"/>
-            <w:gridSpan w:val="3"/>
-            <w:shd w:val="clear" w:color="auto" w:fill="auto"/>
-            <w:vAlign w:val="center"/>
-          </w:tcPr>
-          <w:p>
-            <w:pPr>
-              <w:spacing w:after="0" w:line="300" w:lineRule="exact"/>
-              <w:ind w:left="-1" w:rightChars="-57" w:right="-114"/>
-              <w:rPr>
-                <w:rFonts w:asciiTheme="minorEastAsia" w:hAnsiTheme="minorEastAsia"/>
-                <w:szCs w:val="20"/>
-              </w:rPr>
-            </w:pPr>
-            <w:r>
-              <w:rPr>
-                <w:rFonts w:asciiTheme="minorEastAsia" w:hAnsiTheme="minorEastAsia"/>
-                <w:szCs w:val="20"/>
-              </w:rPr>
-              <w:t>주조사자로</w:t>
-            </w:r>
-            <w:r>
-              <w:rPr>
-                <w:rFonts w:asciiTheme="minorEastAsia" w:hAnsiTheme="minorEastAsia" w:hint="eastAsia"/>
-                <w:szCs w:val="20"/>
-              </w:rPr>
-              <w:t xml:space="preserve"> 검색</w:t>
-            </w:r>
-            <w:r>
-              <w:rPr>
-                <w:rFonts w:asciiTheme="minorEastAsia" w:hAnsiTheme="minorEastAsia" w:hint="eastAsia"/>
-                <w:szCs w:val="20"/>
-              </w:rPr>
-              <w:t>,</w:t>
-            </w:r>
-            <w:r>
-              <w:rPr>
-                <w:rFonts w:asciiTheme="minorEastAsia" w:hAnsiTheme="minorEastAsia" w:hint="eastAsia"/>
-                <w:szCs w:val="20"/>
-              </w:rPr>
-              <w:t xml:space="preserve"> 사번으로 인사정보 검색, 이름을 표시</w:t>
-            </w:r>
-          </w:p>
-        </w:tc>
-      </w:tr>
-      <w:tr>
-        <w:trPr>
-          <w:trHeight w:val="290"/>
-        </w:trPr>
-        <w:tc>
-          <w:tcPr>
-            <w:tcW w:w="1786" w:type="dxa"/>
-            <w:gridSpan w:val="2"/>
-            <w:shd w:val="clear" w:color="auto" w:fill="auto"/>
-            <w:vAlign w:val="center"/>
-          </w:tcPr>
-          <w:p>
-            <w:pPr>
-              <w:spacing w:after="0" w:line="300" w:lineRule="exact"/>
-              <w:ind w:left="-14" w:rightChars="-49" w:right="-98"/>
-              <w:rPr>
-                <w:rFonts w:asciiTheme="minorEastAsia" w:hAnsiTheme="minorEastAsia"/>
-                <w:szCs w:val="20"/>
-              </w:rPr>
-            </w:pPr>
-            <w:r>
-              <w:rPr>
-                <w:rFonts w:asciiTheme="minorEastAsia" w:hAnsiTheme="minorEastAsia" w:hint="eastAsia"/>
-                <w:szCs w:val="20"/>
-              </w:rPr>
-              <w:t>직급</w:t>
-            </w:r>
-          </w:p>
-        </w:tc>
-        <w:tc>
-          <w:tcPr>
-            <w:tcW w:w="851" w:type="dxa"/>
-            <w:shd w:val="clear" w:color="auto" w:fill="auto"/>
-            <w:vAlign w:val="center"/>
-          </w:tcPr>
-          <w:p>
-            <w:pPr>
-              <w:spacing w:after="0" w:line="300" w:lineRule="exact"/>
-              <w:ind w:left="-99" w:rightChars="-49" w:right="-98"/>
-              <w:jc w:val="center"/>
-              <w:rPr>
-                <w:rFonts w:asciiTheme="minorEastAsia" w:hAnsiTheme="minorEastAsia"/>
-                <w:szCs w:val="20"/>
-              </w:rPr>
-            </w:pPr>
-            <w:r>
-              <w:rPr>
-                <w:rFonts w:asciiTheme="minorEastAsia" w:hAnsiTheme="minorEastAsia"/>
-                <w:szCs w:val="20"/>
-              </w:rPr>
-              <w:t>“</w:t>
-            </w:r>
-          </w:p>
-        </w:tc>
-        <w:tc>
-          <w:tcPr>
-            <w:tcW w:w="2126" w:type="dxa"/>
-            <w:gridSpan w:val="2"/>
-            <w:shd w:val="clear" w:color="auto" w:fill="auto"/>
-            <w:vAlign w:val="center"/>
-          </w:tcPr>
-          <w:p>
-            <w:pPr>
-              <w:spacing w:after="0" w:line="300" w:lineRule="exact"/>
-              <w:ind w:left="43" w:rightChars="-27" w:right="-54"/>
-              <w:rPr>
-                <w:rFonts w:asciiTheme="minorEastAsia" w:hAnsiTheme="minorEastAsia"/>
-                <w:szCs w:val="20"/>
-              </w:rPr>
-            </w:pPr>
-            <w:r>
-              <w:rPr>
-                <w:rFonts w:asciiTheme="minorEastAsia" w:hAnsiTheme="minorEastAsia"/>
-                <w:szCs w:val="20"/>
-              </w:rPr>
-              <w:t>“</w:t>
-            </w:r>
-          </w:p>
-        </w:tc>
-        <w:tc>
-          <w:tcPr>
-            <w:tcW w:w="5201" w:type="dxa"/>
-            <w:gridSpan w:val="3"/>
-            <w:shd w:val="clear" w:color="auto" w:fill="auto"/>
-            <w:vAlign w:val="center"/>
-          </w:tcPr>
-          <w:p>
-            <w:pPr>
-              <w:spacing w:after="0" w:line="300" w:lineRule="exact"/>
-              <w:ind w:left="-1" w:rightChars="-57" w:right="-114"/>
-              <w:rPr>
-                <w:rFonts w:asciiTheme="minorEastAsia" w:hAnsiTheme="minorEastAsia"/>
-                <w:szCs w:val="20"/>
-              </w:rPr>
-            </w:pPr>
-            <w:r>
-              <w:rPr>
-                <w:rFonts w:asciiTheme="minorEastAsia" w:hAnsiTheme="minorEastAsia" w:hint="eastAsia"/>
-                <w:szCs w:val="20"/>
-              </w:rPr>
-              <w:t>사번으로 인사정보 검색, 직급을 표시</w:t>
-            </w:r>
-          </w:p>
-        </w:tc>
-      </w:tr>
-      <w:tr>
-        <w:trPr>
-          <w:trHeight w:val="260"/>
-        </w:trPr>
-        <w:tc>
-          <w:tcPr>
-            <w:tcW w:w="1786" w:type="dxa"/>
-            <w:gridSpan w:val="2"/>
-            <w:shd w:val="clear" w:color="auto" w:fill="auto"/>
-            <w:vAlign w:val="center"/>
-          </w:tcPr>
-          <w:p>
-            <w:pPr>
-              <w:spacing w:after="0" w:line="300" w:lineRule="exact"/>
-              <w:ind w:left="-14" w:rightChars="-49" w:right="-98"/>
-              <w:rPr>
-                <w:rFonts w:asciiTheme="minorEastAsia" w:hAnsiTheme="minorEastAsia"/>
-                <w:szCs w:val="20"/>
-              </w:rPr>
-            </w:pPr>
-            <w:r>
-              <w:rPr>
-                <w:rFonts w:asciiTheme="minorEastAsia" w:hAnsiTheme="minorEastAsia" w:hint="eastAsia"/>
-                <w:szCs w:val="20"/>
-              </w:rPr>
-              <w:t>서명</w:t>
-            </w:r>
-          </w:p>
-        </w:tc>
-        <w:tc>
-          <w:tcPr>
-            <w:tcW w:w="851" w:type="dxa"/>
-            <w:shd w:val="clear" w:color="auto" w:fill="auto"/>
-            <w:vAlign w:val="center"/>
-          </w:tcPr>
-          <w:p>
-            <w:pPr>
-              <w:spacing w:after="0" w:line="300" w:lineRule="exact"/>
-              <w:ind w:left="-99" w:rightChars="-49" w:right="-98"/>
-              <w:jc w:val="center"/>
-              <w:rPr>
-                <w:rFonts w:asciiTheme="minorEastAsia" w:hAnsiTheme="minorEastAsia"/>
-                <w:szCs w:val="20"/>
-              </w:rPr>
-            </w:pPr>
-            <w:r>
-              <w:rPr>
-                <w:rFonts w:asciiTheme="minorEastAsia" w:hAnsiTheme="minorEastAsia"/>
-                <w:szCs w:val="20"/>
-              </w:rPr>
-              <w:t>“</w:t>
-            </w:r>
-          </w:p>
-        </w:tc>
-        <w:tc>
-          <w:tcPr>
-            <w:tcW w:w="2126" w:type="dxa"/>
-            <w:gridSpan w:val="2"/>
-            <w:shd w:val="clear" w:color="auto" w:fill="auto"/>
-            <w:vAlign w:val="center"/>
-          </w:tcPr>
-          <w:p>
-            <w:pPr>
-              <w:spacing w:after="0" w:line="300" w:lineRule="exact"/>
-              <w:ind w:left="43" w:rightChars="-27" w:right="-54"/>
-              <w:rPr>
-                <w:rFonts w:asciiTheme="minorEastAsia" w:hAnsiTheme="minorEastAsia"/>
-                <w:szCs w:val="20"/>
-              </w:rPr>
-            </w:pPr>
-            <w:r>
-              <w:rPr>
-                <w:rFonts w:asciiTheme="minorEastAsia" w:hAnsiTheme="minorEastAsia"/>
-                <w:szCs w:val="20"/>
-              </w:rPr>
-              <w:t>“</w:t>
-            </w:r>
-          </w:p>
-        </w:tc>
-        <w:tc>
-          <w:tcPr>
-            <w:tcW w:w="5201" w:type="dxa"/>
-            <w:gridSpan w:val="3"/>
-            <w:shd w:val="clear" w:color="auto" w:fill="auto"/>
-            <w:vAlign w:val="center"/>
-          </w:tcPr>
-          <w:p>
-            <w:pPr>
-              <w:spacing w:after="0" w:line="300" w:lineRule="exact"/>
-              <w:ind w:left="-1" w:rightChars="-57" w:right="-114"/>
-              <w:rPr>
-                <w:rFonts w:asciiTheme="minorEastAsia" w:hAnsiTheme="minorEastAsia"/>
-                <w:szCs w:val="20"/>
-              </w:rPr>
-            </w:pPr>
-            <w:r>
-              <w:rPr>
-                <w:rFonts w:asciiTheme="minorEastAsia" w:hAnsiTheme="minorEastAsia" w:hint="eastAsia"/>
-                <w:szCs w:val="20"/>
-              </w:rPr>
-              <w:t>직원 서명 이미지</w:t>
-            </w:r>
-          </w:p>
-        </w:tc>
-      </w:tr>
-      <w:tr>
-        <w:trPr>
-          <w:trHeight w:val="250"/>
-        </w:trPr>
-        <w:tc>
-          <w:tcPr>
-            <w:tcW w:w="1786" w:type="dxa"/>
-            <w:gridSpan w:val="2"/>
-            <w:shd w:val="clear" w:color="auto" w:fill="auto"/>
-            <w:vAlign w:val="center"/>
-          </w:tcPr>
-          <w:p>
-            <w:pPr>
-              <w:spacing w:after="0" w:line="300" w:lineRule="exact"/>
-              <w:ind w:left="-14" w:rightChars="-49" w:right="-98"/>
-              <w:rPr>
-                <w:rFonts w:asciiTheme="minorEastAsia" w:hAnsiTheme="minorEastAsia"/>
-                <w:szCs w:val="20"/>
-              </w:rPr>
-            </w:pPr>
-            <w:r>
-              <w:rPr>
-                <w:rFonts w:asciiTheme="minorEastAsia" w:hAnsiTheme="minorEastAsia" w:hint="eastAsia"/>
-                <w:szCs w:val="20"/>
-              </w:rPr>
-              <w:t>전화 H/P</w:t>
-            </w:r>
-          </w:p>
-        </w:tc>
-        <w:tc>
-          <w:tcPr>
-            <w:tcW w:w="851" w:type="dxa"/>
-            <w:shd w:val="clear" w:color="auto" w:fill="auto"/>
-            <w:vAlign w:val="center"/>
-          </w:tcPr>
-          <w:p>
-            <w:pPr>
-              <w:spacing w:after="0" w:line="300" w:lineRule="exact"/>
-              <w:ind w:left="-99" w:rightChars="-49" w:right="-98"/>
-              <w:jc w:val="center"/>
-              <w:rPr>
-                <w:rFonts w:asciiTheme="minorEastAsia" w:hAnsiTheme="minorEastAsia"/>
-                <w:szCs w:val="20"/>
-              </w:rPr>
-            </w:pPr>
-            <w:r>
-              <w:rPr>
-                <w:rFonts w:asciiTheme="minorEastAsia" w:hAnsiTheme="minorEastAsia"/>
-                <w:szCs w:val="20"/>
-              </w:rPr>
-              <w:t>“</w:t>
-            </w:r>
-          </w:p>
-        </w:tc>
-        <w:tc>
-          <w:tcPr>
-            <w:tcW w:w="2126" w:type="dxa"/>
-            <w:gridSpan w:val="2"/>
-            <w:shd w:val="clear" w:color="auto" w:fill="auto"/>
-            <w:vAlign w:val="center"/>
-          </w:tcPr>
-          <w:p>
-            <w:pPr>
-              <w:spacing w:after="0" w:line="300" w:lineRule="exact"/>
-              <w:ind w:left="43" w:rightChars="-27" w:right="-54"/>
-              <w:rPr>
-                <w:rFonts w:asciiTheme="minorEastAsia" w:hAnsiTheme="minorEastAsia"/>
-                <w:szCs w:val="20"/>
-              </w:rPr>
-            </w:pPr>
-            <w:r>
-              <w:rPr>
-                <w:rFonts w:asciiTheme="minorEastAsia" w:hAnsiTheme="minorEastAsia"/>
-                <w:szCs w:val="20"/>
-              </w:rPr>
-              <w:t>“</w:t>
-            </w:r>
-          </w:p>
-        </w:tc>
-        <w:tc>
-          <w:tcPr>
-            <w:tcW w:w="5201" w:type="dxa"/>
-            <w:gridSpan w:val="3"/>
-            <w:shd w:val="clear" w:color="auto" w:fill="auto"/>
-            <w:vAlign w:val="center"/>
-          </w:tcPr>
-          <w:p>
-            <w:pPr>
-              <w:spacing w:after="0" w:line="300" w:lineRule="exact"/>
-              <w:ind w:left="-1" w:rightChars="-57" w:right="-114"/>
-              <w:rPr>
-                <w:rFonts w:asciiTheme="minorEastAsia" w:hAnsiTheme="minorEastAsia"/>
-                <w:szCs w:val="20"/>
-              </w:rPr>
-            </w:pPr>
-            <w:r>
-              <w:rPr>
-                <w:rFonts w:asciiTheme="minorEastAsia" w:hAnsiTheme="minorEastAsia" w:hint="eastAsia"/>
-                <w:szCs w:val="20"/>
-              </w:rPr>
-              <w:t>휴대폰전화</w:t>
-            </w:r>
-            <w:r>
-              <w:rPr>
-                <w:rFonts w:asciiTheme="minorEastAsia" w:hAnsiTheme="minorEastAsia"/>
-                <w:szCs w:val="20"/>
-              </w:rPr>
-              <w:t xml:space="preserve"> (</w:t>
-            </w:r>
-            <w:r>
-              <w:rPr>
-                <w:rFonts w:asciiTheme="minorEastAsia" w:hAnsiTheme="minorEastAsia" w:hint="eastAsia"/>
-                <w:szCs w:val="20"/>
-              </w:rPr>
-              <w:t>인사마스터)</w:t>
-            </w:r>
-          </w:p>
-        </w:tc>
-      </w:tr>
-      <w:tr>
-        <w:trPr>
-          <w:trHeight w:val="140"/>
-        </w:trPr>
-        <w:tc>
-          <w:tcPr>
-            <w:tcW w:w="1786" w:type="dxa"/>
-            <w:gridSpan w:val="2"/>
-            <w:shd w:val="clear" w:color="auto" w:fill="auto"/>
-            <w:vAlign w:val="center"/>
-          </w:tcPr>
-          <w:p>
-            <w:pPr>
-              <w:spacing w:after="0" w:line="300" w:lineRule="exact"/>
-              <w:ind w:left="-14" w:rightChars="-49" w:right="-98"/>
-              <w:rPr>
-                <w:rFonts w:asciiTheme="minorEastAsia" w:hAnsiTheme="minorEastAsia"/>
-                <w:szCs w:val="20"/>
-              </w:rPr>
-            </w:pPr>
             <w:proofErr w:type="spellStart"/>
             <w:r>
               <w:rPr>
@@ -11815,6 +11432,7 @@
                 <w:szCs w:val="20"/>
                 <w:u w:val="single"/>
               </w:rPr>
+              <w:lastRenderedPageBreak/>
               <w:t>참고 사항</w:t>
             </w:r>
           </w:p>
@@ -11855,7 +11473,7 @@
 </file>
 
 <file path=word/endnotes.xml><?xml version="1.0" encoding="utf-8"?>
-<w:endnotes xmlns:wpc="http://schemas.microsoft.com/office/word/2010/wordprocessingCanvas" xmlns:cx="http://schemas.microsoft.com/office/drawing/2014/chartex" xmlns:cx1="http://schemas.microsoft.com/office/drawing/2015/9/8/chartex" xmlns:cx2="http://schemas.microsoft.com/office/drawing/2015/10/21/chartex" xmlns:cx3="http://schemas.microsoft.com/office/drawing/2016/5/9/chartex" xmlns:cx4="http://schemas.microsoft.com/office/drawing/2016/5/10/chartex" xmlns:cx5="http://schemas.microsoft.com/office/drawing/2016/5/11/chartex" xmlns:cx6="http://schemas.microsoft.com/office/drawing/2016/5/12/chartex" xmlns:cx7="http://schemas.microsoft.com/office/drawing/2016/5/13/chartex" xmlns:cx8="http://schemas.microsoft.com/office/drawing/2016/5/14/chartex" xmlns:mc="http://schemas.openxmlformats.org/markup-compatibility/2006" xmlns:aink="http://schemas.microsoft.com/office/drawing/2016/ink" xmlns:am3d="http://schemas.microsoft.com/office/drawing/2017/model3d" xmlns:o="urn:schemas-microsoft-com:office:office" xmlns:r="http://schemas.openxmlformats.org/officeDocument/2006/relationships" xmlns:m="http://schemas.openxmlformats.org/officeDocument/2006/math" xmlns:v="urn:schemas-microsoft-com:vml" xmlns:wp14="http://schemas.microsoft.com/office/word/2010/wordprocessingDrawing" xmlns:wp="http://schemas.openxmlformats.org/drawingml/2006/wordprocessingDrawing" xmlns:w10="urn:schemas-microsoft-com:office:word" xmlns:w="http://schemas.openxmlformats.org/wordprocessingml/2006/main" xmlns:w14="http://schemas.microsoft.com/office/word/2010/wordml" xmlns:w15="http://schemas.microsoft.com/office/word/2012/wordml" xmlns:w16cex="http://schemas.microsoft.com/office/word/2018/wordml/cex" xmlns:w16cid="http://schemas.microsoft.com/office/word/2016/wordml/cid" xmlns:w16="http://schemas.microsoft.com/office/word/2018/wordml" xmlns:w16se="http://schemas.microsoft.com/office/word/2015/wordml/symex" xmlns:wpg="http://schemas.microsoft.com/office/word/2010/wordprocessingGroup" xmlns:wpi="http://schemas.microsoft.com/office/word/2010/wordprocessingInk" xmlns:wne="http://schemas.microsoft.com/office/word/2006/wordml" xmlns:wps="http://schemas.microsoft.com/office/word/2010/wordprocessingShape" mc:Ignorable="w14 w15 w16se w16cid w16 w16cex wp14">
+<w:endnotes xmlns:wpc="http://schemas.microsoft.com/office/word/2010/wordprocessingCanvas" xmlns:cx="http://schemas.microsoft.com/office/drawing/2014/chartex" xmlns:cx1="http://schemas.microsoft.com/office/drawing/2015/9/8/chartex" xmlns:cx2="http://schemas.microsoft.com/office/drawing/2015/10/21/chartex" xmlns:cx3="http://schemas.microsoft.com/office/drawing/2016/5/9/chartex" xmlns:cx4="http://schemas.microsoft.com/office/drawing/2016/5/10/chartex" xmlns:cx5="http://schemas.microsoft.com/office/drawing/2016/5/11/chartex" xmlns:cx6="http://schemas.microsoft.com/office/drawing/2016/5/12/chartex" xmlns:cx7="http://schemas.microsoft.com/office/drawing/2016/5/13/chartex" xmlns:cx8="http://schemas.microsoft.com/office/drawing/2016/5/14/chartex" xmlns:mc="http://schemas.openxmlformats.org/markup-compatibility/2006" xmlns:aink="http://schemas.microsoft.com/office/drawing/2016/ink" xmlns:am3d="http://schemas.microsoft.com/office/drawing/2017/model3d" xmlns:o="urn:schemas-microsoft-com:office:office" xmlns:r="http://schemas.openxmlformats.org/officeDocument/2006/relationships" xmlns:m="http://schemas.openxmlformats.org/officeDocument/2006/math" xmlns:v="urn:schemas-microsoft-com:vml" xmlns:wp14="http://schemas.microsoft.com/office/word/2010/wordprocessingDrawing" xmlns:wp="http://schemas.openxmlformats.org/drawingml/2006/wordprocessingDrawing" xmlns:w10="urn:schemas-microsoft-com:office:word" xmlns:w="http://schemas.openxmlformats.org/wordprocessingml/2006/main" xmlns:w14="http://schemas.microsoft.com/office/word/2010/wordml" xmlns:w15="http://schemas.microsoft.com/office/word/2012/wordml" xmlns:w16cid="http://schemas.microsoft.com/office/word/2016/wordml/cid" xmlns:w16se="http://schemas.microsoft.com/office/word/2015/wordml/symex" xmlns:wpg="http://schemas.microsoft.com/office/word/2010/wordprocessingGroup" xmlns:wpi="http://schemas.microsoft.com/office/word/2010/wordprocessingInk" xmlns:wne="http://schemas.microsoft.com/office/word/2006/wordml" xmlns:wps="http://schemas.microsoft.com/office/word/2010/wordprocessingShape" mc:Ignorable="w14 w15 w16se w16cid wp14">
   <w:endnote w:type="separator" w:id="-1">
     <w:p>
       <w:pPr>
@@ -11880,7 +11498,7 @@
 </file>
 
 <file path=word/footnotes.xml><?xml version="1.0" encoding="utf-8"?>
-<w:footnotes xmlns:wpc="http://schemas.microsoft.com/office/word/2010/wordprocessingCanvas" xmlns:cx="http://schemas.microsoft.com/office/drawing/2014/chartex" xmlns:cx1="http://schemas.microsoft.com/office/drawing/2015/9/8/chartex" xmlns:cx2="http://schemas.microsoft.com/office/drawing/2015/10/21/chartex" xmlns:cx3="http://schemas.microsoft.com/office/drawing/2016/5/9/chartex" xmlns:cx4="http://schemas.microsoft.com/office/drawing/2016/5/10/chartex" xmlns:cx5="http://schemas.microsoft.com/office/drawing/2016/5/11/chartex" xmlns:cx6="http://schemas.microsoft.com/office/drawing/2016/5/12/chartex" xmlns:cx7="http://schemas.microsoft.com/office/drawing/2016/5/13/chartex" xmlns:cx8="http://schemas.microsoft.com/office/drawing/2016/5/14/chartex" xmlns:mc="http://schemas.openxmlformats.org/markup-compatibility/2006" xmlns:aink="http://schemas.microsoft.com/office/drawing/2016/ink" xmlns:am3d="http://schemas.microsoft.com/office/drawing/2017/model3d" xmlns:o="urn:schemas-microsoft-com:office:office" xmlns:r="http://schemas.openxmlformats.org/officeDocument/2006/relationships" xmlns:m="http://schemas.openxmlformats.org/officeDocument/2006/math" xmlns:v="urn:schemas-microsoft-com:vml" xmlns:wp14="http://schemas.microsoft.com/office/word/2010/wordprocessingDrawing" xmlns:wp="http://schemas.openxmlformats.org/drawingml/2006/wordprocessingDrawing" xmlns:w10="urn:schemas-microsoft-com:office:word" xmlns:w="http://schemas.openxmlformats.org/wordprocessingml/2006/main" xmlns:w14="http://schemas.microsoft.com/office/word/2010/wordml" xmlns:w15="http://schemas.microsoft.com/office/word/2012/wordml" xmlns:w16cex="http://schemas.microsoft.com/office/word/2018/wordml/cex" xmlns:w16cid="http://schemas.microsoft.com/office/word/2016/wordml/cid" xmlns:w16="http://schemas.microsoft.com/office/word/2018/wordml" xmlns:w16se="http://schemas.microsoft.com/office/word/2015/wordml/symex" xmlns:wpg="http://schemas.microsoft.com/office/word/2010/wordprocessingGroup" xmlns:wpi="http://schemas.microsoft.com/office/word/2010/wordprocessingInk" xmlns:wne="http://schemas.microsoft.com/office/word/2006/wordml" xmlns:wps="http://schemas.microsoft.com/office/word/2010/wordprocessingShape" mc:Ignorable="w14 w15 w16se w16cid w16 w16cex wp14">
+<w:footnotes xmlns:wpc="http://schemas.microsoft.com/office/word/2010/wordprocessingCanvas" xmlns:cx="http://schemas.microsoft.com/office/drawing/2014/chartex" xmlns:cx1="http://schemas.microsoft.com/office/drawing/2015/9/8/chartex" xmlns:cx2="http://schemas.microsoft.com/office/drawing/2015/10/21/chartex" xmlns:cx3="http://schemas.microsoft.com/office/drawing/2016/5/9/chartex" xmlns:cx4="http://schemas.microsoft.com/office/drawing/2016/5/10/chartex" xmlns:cx5="http://schemas.microsoft.com/office/drawing/2016/5/11/chartex" xmlns:cx6="http://schemas.microsoft.com/office/drawing/2016/5/12/chartex" xmlns:cx7="http://schemas.microsoft.com/office/drawing/2016/5/13/chartex" xmlns:cx8="http://schemas.microsoft.com/office/drawing/2016/5/14/chartex" xmlns:mc="http://schemas.openxmlformats.org/markup-compatibility/2006" xmlns:aink="http://schemas.microsoft.com/office/drawing/2016/ink" xmlns:am3d="http://schemas.microsoft.com/office/drawing/2017/model3d" xmlns:o="urn:schemas-microsoft-com:office:office" xmlns:r="http://schemas.openxmlformats.org/officeDocument/2006/relationships" xmlns:m="http://schemas.openxmlformats.org/officeDocument/2006/math" xmlns:v="urn:schemas-microsoft-com:vml" xmlns:wp14="http://schemas.microsoft.com/office/word/2010/wordprocessingDrawing" xmlns:wp="http://schemas.openxmlformats.org/drawingml/2006/wordprocessingDrawing" xmlns:w10="urn:schemas-microsoft-com:office:word" xmlns:w="http://schemas.openxmlformats.org/wordprocessingml/2006/main" xmlns:w14="http://schemas.microsoft.com/office/word/2010/wordml" xmlns:w15="http://schemas.microsoft.com/office/word/2012/wordml" xmlns:w16cid="http://schemas.microsoft.com/office/word/2016/wordml/cid" xmlns:w16se="http://schemas.microsoft.com/office/word/2015/wordml/symex" xmlns:wpg="http://schemas.microsoft.com/office/word/2010/wordprocessingGroup" xmlns:wpi="http://schemas.microsoft.com/office/word/2010/wordprocessingInk" xmlns:wne="http://schemas.microsoft.com/office/word/2006/wordml" xmlns:wps="http://schemas.microsoft.com/office/word/2010/wordprocessingShape" mc:Ignorable="w14 w15 w16se w16cid wp14">
   <w:footnote w:type="separator" w:id="-1">
     <w:p>
       <w:pPr>
@@ -11905,7 +11523,7 @@
 </file>
 
 <file path=word/numbering.xml><?xml version="1.0" encoding="utf-8"?>
-<w:numbering xmlns:wpc="http://schemas.microsoft.com/office/word/2010/wordprocessingCanvas" xmlns:cx="http://schemas.microsoft.com/office/drawing/2014/chartex" xmlns:cx1="http://schemas.microsoft.com/office/drawing/2015/9/8/chartex" xmlns:cx2="http://schemas.microsoft.com/office/drawing/2015/10/21/chartex" xmlns:cx3="http://schemas.microsoft.com/office/drawing/2016/5/9/chartex" xmlns:cx4="http://schemas.microsoft.com/office/drawing/2016/5/10/chartex" xmlns:cx5="http://schemas.microsoft.com/office/drawing/2016/5/11/chartex" xmlns:cx6="http://schemas.microsoft.com/office/drawing/2016/5/12/chartex" xmlns:cx7="http://schemas.microsoft.com/office/drawing/2016/5/13/chartex" xmlns:cx8="http://schemas.microsoft.com/office/drawing/2016/5/14/chartex" xmlns:mc="http://schemas.openxmlformats.org/markup-compatibility/2006" xmlns:aink="http://schemas.microsoft.com/office/drawing/2016/ink" xmlns:am3d="http://schemas.microsoft.com/office/drawing/2017/model3d" xmlns:o="urn:schemas-microsoft-com:office:office" xmlns:r="http://schemas.openxmlformats.org/officeDocument/2006/relationships" xmlns:m="http://schemas.openxmlformats.org/officeDocument/2006/math" xmlns:v="urn:schemas-microsoft-com:vml" xmlns:wp14="http://schemas.microsoft.com/office/word/2010/wordprocessingDrawing" xmlns:wp="http://schemas.openxmlformats.org/drawingml/2006/wordprocessingDrawing" xmlns:w10="urn:schemas-microsoft-com:office:word" xmlns:w="http://schemas.openxmlformats.org/wordprocessingml/2006/main" xmlns:w14="http://schemas.microsoft.com/office/word/2010/wordml" xmlns:w15="http://schemas.microsoft.com/office/word/2012/wordml" xmlns:w16cex="http://schemas.microsoft.com/office/word/2018/wordml/cex" xmlns:w16cid="http://schemas.microsoft.com/office/word/2016/wordml/cid" xmlns:w16="http://schemas.microsoft.com/office/word/2018/wordml" xmlns:w16se="http://schemas.microsoft.com/office/word/2015/wordml/symex" xmlns:wpg="http://schemas.microsoft.com/office/word/2010/wordprocessingGroup" xmlns:wpi="http://schemas.microsoft.com/office/word/2010/wordprocessingInk" xmlns:wne="http://schemas.microsoft.com/office/word/2006/wordml" xmlns:wps="http://schemas.microsoft.com/office/word/2010/wordprocessingShape" mc:Ignorable="w14 w15 w16se w16cid w16 w16cex wp14">
+<w:numbering xmlns:wpc="http://schemas.microsoft.com/office/word/2010/wordprocessingCanvas" xmlns:cx="http://schemas.microsoft.com/office/drawing/2014/chartex" xmlns:cx1="http://schemas.microsoft.com/office/drawing/2015/9/8/chartex" xmlns:cx2="http://schemas.microsoft.com/office/drawing/2015/10/21/chartex" xmlns:cx3="http://schemas.microsoft.com/office/drawing/2016/5/9/chartex" xmlns:cx4="http://schemas.microsoft.com/office/drawing/2016/5/10/chartex" xmlns:cx5="http://schemas.microsoft.com/office/drawing/2016/5/11/chartex" xmlns:cx6="http://schemas.microsoft.com/office/drawing/2016/5/12/chartex" xmlns:cx7="http://schemas.microsoft.com/office/drawing/2016/5/13/chartex" xmlns:cx8="http://schemas.microsoft.com/office/drawing/2016/5/14/chartex" xmlns:mc="http://schemas.openxmlformats.org/markup-compatibility/2006" xmlns:aink="http://schemas.microsoft.com/office/drawing/2016/ink" xmlns:am3d="http://schemas.microsoft.com/office/drawing/2017/model3d" xmlns:o="urn:schemas-microsoft-com:office:office" xmlns:r="http://schemas.openxmlformats.org/officeDocument/2006/relationships" xmlns:m="http://schemas.openxmlformats.org/officeDocument/2006/math" xmlns:v="urn:schemas-microsoft-com:vml" xmlns:wp14="http://schemas.microsoft.com/office/word/2010/wordprocessingDrawing" xmlns:wp="http://schemas.openxmlformats.org/drawingml/2006/wordprocessingDrawing" xmlns:w10="urn:schemas-microsoft-com:office:word" xmlns:w="http://schemas.openxmlformats.org/wordprocessingml/2006/main" xmlns:w14="http://schemas.microsoft.com/office/word/2010/wordml" xmlns:w15="http://schemas.microsoft.com/office/word/2012/wordml" xmlns:w16cid="http://schemas.microsoft.com/office/word/2016/wordml/cid" xmlns:w16se="http://schemas.microsoft.com/office/word/2015/wordml/symex" xmlns:wpg="http://schemas.microsoft.com/office/word/2010/wordprocessingGroup" xmlns:wpi="http://schemas.microsoft.com/office/word/2010/wordprocessingInk" xmlns:wne="http://schemas.microsoft.com/office/word/2006/wordml" xmlns:wps="http://schemas.microsoft.com/office/word/2010/wordprocessingShape" mc:Ignorable="w14 w15 w16se w16cid wp14">
   <w:abstractNum w:abstractNumId="0" w15:restartNumberingAfterBreak="0">
     <w:nsid w:val="10111448"/>
     <w:multiLevelType w:val="hybridMultilevel"/>
@@ -12534,7 +12152,7 @@
 </file>
 
 <file path=word/styles.xml><?xml version="1.0" encoding="utf-8"?>
-<w:styles xmlns:mc="http://schemas.openxmlformats.org/markup-compatibility/2006" xmlns:r="http://schemas.openxmlformats.org/officeDocument/2006/relationships" xmlns:w="http://schemas.openxmlformats.org/wordprocessingml/2006/main" xmlns:w14="http://schemas.microsoft.com/office/word/2010/wordml" xmlns:w15="http://schemas.microsoft.com/office/word/2012/wordml" xmlns:w16cex="http://schemas.microsoft.com/office/word/2018/wordml/cex" xmlns:w16cid="http://schemas.microsoft.com/office/word/2016/wordml/cid" xmlns:w16="http://schemas.microsoft.com/office/word/2018/wordml" xmlns:w16se="http://schemas.microsoft.com/office/word/2015/wordml/symex" mc:Ignorable="w14 w15 w16se w16cid w16 w16cex">
+<w:styles xmlns:mc="http://schemas.openxmlformats.org/markup-compatibility/2006" xmlns:r="http://schemas.openxmlformats.org/officeDocument/2006/relationships" xmlns:w="http://schemas.openxmlformats.org/wordprocessingml/2006/main" xmlns:w14="http://schemas.microsoft.com/office/word/2010/wordml" xmlns:w15="http://schemas.microsoft.com/office/word/2012/wordml" xmlns:w16cid="http://schemas.microsoft.com/office/word/2016/wordml/cid" xmlns:w16se="http://schemas.microsoft.com/office/word/2015/wordml/symex" mc:Ignorable="w14 w15 w16se w16cid">
   <w:docDefaults>
     <w:rPrDefault>
       <w:rPr>
@@ -12551,7 +12169,7 @@
       </w:pPr>
     </w:pPrDefault>
   </w:docDefaults>
-  <w:latentStyles w:defLockedState="0" w:defUIPriority="99" w:defSemiHidden="0" w:defUnhideWhenUsed="0" w:defQFormat="0" w:count="376">
+  <w:latentStyles w:defLockedState="0" w:defUIPriority="99" w:defSemiHidden="0" w:defUnhideWhenUsed="0" w:defQFormat="0" w:count="375">
     <w:lsdException w:name="Normal" w:uiPriority="0" w:qFormat="1"/>
     <w:lsdException w:name="heading 1" w:uiPriority="9" w:qFormat="1"/>
     <w:lsdException w:name="heading 2" w:semiHidden="1" w:uiPriority="9" w:unhideWhenUsed="1" w:qFormat="1"/>
@@ -12927,7 +12545,6 @@
     <w:lsdException w:name="Smart Hyperlink" w:semiHidden="1" w:unhideWhenUsed="1"/>
     <w:lsdException w:name="Hashtag" w:semiHidden="1" w:unhideWhenUsed="1"/>
     <w:lsdException w:name="Unresolved Mention" w:semiHidden="1" w:unhideWhenUsed="1"/>
-    <w:lsdException w:name="Smart Link" w:semiHidden="1" w:unhideWhenUsed="1"/>
   </w:latentStyles>
   <w:style w:type="paragraph" w:default="1" w:styleId="a">
     <w:name w:val="Normal"/>
